--- a/cv.docx
+++ b/cv.docx
@@ -2,7 +2,7 @@
 <file path=word/document.xml><?xml version="1.0" encoding="utf-8"?>
 <w:document xmlns:w="http://schemas.openxmlformats.org/wordprocessingml/2006/main" xmlns:m="http://schemas.openxmlformats.org/officeDocument/2006/math" xmlns:r="http://schemas.openxmlformats.org/officeDocument/2006/relationships" xmlns:o="urn:schemas-microsoft-com:office:office" xmlns:v="urn:schemas-microsoft-com:vml" xmlns:w10="urn:schemas-microsoft-com:office:word" xmlns:a="http://schemas.openxmlformats.org/drawingml/2006/main" xmlns:pic="http://schemas.openxmlformats.org/drawingml/2006/picture" xmlns:wp="http://schemas.openxmlformats.org/drawingml/2006/wordprocessingDrawing">
   <w:body>
-    <w:bookmarkStart w:id="63" w:name="david-wickes"/>
+    <w:bookmarkStart w:id="67" w:name="david-wickes"/>
     <w:p>
       <w:pPr>
         <w:pStyle w:val="Heading1"/>
@@ -19,16 +19,21 @@
         <w:t xml:space="preserve">An agile, iterative, and test-driven developer.</w:t>
       </w:r>
     </w:p>
-    <w:bookmarkStart w:id="22" w:name="saltpay"/>
+    <w:bookmarkStart w:id="23" w:name="saltpay"/>
     <w:p>
       <w:pPr>
         <w:pStyle w:val="Heading2"/>
       </w:pPr>
-      <w:r>
-        <w:t xml:space="preserve">Saltpay</w:t>
-      </w:r>
-    </w:p>
-    <w:bookmarkStart w:id="21" w:name="X40720d67f3354cec4857139b8cd20fec169439c"/>
+      <w:hyperlink r:id="rId20">
+        <w:r>
+          <w:rPr>
+            <w:rStyle w:val="Hyperlink"/>
+          </w:rPr>
+          <w:t xml:space="preserve">Saltpay</w:t>
+        </w:r>
+      </w:hyperlink>
+    </w:p>
+    <w:bookmarkStart w:id="22" w:name="saltpay-role"/>
     <w:p>
       <w:pPr>
         <w:pStyle w:val="Heading3"/>
@@ -41,7 +46,55 @@
         <w:t xml:space="preserve">Senior Developer / Tech Lead (May 2022 - Present)</w:t>
       </w:r>
     </w:p>
-    <w:bookmarkStart w:id="20" w:name="skills-saltpay"/>
+    <w:p>
+      <w:pPr>
+        <w:numPr>
+          <w:ilvl w:val="0"/>
+          <w:numId w:val="1001"/>
+        </w:numPr>
+        <w:pStyle w:val="Compact"/>
+      </w:pPr>
+      <w:r>
+        <w:t xml:space="preserve">Provider of payments services to small and medium enterprises</w:t>
+      </w:r>
+    </w:p>
+    <w:p>
+      <w:pPr>
+        <w:numPr>
+          <w:ilvl w:val="0"/>
+          <w:numId w:val="1001"/>
+        </w:numPr>
+        <w:pStyle w:val="Compact"/>
+      </w:pPr>
+      <w:r>
+        <w:t xml:space="preserve">Responsible for the integration of dependencies for the onboarding of customers</w:t>
+      </w:r>
+    </w:p>
+    <w:p>
+      <w:pPr>
+        <w:numPr>
+          <w:ilvl w:val="0"/>
+          <w:numId w:val="1001"/>
+        </w:numPr>
+        <w:pStyle w:val="Compact"/>
+      </w:pPr>
+      <w:r>
+        <w:t xml:space="preserve">Consulted internally on testing strategies and TDD</w:t>
+      </w:r>
+    </w:p>
+    <w:p>
+      <w:pPr>
+        <w:numPr>
+          <w:ilvl w:val="0"/>
+          <w:numId w:val="1001"/>
+        </w:numPr>
+        <w:pStyle w:val="Compact"/>
+      </w:pPr>
+      <w:r>
+        <w:t xml:space="preserve">Built tooling within the team to improve process</w:t>
+      </w:r>
+    </w:p>
+    <w:bookmarkStart w:id="21" w:name="skills-saltpay"/>
     <w:p>
       <w:pPr>
         <w:pStyle w:val="Heading4"/>
@@ -50,19 +103,60 @@
         <w:t xml:space="preserve">Skills</w:t>
       </w:r>
     </w:p>
-    <w:bookmarkEnd w:id="20"/>
+    <w:p>
+      <w:pPr>
+        <w:numPr>
+          <w:ilvl w:val="0"/>
+          <w:numId w:val="1002"/>
+        </w:numPr>
+        <w:pStyle w:val="Compact"/>
+      </w:pPr>
+      <w:r>
+        <w:t xml:space="preserve">Go programming language</w:t>
+      </w:r>
+    </w:p>
+    <w:p>
+      <w:pPr>
+        <w:numPr>
+          <w:ilvl w:val="0"/>
+          <w:numId w:val="1002"/>
+        </w:numPr>
+        <w:pStyle w:val="Compact"/>
+      </w:pPr>
+      <w:r>
+        <w:t xml:space="preserve">Architecture and decision documentation</w:t>
+      </w:r>
+    </w:p>
+    <w:p>
+      <w:pPr>
+        <w:numPr>
+          <w:ilvl w:val="0"/>
+          <w:numId w:val="1002"/>
+        </w:numPr>
+        <w:pStyle w:val="Compact"/>
+      </w:pPr>
+      <w:r>
+        <w:t xml:space="preserve">Deployment on a Kubernates cluster</w:t>
+      </w:r>
+    </w:p>
     <w:bookmarkEnd w:id="21"/>
     <w:bookmarkEnd w:id="22"/>
-    <w:bookmarkStart w:id="25" w:name="triptease"/>
+    <w:bookmarkEnd w:id="23"/>
+    <w:bookmarkStart w:id="27" w:name="triptease"/>
     <w:p>
       <w:pPr>
         <w:pStyle w:val="Heading2"/>
       </w:pPr>
-      <w:r>
-        <w:t xml:space="preserve">Triptease</w:t>
-      </w:r>
-    </w:p>
-    <w:bookmarkStart w:id="24" w:name="senior-developer-july-2021---april-2022"/>
+      <w:hyperlink r:id="rId24">
+        <w:r>
+          <w:rPr>
+            <w:rStyle w:val="Hyperlink"/>
+          </w:rPr>
+          <w:t xml:space="preserve">Triptease</w:t>
+        </w:r>
+      </w:hyperlink>
+    </w:p>
+    <w:bookmarkStart w:id="26" w:name="senior-developer-july-2021---april-2022"/>
     <w:p>
       <w:pPr>
         <w:pStyle w:val="Heading3"/>
@@ -75,7 +169,31 @@
         <w:t xml:space="preserve">Senior Developer (July 2021 - April 2022)</w:t>
       </w:r>
     </w:p>
-    <w:bookmarkStart w:id="23" w:name="skills-triptease"/>
+    <w:p>
+      <w:pPr>
+        <w:numPr>
+          <w:ilvl w:val="0"/>
+          <w:numId w:val="1003"/>
+        </w:numPr>
+        <w:pStyle w:val="Compact"/>
+      </w:pPr>
+      <w:r>
+        <w:t xml:space="preserve">Hotel digital services company manging digital advertising</w:t>
+      </w:r>
+    </w:p>
+    <w:p>
+      <w:pPr>
+        <w:numPr>
+          <w:ilvl w:val="0"/>
+          <w:numId w:val="1003"/>
+        </w:numPr>
+        <w:pStyle w:val="Compact"/>
+      </w:pPr>
+      <w:r>
+        <w:t xml:space="preserve">Worked in team responsible for display advertising</w:t>
+      </w:r>
+    </w:p>
+    <w:bookmarkStart w:id="25" w:name="skills-triptease"/>
     <w:p>
       <w:pPr>
         <w:pStyle w:val="Heading4"/>
@@ -84,15 +202,51 @@
         <w:t xml:space="preserve">Skills</w:t>
       </w:r>
     </w:p>
-    <w:bookmarkEnd w:id="23"/>
-    <w:bookmarkEnd w:id="24"/>
+    <w:p>
+      <w:pPr>
+        <w:numPr>
+          <w:ilvl w:val="0"/>
+          <w:numId w:val="1004"/>
+        </w:numPr>
+        <w:pStyle w:val="Compact"/>
+      </w:pPr>
+      <w:r>
+        <w:t xml:space="preserve">Primarily programmed in TypeScript</w:t>
+      </w:r>
+    </w:p>
+    <w:p>
+      <w:pPr>
+        <w:numPr>
+          <w:ilvl w:val="0"/>
+          <w:numId w:val="1004"/>
+        </w:numPr>
+        <w:pStyle w:val="Compact"/>
+      </w:pPr>
+      <w:r>
+        <w:t xml:space="preserve">Management of a statistical model to calculate the correct advertising bids</w:t>
+      </w:r>
+    </w:p>
+    <w:p>
+      <w:pPr>
+        <w:numPr>
+          <w:ilvl w:val="0"/>
+          <w:numId w:val="1004"/>
+        </w:numPr>
+        <w:pStyle w:val="Compact"/>
+      </w:pPr>
+      <w:r>
+        <w:t xml:space="preserve">Contributed multiple learning sessions to help teams learn TypeScript</w:t>
+      </w:r>
+    </w:p>
     <w:bookmarkEnd w:id="25"/>
-    <w:bookmarkStart w:id="33" w:name="acuris"/>
+    <w:bookmarkEnd w:id="26"/>
+    <w:bookmarkEnd w:id="27"/>
+    <w:bookmarkStart w:id="35" w:name="acuris"/>
     <w:p>
       <w:pPr>
         <w:pStyle w:val="Heading2"/>
       </w:pPr>
-      <w:hyperlink r:id="rId26">
+      <w:hyperlink r:id="rId28">
         <w:r>
           <w:rPr>
             <w:rStyle w:val="Hyperlink"/>
@@ -101,7 +255,7 @@
         </w:r>
       </w:hyperlink>
     </w:p>
-    <w:bookmarkStart w:id="32" w:name="senior-developer-june-2019---present"/>
+    <w:bookmarkStart w:id="34" w:name="senior-developer-june-2019---present"/>
     <w:p>
       <w:pPr>
         <w:pStyle w:val="Heading3"/>
@@ -111,14 +265,14 @@
           <w:iCs/>
           <w:i/>
         </w:rPr>
-        <w:t xml:space="preserve">Senior Developer (June 2019 - June 2021)</w:t>
-      </w:r>
-    </w:p>
-    <w:p>
-      <w:pPr>
-        <w:numPr>
-          <w:ilvl w:val="0"/>
-          <w:numId w:val="1001"/>
+        <w:t xml:space="preserve">Senior Developer (July 2019 - June 2021)</w:t>
+      </w:r>
+    </w:p>
+    <w:p>
+      <w:pPr>
+        <w:numPr>
+          <w:ilvl w:val="0"/>
+          <w:numId w:val="1005"/>
         </w:numPr>
         <w:pStyle w:val="Compact"/>
       </w:pPr>
@@ -130,7 +284,7 @@
       <w:pPr>
         <w:numPr>
           <w:ilvl w:val="0"/>
-          <w:numId w:val="1001"/>
+          <w:numId w:val="1005"/>
         </w:numPr>
         <w:pStyle w:val="Compact"/>
       </w:pPr>
@@ -142,7 +296,7 @@
       <w:pPr>
         <w:numPr>
           <w:ilvl w:val="0"/>
-          <w:numId w:val="1001"/>
+          <w:numId w:val="1005"/>
         </w:numPr>
         <w:pStyle w:val="Compact"/>
       </w:pPr>
@@ -154,7 +308,7 @@
       <w:pPr>
         <w:numPr>
           <w:ilvl w:val="0"/>
-          <w:numId w:val="1001"/>
+          <w:numId w:val="1005"/>
         </w:numPr>
         <w:pStyle w:val="Compact"/>
       </w:pPr>
@@ -162,7 +316,7 @@
         <w:t xml:space="preserve">Initiated and ran the departments associate developer mentoring programme</w:t>
       </w:r>
     </w:p>
-    <w:bookmarkStart w:id="31" w:name="skills-0"/>
+    <w:bookmarkStart w:id="33" w:name="skills-0"/>
     <w:p>
       <w:pPr>
         <w:pStyle w:val="Heading4"/>
@@ -175,7 +329,7 @@
       <w:pPr>
         <w:numPr>
           <w:ilvl w:val="0"/>
-          <w:numId w:val="1002"/>
+          <w:numId w:val="1006"/>
         </w:numPr>
         <w:pStyle w:val="Compact"/>
       </w:pPr>
@@ -187,11 +341,11 @@
       <w:pPr>
         <w:numPr>
           <w:ilvl w:val="0"/>
-          <w:numId w:val="1002"/>
-        </w:numPr>
-        <w:pStyle w:val="Compact"/>
-      </w:pPr>
-      <w:hyperlink r:id="rId27">
+          <w:numId w:val="1006"/>
+        </w:numPr>
+        <w:pStyle w:val="Compact"/>
+      </w:pPr>
+      <w:hyperlink r:id="rId29">
         <w:r>
           <w:rPr>
             <w:rStyle w:val="Hyperlink"/>
@@ -210,7 +364,7 @@
       <w:pPr>
         <w:numPr>
           <w:ilvl w:val="0"/>
-          <w:numId w:val="1002"/>
+          <w:numId w:val="1006"/>
         </w:numPr>
         <w:pStyle w:val="Compact"/>
       </w:pPr>
@@ -222,11 +376,11 @@
       <w:pPr>
         <w:numPr>
           <w:ilvl w:val="0"/>
-          <w:numId w:val="1002"/>
-        </w:numPr>
-        <w:pStyle w:val="Compact"/>
-      </w:pPr>
-      <w:hyperlink r:id="rId28">
+          <w:numId w:val="1006"/>
+        </w:numPr>
+        <w:pStyle w:val="Compact"/>
+      </w:pPr>
+      <w:hyperlink r:id="rId30">
         <w:r>
           <w:rPr>
             <w:rStyle w:val="Hyperlink"/>
@@ -242,7 +396,7 @@
       <w:pPr>
         <w:numPr>
           <w:ilvl w:val="0"/>
-          <w:numId w:val="1002"/>
+          <w:numId w:val="1006"/>
         </w:numPr>
         <w:pStyle w:val="Compact"/>
       </w:pPr>
@@ -254,7 +408,7 @@
       <w:pPr>
         <w:numPr>
           <w:ilvl w:val="0"/>
-          <w:numId w:val="1002"/>
+          <w:numId w:val="1006"/>
         </w:numPr>
         <w:pStyle w:val="Compact"/>
       </w:pPr>
@@ -264,7 +418,7 @@
       <w:r>
         <w:t xml:space="preserve"> </w:t>
       </w:r>
-      <w:hyperlink r:id="rId29">
+      <w:hyperlink r:id="rId31">
         <w:r>
           <w:rPr>
             <w:rStyle w:val="Hyperlink"/>
@@ -277,7 +431,7 @@
       <w:pPr>
         <w:numPr>
           <w:ilvl w:val="0"/>
-          <w:numId w:val="1002"/>
+          <w:numId w:val="1006"/>
         </w:numPr>
         <w:pStyle w:val="Compact"/>
       </w:pPr>
@@ -287,7 +441,7 @@
       <w:r>
         <w:t xml:space="preserve"> </w:t>
       </w:r>
-      <w:hyperlink r:id="rId30">
+      <w:hyperlink r:id="rId32">
         <w:r>
           <w:rPr>
             <w:rStyle w:val="Hyperlink"/>
@@ -296,15 +450,15 @@
         </w:r>
       </w:hyperlink>
     </w:p>
-    <w:bookmarkEnd w:id="31"/>
-    <w:bookmarkEnd w:id="32"/>
     <w:bookmarkEnd w:id="33"/>
-    <w:bookmarkStart w:id="41" w:name="springernature-digital"/>
+    <w:bookmarkEnd w:id="34"/>
+    <w:bookmarkEnd w:id="35"/>
+    <w:bookmarkStart w:id="43" w:name="springernature-digital"/>
     <w:p>
       <w:pPr>
         <w:pStyle w:val="Heading2"/>
       </w:pPr>
-      <w:hyperlink r:id="rId34">
+      <w:hyperlink r:id="rId36">
         <w:r>
           <w:rPr>
             <w:rStyle w:val="Hyperlink"/>
@@ -313,7 +467,7 @@
         </w:r>
       </w:hyperlink>
     </w:p>
-    <w:bookmarkStart w:id="40" w:name="developer-october-2017---june-2019"/>
+    <w:bookmarkStart w:id="42" w:name="developer-october-2017---june-2019"/>
     <w:p>
       <w:pPr>
         <w:pStyle w:val="Heading3"/>
@@ -323,14 +477,14 @@
           <w:iCs/>
           <w:i/>
         </w:rPr>
-        <w:t xml:space="preserve">Developer (October 2017 - June 2019)</w:t>
-      </w:r>
-    </w:p>
-    <w:p>
-      <w:pPr>
-        <w:numPr>
-          <w:ilvl w:val="0"/>
-          <w:numId w:val="1003"/>
+        <w:t xml:space="preserve">Developer (October 2017 - July 2019)</w:t>
+      </w:r>
+    </w:p>
+    <w:p>
+      <w:pPr>
+        <w:numPr>
+          <w:ilvl w:val="0"/>
+          <w:numId w:val="1007"/>
         </w:numPr>
         <w:pStyle w:val="Compact"/>
       </w:pPr>
@@ -342,7 +496,7 @@
       <w:pPr>
         <w:numPr>
           <w:ilvl w:val="0"/>
-          <w:numId w:val="1003"/>
+          <w:numId w:val="1007"/>
         </w:numPr>
         <w:pStyle w:val="Compact"/>
       </w:pPr>
@@ -354,7 +508,7 @@
       <w:pPr>
         <w:numPr>
           <w:ilvl w:val="0"/>
-          <w:numId w:val="1003"/>
+          <w:numId w:val="1007"/>
         </w:numPr>
         <w:pStyle w:val="Compact"/>
       </w:pPr>
@@ -366,7 +520,7 @@
       <w:pPr>
         <w:numPr>
           <w:ilvl w:val="0"/>
-          <w:numId w:val="1003"/>
+          <w:numId w:val="1007"/>
         </w:numPr>
         <w:pStyle w:val="Compact"/>
       </w:pPr>
@@ -374,7 +528,7 @@
         <w:t xml:space="preserve">Led a weekly lunch club learning Lisp(s)</w:t>
       </w:r>
     </w:p>
-    <w:bookmarkStart w:id="39" w:name="skills"/>
+    <w:bookmarkStart w:id="41" w:name="skills"/>
     <w:p>
       <w:pPr>
         <w:pStyle w:val="Heading4"/>
@@ -387,7 +541,7 @@
       <w:pPr>
         <w:numPr>
           <w:ilvl w:val="0"/>
-          <w:numId w:val="1004"/>
+          <w:numId w:val="1008"/>
         </w:numPr>
         <w:pStyle w:val="Compact"/>
       </w:pPr>
@@ -399,11 +553,11 @@
       <w:pPr>
         <w:numPr>
           <w:ilvl w:val="0"/>
-          <w:numId w:val="1004"/>
-        </w:numPr>
-        <w:pStyle w:val="Compact"/>
-      </w:pPr>
-      <w:hyperlink r:id="rId35">
+          <w:numId w:val="1008"/>
+        </w:numPr>
+        <w:pStyle w:val="Compact"/>
+      </w:pPr>
+      <w:hyperlink r:id="rId37">
         <w:r>
           <w:rPr>
             <w:rStyle w:val="Hyperlink"/>
@@ -420,7 +574,7 @@
       <w:r>
         <w:t xml:space="preserve"> </w:t>
       </w:r>
-      <w:hyperlink r:id="rId36">
+      <w:hyperlink r:id="rId38">
         <w:r>
           <w:rPr>
             <w:rStyle w:val="Hyperlink"/>
@@ -433,7 +587,7 @@
       <w:pPr>
         <w:numPr>
           <w:ilvl w:val="0"/>
-          <w:numId w:val="1004"/>
+          <w:numId w:val="1008"/>
         </w:numPr>
         <w:pStyle w:val="Compact"/>
       </w:pPr>
@@ -445,7 +599,7 @@
       <w:pPr>
         <w:numPr>
           <w:ilvl w:val="0"/>
-          <w:numId w:val="1004"/>
+          <w:numId w:val="1008"/>
         </w:numPr>
         <w:pStyle w:val="Compact"/>
       </w:pPr>
@@ -457,7 +611,7 @@
       <w:pPr>
         <w:numPr>
           <w:ilvl w:val="0"/>
-          <w:numId w:val="1004"/>
+          <w:numId w:val="1008"/>
         </w:numPr>
         <w:pStyle w:val="Compact"/>
       </w:pPr>
@@ -467,7 +621,7 @@
       <w:r>
         <w:t xml:space="preserve"> </w:t>
       </w:r>
-      <w:hyperlink r:id="rId37">
+      <w:hyperlink r:id="rId39">
         <w:r>
           <w:rPr>
             <w:rStyle w:val="Hyperlink"/>
@@ -486,7 +640,7 @@
       <w:pPr>
         <w:numPr>
           <w:ilvl w:val="0"/>
-          <w:numId w:val="1004"/>
+          <w:numId w:val="1008"/>
         </w:numPr>
         <w:pStyle w:val="Compact"/>
       </w:pPr>
@@ -496,7 +650,7 @@
       <w:r>
         <w:t xml:space="preserve"> </w:t>
       </w:r>
-      <w:hyperlink r:id="rId38">
+      <w:hyperlink r:id="rId40">
         <w:r>
           <w:rPr>
             <w:rStyle w:val="Hyperlink"/>
@@ -511,15 +665,15 @@
         <w:t xml:space="preserve">platform</w:t>
       </w:r>
     </w:p>
-    <w:bookmarkEnd w:id="39"/>
-    <w:bookmarkEnd w:id="40"/>
     <w:bookmarkEnd w:id="41"/>
-    <w:bookmarkStart w:id="44" w:name="acuris-1"/>
+    <w:bookmarkEnd w:id="42"/>
+    <w:bookmarkEnd w:id="43"/>
+    <w:bookmarkStart w:id="46" w:name="acuris-1"/>
     <w:p>
       <w:pPr>
         <w:pStyle w:val="Heading2"/>
       </w:pPr>
-      <w:hyperlink r:id="rId26">
+      <w:hyperlink r:id="rId28">
         <w:r>
           <w:rPr>
             <w:rStyle w:val="Hyperlink"/>
@@ -528,7 +682,7 @@
         </w:r>
       </w:hyperlink>
     </w:p>
-    <w:bookmarkStart w:id="43" w:name="X97e63ef75d9bb263ddab66ef3db9f0588a09c46"/>
+    <w:bookmarkStart w:id="45" w:name="X97e63ef75d9bb263ddab66ef3db9f0588a09c46"/>
     <w:p>
       <w:pPr>
         <w:pStyle w:val="Heading3"/>
@@ -545,7 +699,7 @@
       <w:pPr>
         <w:numPr>
           <w:ilvl w:val="0"/>
-          <w:numId w:val="1005"/>
+          <w:numId w:val="1009"/>
         </w:numPr>
         <w:pStyle w:val="Compact"/>
       </w:pPr>
@@ -557,7 +711,7 @@
       <w:pPr>
         <w:numPr>
           <w:ilvl w:val="0"/>
-          <w:numId w:val="1005"/>
+          <w:numId w:val="1009"/>
         </w:numPr>
         <w:pStyle w:val="Compact"/>
       </w:pPr>
@@ -569,7 +723,7 @@
       <w:pPr>
         <w:numPr>
           <w:ilvl w:val="0"/>
-          <w:numId w:val="1005"/>
+          <w:numId w:val="1009"/>
         </w:numPr>
         <w:pStyle w:val="Compact"/>
       </w:pPr>
@@ -581,7 +735,7 @@
       <w:pPr>
         <w:numPr>
           <w:ilvl w:val="0"/>
-          <w:numId w:val="1005"/>
+          <w:numId w:val="1009"/>
         </w:numPr>
         <w:pStyle w:val="Compact"/>
       </w:pPr>
@@ -589,7 +743,7 @@
         <w:t xml:space="preserve">Led and iterated on the structure for regular hackdays</w:t>
       </w:r>
     </w:p>
-    <w:bookmarkStart w:id="42" w:name="skills-1"/>
+    <w:bookmarkStart w:id="44" w:name="skills-1"/>
     <w:p>
       <w:pPr>
         <w:pStyle w:val="Heading4"/>
@@ -602,7 +756,7 @@
       <w:pPr>
         <w:numPr>
           <w:ilvl w:val="0"/>
-          <w:numId w:val="1006"/>
+          <w:numId w:val="1010"/>
         </w:numPr>
         <w:pStyle w:val="Compact"/>
       </w:pPr>
@@ -614,7 +768,7 @@
       <w:pPr>
         <w:numPr>
           <w:ilvl w:val="0"/>
-          <w:numId w:val="1006"/>
+          <w:numId w:val="1010"/>
         </w:numPr>
         <w:pStyle w:val="Compact"/>
       </w:pPr>
@@ -626,7 +780,7 @@
       <w:pPr>
         <w:numPr>
           <w:ilvl w:val="0"/>
-          <w:numId w:val="1006"/>
+          <w:numId w:val="1010"/>
         </w:numPr>
         <w:pStyle w:val="Compact"/>
       </w:pPr>
@@ -638,7 +792,7 @@
       <w:pPr>
         <w:numPr>
           <w:ilvl w:val="0"/>
-          <w:numId w:val="1006"/>
+          <w:numId w:val="1010"/>
         </w:numPr>
         <w:pStyle w:val="Compact"/>
       </w:pPr>
@@ -650,7 +804,7 @@
       <w:pPr>
         <w:numPr>
           <w:ilvl w:val="0"/>
-          <w:numId w:val="1006"/>
+          <w:numId w:val="1010"/>
         </w:numPr>
         <w:pStyle w:val="Compact"/>
       </w:pPr>
@@ -662,7 +816,7 @@
       <w:pPr>
         <w:numPr>
           <w:ilvl w:val="0"/>
-          <w:numId w:val="1006"/>
+          <w:numId w:val="1010"/>
         </w:numPr>
         <w:pStyle w:val="Compact"/>
       </w:pPr>
@@ -674,7 +828,7 @@
       <w:pPr>
         <w:numPr>
           <w:ilvl w:val="0"/>
-          <w:numId w:val="1006"/>
+          <w:numId w:val="1010"/>
         </w:numPr>
         <w:pStyle w:val="Compact"/>
       </w:pPr>
@@ -686,7 +840,7 @@
       <w:pPr>
         <w:numPr>
           <w:ilvl w:val="0"/>
-          <w:numId w:val="1006"/>
+          <w:numId w:val="1010"/>
         </w:numPr>
         <w:pStyle w:val="Compact"/>
       </w:pPr>
@@ -698,7 +852,7 @@
       <w:pPr>
         <w:numPr>
           <w:ilvl w:val="0"/>
-          <w:numId w:val="1006"/>
+          <w:numId w:val="1010"/>
         </w:numPr>
         <w:pStyle w:val="Compact"/>
       </w:pPr>
@@ -710,7 +864,7 @@
       <w:pPr>
         <w:numPr>
           <w:ilvl w:val="0"/>
-          <w:numId w:val="1006"/>
+          <w:numId w:val="1010"/>
         </w:numPr>
         <w:pStyle w:val="Compact"/>
       </w:pPr>
@@ -718,15 +872,15 @@
         <w:t xml:space="preserve">Participating in and leading retrospectives</w:t>
       </w:r>
     </w:p>
-    <w:bookmarkEnd w:id="42"/>
-    <w:bookmarkEnd w:id="43"/>
     <w:bookmarkEnd w:id="44"/>
-    <w:bookmarkStart w:id="48" w:name="makers-academy"/>
+    <w:bookmarkEnd w:id="45"/>
+    <w:bookmarkEnd w:id="46"/>
+    <w:bookmarkStart w:id="50" w:name="makers-academy"/>
     <w:p>
       <w:pPr>
         <w:pStyle w:val="Heading2"/>
       </w:pPr>
-      <w:hyperlink r:id="rId45">
+      <w:hyperlink r:id="rId47">
         <w:r>
           <w:rPr>
             <w:rStyle w:val="Hyperlink"/>
@@ -735,7 +889,7 @@
         </w:r>
       </w:hyperlink>
     </w:p>
-    <w:bookmarkStart w:id="46" w:name="Xa1d80aeb6a4245513cc14d07ec00d4321eeeaf7"/>
+    <w:bookmarkStart w:id="48" w:name="Xa1d80aeb6a4245513cc14d07ec00d4321eeeaf7"/>
     <w:p>
       <w:pPr>
         <w:pStyle w:val="Heading4"/>
@@ -752,7 +906,7 @@
       <w:pPr>
         <w:numPr>
           <w:ilvl w:val="0"/>
-          <w:numId w:val="1007"/>
+          <w:numId w:val="1011"/>
         </w:numPr>
         <w:pStyle w:val="Compact"/>
       </w:pPr>
@@ -764,7 +918,7 @@
       <w:pPr>
         <w:numPr>
           <w:ilvl w:val="0"/>
-          <w:numId w:val="1007"/>
+          <w:numId w:val="1011"/>
         </w:numPr>
         <w:pStyle w:val="Compact"/>
       </w:pPr>
@@ -772,8 +926,8 @@
         <w:t xml:space="preserve">Learned TDD/BDD, pair programming and other modern development practices</w:t>
       </w:r>
     </w:p>
-    <w:bookmarkEnd w:id="46"/>
-    <w:bookmarkStart w:id="47" w:name="skills-2"/>
+    <w:bookmarkEnd w:id="48"/>
+    <w:bookmarkStart w:id="49" w:name="skills-2"/>
     <w:p>
       <w:pPr>
         <w:pStyle w:val="Heading4"/>
@@ -786,7 +940,7 @@
       <w:pPr>
         <w:numPr>
           <w:ilvl w:val="0"/>
-          <w:numId w:val="1008"/>
+          <w:numId w:val="1012"/>
         </w:numPr>
         <w:pStyle w:val="Compact"/>
       </w:pPr>
@@ -798,7 +952,7 @@
       <w:pPr>
         <w:numPr>
           <w:ilvl w:val="0"/>
-          <w:numId w:val="1008"/>
+          <w:numId w:val="1012"/>
         </w:numPr>
         <w:pStyle w:val="Compact"/>
       </w:pPr>
@@ -810,7 +964,7 @@
       <w:pPr>
         <w:numPr>
           <w:ilvl w:val="0"/>
-          <w:numId w:val="1008"/>
+          <w:numId w:val="1012"/>
         </w:numPr>
         <w:pStyle w:val="Compact"/>
       </w:pPr>
@@ -818,9 +972,9 @@
         <w:t xml:space="preserve">Version control with git and GitHub</w:t>
       </w:r>
     </w:p>
-    <w:bookmarkEnd w:id="47"/>
-    <w:bookmarkEnd w:id="48"/>
-    <w:bookmarkStart w:id="51" w:name="courses-conferences-external-activities"/>
+    <w:bookmarkEnd w:id="49"/>
+    <w:bookmarkEnd w:id="50"/>
+    <w:bookmarkStart w:id="55" w:name="courses-conferences-external-activities"/>
     <w:p>
       <w:pPr>
         <w:pStyle w:val="Heading2"/>
@@ -837,19 +991,59 @@
       <w:pPr>
         <w:numPr>
           <w:ilvl w:val="0"/>
-          <w:numId w:val="1009"/>
-        </w:numPr>
-        <w:pStyle w:val="Compact"/>
-      </w:pPr>
-      <w:r>
-        <w:t xml:space="preserve">Recent conferences: Software Craftmanship London, GopherCon Europe, QCon 2016</w:t>
-      </w:r>
-    </w:p>
-    <w:p>
-      <w:pPr>
-        <w:numPr>
-          <w:ilvl w:val="0"/>
-          <w:numId w:val="1009"/>
+          <w:numId w:val="1013"/>
+        </w:numPr>
+        <w:pStyle w:val="Compact"/>
+      </w:pPr>
+      <w:r>
+        <w:t xml:space="preserve">Contributor to Go Time podcast on</w:t>
+      </w:r>
+      <w:r>
+        <w:t xml:space="preserve"> </w:t>
+      </w:r>
+      <w:hyperlink r:id="rId51">
+        <w:r>
+          <w:rPr>
+            <w:rStyle w:val="Hyperlink"/>
+          </w:rPr>
+          <w:t xml:space="preserve">TDD</w:t>
+        </w:r>
+      </w:hyperlink>
+      <w:r>
+        <w:t xml:space="preserve"> </w:t>
+      </w:r>
+      <w:r>
+        <w:t xml:space="preserve">and</w:t>
+      </w:r>
+      <w:r>
+        <w:t xml:space="preserve"> </w:t>
+      </w:r>
+      <w:hyperlink r:id="rId52">
+        <w:r>
+          <w:rPr>
+            <w:rStyle w:val="Hyperlink"/>
+          </w:rPr>
+          <w:t xml:space="preserve">htmx</w:t>
+        </w:r>
+      </w:hyperlink>
+    </w:p>
+    <w:p>
+      <w:pPr>
+        <w:numPr>
+          <w:ilvl w:val="0"/>
+          <w:numId w:val="1013"/>
+        </w:numPr>
+        <w:pStyle w:val="Compact"/>
+      </w:pPr>
+      <w:r>
+        <w:t xml:space="preserve">Recent conferences: GopherCon London, Software Craftmanship London, GopherCon Europe, QCon</w:t>
+      </w:r>
+    </w:p>
+    <w:p>
+      <w:pPr>
+        <w:numPr>
+          <w:ilvl w:val="0"/>
+          <w:numId w:val="1013"/>
         </w:numPr>
         <w:pStyle w:val="Compact"/>
       </w:pPr>
@@ -871,7 +1065,7 @@
       <w:pPr>
         <w:numPr>
           <w:ilvl w:val="0"/>
-          <w:numId w:val="1009"/>
+          <w:numId w:val="1013"/>
         </w:numPr>
         <w:pStyle w:val="Compact"/>
       </w:pPr>
@@ -893,11 +1087,11 @@
       <w:pPr>
         <w:numPr>
           <w:ilvl w:val="0"/>
-          <w:numId w:val="1009"/>
-        </w:numPr>
-        <w:pStyle w:val="Compact"/>
-      </w:pPr>
-      <w:hyperlink r:id="rId49">
+          <w:numId w:val="1013"/>
+        </w:numPr>
+        <w:pStyle w:val="Compact"/>
+      </w:pPr>
+      <w:hyperlink r:id="rId53">
         <w:r>
           <w:rPr>
             <w:rStyle w:val="Hyperlink"/>
@@ -914,7 +1108,7 @@
         <w:t xml:space="preserve">by University of California, San Diego &amp; Higher School of Economics on Coursera</w:t>
       </w:r>
     </w:p>
-    <w:bookmarkStart w:id="50" w:name="languages"/>
+    <w:bookmarkStart w:id="54" w:name="languages"/>
     <w:p>
       <w:pPr>
         <w:pStyle w:val="Heading3"/>
@@ -927,7 +1121,7 @@
       <w:pPr>
         <w:numPr>
           <w:ilvl w:val="0"/>
-          <w:numId w:val="1010"/>
+          <w:numId w:val="1014"/>
         </w:numPr>
         <w:pStyle w:val="Compact"/>
       </w:pPr>
@@ -939,7 +1133,7 @@
       <w:pPr>
         <w:numPr>
           <w:ilvl w:val="0"/>
-          <w:numId w:val="1010"/>
+          <w:numId w:val="1014"/>
         </w:numPr>
         <w:pStyle w:val="Compact"/>
       </w:pPr>
@@ -947,9 +1141,9 @@
         <w:t xml:space="preserve">Used outside of work: Common Lisp, Scheme, Racket, OCaml, Smalltalk</w:t>
       </w:r>
     </w:p>
-    <w:bookmarkEnd w:id="50"/>
-    <w:bookmarkEnd w:id="51"/>
-    <w:bookmarkStart w:id="54" w:name="other-employment"/>
+    <w:bookmarkEnd w:id="54"/>
+    <w:bookmarkEnd w:id="55"/>
+    <w:bookmarkStart w:id="58" w:name="other-employment"/>
     <w:p>
       <w:pPr>
         <w:pStyle w:val="Heading2"/>
@@ -962,7 +1156,7 @@
         <w:t xml:space="preserve">Other Employment</w:t>
       </w:r>
     </w:p>
-    <w:bookmarkStart w:id="52" w:name="liberis"/>
+    <w:bookmarkStart w:id="56" w:name="liberis"/>
     <w:p>
       <w:pPr>
         <w:pStyle w:val="Heading3"/>
@@ -983,8 +1177,8 @@
         <w:t xml:space="preserve">Marketing Executive (March 2014 - August 2014)</w:t>
       </w:r>
     </w:p>
-    <w:bookmarkEnd w:id="52"/>
-    <w:bookmarkStart w:id="53" w:name="polyglobe-group"/>
+    <w:bookmarkEnd w:id="56"/>
+    <w:bookmarkStart w:id="57" w:name="polyglobe-group"/>
     <w:p>
       <w:pPr>
         <w:pStyle w:val="Heading3"/>
@@ -1005,9 +1199,9 @@
         <w:t xml:space="preserve">Marketing Executive (March 2013 - February 2014)</w:t>
       </w:r>
     </w:p>
-    <w:bookmarkEnd w:id="53"/>
-    <w:bookmarkEnd w:id="54"/>
-    <w:bookmarkStart w:id="55" w:name="education"/>
+    <w:bookmarkEnd w:id="57"/>
+    <w:bookmarkEnd w:id="58"/>
+    <w:bookmarkStart w:id="59" w:name="education"/>
     <w:p>
       <w:pPr>
         <w:pStyle w:val="Heading2"/>
@@ -1184,8 +1378,8 @@
         </w:tc>
       </w:tr>
     </w:tbl>
-    <w:bookmarkEnd w:id="55"/>
-    <w:bookmarkStart w:id="57" w:name="i-like"/>
+    <w:bookmarkEnd w:id="59"/>
+    <w:bookmarkStart w:id="61" w:name="i-like"/>
     <w:p>
       <w:pPr>
         <w:pStyle w:val="Heading2"/>
@@ -1204,7 +1398,7 @@
       <w:r>
         <w:t xml:space="preserve"> </w:t>
       </w:r>
-      <w:hyperlink r:id="rId56">
+      <w:hyperlink r:id="rId60">
         <w:r>
           <w:rPr>
             <w:rStyle w:val="Hyperlink"/>
@@ -1216,8 +1410,8 @@
         <w:t xml:space="preserve">, boardgames, playing the recorder, early music, Oxford commas, and the philosophy of language.</w:t>
       </w:r>
     </w:p>
-    <w:bookmarkEnd w:id="57"/>
-    <w:bookmarkStart w:id="62" w:name="contact"/>
+    <w:bookmarkEnd w:id="61"/>
+    <w:bookmarkStart w:id="66" w:name="contact"/>
     <w:p>
       <w:pPr>
         <w:pStyle w:val="Heading2"/>
@@ -1233,7 +1427,7 @@
       <w:r>
         <w:t xml:space="preserve">You can reach me as @</w:t>
       </w:r>
-      <w:hyperlink r:id="rId58">
+      <w:hyperlink r:id="rId62">
         <w:r>
           <w:rPr>
             <w:rStyle w:val="Hyperlink"/>
@@ -1250,7 +1444,7 @@
       <w:r>
         <w:t xml:space="preserve"> </w:t>
       </w:r>
-      <w:hyperlink r:id="rId59">
+      <w:hyperlink r:id="rId63">
         <w:r>
           <w:rPr>
             <w:rStyle w:val="Hyperlink"/>
@@ -1264,7 +1458,7 @@
       <w:r>
         <w:t xml:space="preserve">by email. There's a blog (</w:t>
       </w:r>
-      <w:hyperlink r:id="rId60">
+      <w:hyperlink r:id="rId64">
         <w:r>
           <w:rPr>
             <w:rStyle w:val="Hyperlink"/>
@@ -1278,7 +1472,7 @@
       <w:r>
         <w:t xml:space="preserve"> </w:t>
       </w:r>
-      <w:hyperlink r:id="rId61">
+      <w:hyperlink r:id="rId65">
         <w:r>
           <w:rPr>
             <w:rStyle w:val="Hyperlink"/>
@@ -1293,8 +1487,8 @@
         <w:t xml:space="preserve">account too if you'd like to see what I'm up to and thinking.</w:t>
       </w:r>
     </w:p>
-    <w:bookmarkEnd w:id="62"/>
-    <w:bookmarkEnd w:id="63"/>
+    <w:bookmarkEnd w:id="66"/>
+    <w:bookmarkEnd w:id="67"/>
     <w:sectPr/>
   </w:body>
 </w:document>
@@ -1508,6 +1702,18 @@
     <w:abstractNumId w:val="991"/>
   </w:num>
   <w:num w:numId="1010">
+    <w:abstractNumId w:val="991"/>
+  </w:num>
+  <w:num w:numId="1011">
+    <w:abstractNumId w:val="991"/>
+  </w:num>
+  <w:num w:numId="1012">
+    <w:abstractNumId w:val="991"/>
+  </w:num>
+  <w:num w:numId="1013">
+    <w:abstractNumId w:val="991"/>
+  </w:num>
+  <w:num w:numId="1014">
     <w:abstractNumId w:val="991"/>
   </w:num>
 </w:numbering>

--- a/cv.docx
+++ b/cv.docx
@@ -2,7 +2,7 @@
 <file path=word/document.xml><?xml version="1.0" encoding="utf-8"?>
 <w:document xmlns:w="http://schemas.openxmlformats.org/wordprocessingml/2006/main" xmlns:m="http://schemas.openxmlformats.org/officeDocument/2006/math" xmlns:r="http://schemas.openxmlformats.org/officeDocument/2006/relationships" xmlns:o="urn:schemas-microsoft-com:office:office" xmlns:v="urn:schemas-microsoft-com:vml" xmlns:w10="urn:schemas-microsoft-com:office:word" xmlns:a="http://schemas.openxmlformats.org/drawingml/2006/main" xmlns:pic="http://schemas.openxmlformats.org/drawingml/2006/picture" xmlns:wp="http://schemas.openxmlformats.org/drawingml/2006/wordprocessingDrawing">
   <w:body>
-    <w:bookmarkStart w:id="67" w:name="david-wickes"/>
+    <w:bookmarkStart w:id="69" w:name="david-wickes"/>
     <w:p>
       <w:pPr>
         <w:pStyle w:val="Heading1"/>
@@ -19,7 +19,7 @@
         <w:t xml:space="preserve">An agile, iterative, and test-driven developer.</w:t>
       </w:r>
     </w:p>
-    <w:bookmarkStart w:id="23" w:name="saltpay"/>
+    <w:bookmarkStart w:id="24" w:name="saltpay"/>
     <w:p>
       <w:pPr>
         <w:pStyle w:val="Heading2"/>
@@ -33,7 +33,7 @@
         </w:r>
       </w:hyperlink>
     </w:p>
-    <w:bookmarkStart w:id="22" w:name="saltpay-role"/>
+    <w:bookmarkStart w:id="23" w:name="saltpay-role"/>
     <w:p>
       <w:pPr>
         <w:pStyle w:val="Heading3"/>
@@ -94,7 +94,7 @@
         <w:t xml:space="preserve">Built tooling within the team to improve process</w:t>
       </w:r>
     </w:p>
-    <w:bookmarkStart w:id="21" w:name="skills-saltpay"/>
+    <w:bookmarkStart w:id="22" w:name="skills-saltpay"/>
     <w:p>
       <w:pPr>
         <w:pStyle w:val="Heading4"/>
@@ -124,6 +124,18 @@
         <w:pStyle w:val="Compact"/>
       </w:pPr>
       <w:r>
+        <w:t xml:space="preserve">PostgreSQL databases</w:t>
+      </w:r>
+    </w:p>
+    <w:p>
+      <w:pPr>
+        <w:numPr>
+          <w:ilvl w:val="0"/>
+          <w:numId w:val="1002"/>
+        </w:numPr>
+        <w:pStyle w:val="Compact"/>
+      </w:pPr>
+      <w:r>
         <w:t xml:space="preserve">Architecture and decision documentation</w:t>
       </w:r>
     </w:p>
@@ -139,15 +151,50 @@
         <w:t xml:space="preserve">Deployment on a Kubernates cluster</w:t>
       </w:r>
     </w:p>
-    <w:bookmarkEnd w:id="21"/>
+    <w:p>
+      <w:pPr>
+        <w:numPr>
+          <w:ilvl w:val="0"/>
+          <w:numId w:val="1002"/>
+        </w:numPr>
+        <w:pStyle w:val="Compact"/>
+      </w:pPr>
+      <w:r>
+        <w:t xml:space="preserve">Small scale</w:t>
+      </w:r>
+      <w:r>
+        <w:t xml:space="preserve"> </w:t>
+      </w:r>
+      <w:hyperlink r:id="rId21">
+        <w:r>
+          <w:rPr>
+            <w:rStyle w:val="Hyperlink"/>
+          </w:rPr>
+          <w:t xml:space="preserve">contract testing</w:t>
+        </w:r>
+      </w:hyperlink>
+    </w:p>
+    <w:p>
+      <w:pPr>
+        <w:numPr>
+          <w:ilvl w:val="0"/>
+          <w:numId w:val="1002"/>
+        </w:numPr>
+        <w:pStyle w:val="Compact"/>
+      </w:pPr>
+      <w:r>
+        <w:t xml:space="preserve">Implemented Domain-Driven testing for multiple projects</w:t>
+      </w:r>
+    </w:p>
     <w:bookmarkEnd w:id="22"/>
     <w:bookmarkEnd w:id="23"/>
-    <w:bookmarkStart w:id="27" w:name="triptease"/>
+    <w:bookmarkEnd w:id="24"/>
+    <w:bookmarkStart w:id="28" w:name="triptease"/>
     <w:p>
       <w:pPr>
         <w:pStyle w:val="Heading2"/>
       </w:pPr>
-      <w:hyperlink r:id="rId24">
+      <w:hyperlink r:id="rId25">
         <w:r>
           <w:rPr>
             <w:rStyle w:val="Hyperlink"/>
@@ -156,7 +203,7 @@
         </w:r>
       </w:hyperlink>
     </w:p>
-    <w:bookmarkStart w:id="26" w:name="senior-developer-july-2021---april-2022"/>
+    <w:bookmarkStart w:id="27" w:name="senior-developer-july-2021---april-2022"/>
     <w:p>
       <w:pPr>
         <w:pStyle w:val="Heading3"/>
@@ -193,7 +240,7 @@
         <w:t xml:space="preserve">Worked in team responsible for display advertising</w:t>
       </w:r>
     </w:p>
-    <w:bookmarkStart w:id="25" w:name="skills-triptease"/>
+    <w:bookmarkStart w:id="26" w:name="skills-triptease"/>
     <w:p>
       <w:pPr>
         <w:pStyle w:val="Heading4"/>
@@ -238,15 +285,15 @@
         <w:t xml:space="preserve">Contributed multiple learning sessions to help teams learn TypeScript</w:t>
       </w:r>
     </w:p>
-    <w:bookmarkEnd w:id="25"/>
     <w:bookmarkEnd w:id="26"/>
     <w:bookmarkEnd w:id="27"/>
-    <w:bookmarkStart w:id="35" w:name="acuris"/>
+    <w:bookmarkEnd w:id="28"/>
+    <w:bookmarkStart w:id="37" w:name="acuris"/>
     <w:p>
       <w:pPr>
         <w:pStyle w:val="Heading2"/>
       </w:pPr>
-      <w:hyperlink r:id="rId28">
+      <w:hyperlink r:id="rId29">
         <w:r>
           <w:rPr>
             <w:rStyle w:val="Hyperlink"/>
@@ -255,7 +302,7 @@
         </w:r>
       </w:hyperlink>
     </w:p>
-    <w:bookmarkStart w:id="34" w:name="senior-developer-june-2019---present"/>
+    <w:bookmarkStart w:id="36" w:name="senior-developer-june-2019---present"/>
     <w:p>
       <w:pPr>
         <w:pStyle w:val="Heading3"/>
@@ -316,7 +363,7 @@
         <w:t xml:space="preserve">Initiated and ran the departments associate developer mentoring programme</w:t>
       </w:r>
     </w:p>
-    <w:bookmarkStart w:id="33" w:name="skills-0"/>
+    <w:bookmarkStart w:id="35" w:name="skills-0"/>
     <w:p>
       <w:pPr>
         <w:pStyle w:val="Heading4"/>
@@ -345,7 +392,7 @@
         </w:numPr>
         <w:pStyle w:val="Compact"/>
       </w:pPr>
-      <w:hyperlink r:id="rId29">
+      <w:hyperlink r:id="rId30">
         <w:r>
           <w:rPr>
             <w:rStyle w:val="Hyperlink"/>
@@ -380,7 +427,36 @@
         </w:numPr>
         <w:pStyle w:val="Compact"/>
       </w:pPr>
-      <w:hyperlink r:id="rId30">
+      <w:r>
+        <w:t xml:space="preserve">Learned</w:t>
+      </w:r>
+      <w:r>
+        <w:t xml:space="preserve"> </w:t>
+      </w:r>
+      <w:hyperlink r:id="rId31">
+        <w:r>
+          <w:rPr>
+            <w:rStyle w:val="Hyperlink"/>
+          </w:rPr>
+          <w:t xml:space="preserve">Domain-Driven Testing</w:t>
+        </w:r>
+      </w:hyperlink>
+      <w:r>
+        <w:t xml:space="preserve"> </w:t>
+      </w:r>
+      <w:r>
+        <w:t xml:space="preserve">(DDT)</w:t>
+      </w:r>
+    </w:p>
+    <w:p>
+      <w:pPr>
+        <w:numPr>
+          <w:ilvl w:val="0"/>
+          <w:numId w:val="1006"/>
+        </w:numPr>
+        <w:pStyle w:val="Compact"/>
+      </w:pPr>
+      <w:hyperlink r:id="rId32">
         <w:r>
           <w:rPr>
             <w:rStyle w:val="Hyperlink"/>
@@ -418,7 +494,7 @@
       <w:r>
         <w:t xml:space="preserve"> </w:t>
       </w:r>
-      <w:hyperlink r:id="rId31">
+      <w:hyperlink r:id="rId33">
         <w:r>
           <w:rPr>
             <w:rStyle w:val="Hyperlink"/>
@@ -441,7 +517,7 @@
       <w:r>
         <w:t xml:space="preserve"> </w:t>
       </w:r>
-      <w:hyperlink r:id="rId32">
+      <w:hyperlink r:id="rId34">
         <w:r>
           <w:rPr>
             <w:rStyle w:val="Hyperlink"/>
@@ -450,15 +526,15 @@
         </w:r>
       </w:hyperlink>
     </w:p>
-    <w:bookmarkEnd w:id="33"/>
-    <w:bookmarkEnd w:id="34"/>
     <w:bookmarkEnd w:id="35"/>
-    <w:bookmarkStart w:id="43" w:name="springernature-digital"/>
+    <w:bookmarkEnd w:id="36"/>
+    <w:bookmarkEnd w:id="37"/>
+    <w:bookmarkStart w:id="45" w:name="springernature-digital"/>
     <w:p>
       <w:pPr>
         <w:pStyle w:val="Heading2"/>
       </w:pPr>
-      <w:hyperlink r:id="rId36">
+      <w:hyperlink r:id="rId38">
         <w:r>
           <w:rPr>
             <w:rStyle w:val="Hyperlink"/>
@@ -467,7 +543,7 @@
         </w:r>
       </w:hyperlink>
     </w:p>
-    <w:bookmarkStart w:id="42" w:name="developer-october-2017---june-2019"/>
+    <w:bookmarkStart w:id="44" w:name="developer-october-2017---june-2019"/>
     <w:p>
       <w:pPr>
         <w:pStyle w:val="Heading3"/>
@@ -528,7 +604,7 @@
         <w:t xml:space="preserve">Led a weekly lunch club learning Lisp(s)</w:t>
       </w:r>
     </w:p>
-    <w:bookmarkStart w:id="41" w:name="skills"/>
+    <w:bookmarkStart w:id="43" w:name="skills"/>
     <w:p>
       <w:pPr>
         <w:pStyle w:val="Heading4"/>
@@ -557,7 +633,7 @@
         </w:numPr>
         <w:pStyle w:val="Compact"/>
       </w:pPr>
-      <w:hyperlink r:id="rId37">
+      <w:hyperlink r:id="rId39">
         <w:r>
           <w:rPr>
             <w:rStyle w:val="Hyperlink"/>
@@ -574,7 +650,7 @@
       <w:r>
         <w:t xml:space="preserve"> </w:t>
       </w:r>
-      <w:hyperlink r:id="rId38">
+      <w:hyperlink r:id="rId40">
         <w:r>
           <w:rPr>
             <w:rStyle w:val="Hyperlink"/>
@@ -621,7 +697,7 @@
       <w:r>
         <w:t xml:space="preserve"> </w:t>
       </w:r>
-      <w:hyperlink r:id="rId39">
+      <w:hyperlink r:id="rId41">
         <w:r>
           <w:rPr>
             <w:rStyle w:val="Hyperlink"/>
@@ -650,7 +726,7 @@
       <w:r>
         <w:t xml:space="preserve"> </w:t>
       </w:r>
-      <w:hyperlink r:id="rId40">
+      <w:hyperlink r:id="rId42">
         <w:r>
           <w:rPr>
             <w:rStyle w:val="Hyperlink"/>
@@ -665,15 +741,15 @@
         <w:t xml:space="preserve">platform</w:t>
       </w:r>
     </w:p>
-    <w:bookmarkEnd w:id="41"/>
-    <w:bookmarkEnd w:id="42"/>
     <w:bookmarkEnd w:id="43"/>
-    <w:bookmarkStart w:id="46" w:name="acuris-1"/>
+    <w:bookmarkEnd w:id="44"/>
+    <w:bookmarkEnd w:id="45"/>
+    <w:bookmarkStart w:id="48" w:name="acuris-1"/>
     <w:p>
       <w:pPr>
         <w:pStyle w:val="Heading2"/>
       </w:pPr>
-      <w:hyperlink r:id="rId28">
+      <w:hyperlink r:id="rId29">
         <w:r>
           <w:rPr>
             <w:rStyle w:val="Hyperlink"/>
@@ -682,7 +758,7 @@
         </w:r>
       </w:hyperlink>
     </w:p>
-    <w:bookmarkStart w:id="45" w:name="X97e63ef75d9bb263ddab66ef3db9f0588a09c46"/>
+    <w:bookmarkStart w:id="47" w:name="X97e63ef75d9bb263ddab66ef3db9f0588a09c46"/>
     <w:p>
       <w:pPr>
         <w:pStyle w:val="Heading3"/>
@@ -743,7 +819,7 @@
         <w:t xml:space="preserve">Led and iterated on the structure for regular hackdays</w:t>
       </w:r>
     </w:p>
-    <w:bookmarkStart w:id="44" w:name="skills-1"/>
+    <w:bookmarkStart w:id="46" w:name="skills-1"/>
     <w:p>
       <w:pPr>
         <w:pStyle w:val="Heading4"/>
@@ -872,15 +948,15 @@
         <w:t xml:space="preserve">Participating in and leading retrospectives</w:t>
       </w:r>
     </w:p>
-    <w:bookmarkEnd w:id="44"/>
-    <w:bookmarkEnd w:id="45"/>
     <w:bookmarkEnd w:id="46"/>
-    <w:bookmarkStart w:id="50" w:name="makers-academy"/>
+    <w:bookmarkEnd w:id="47"/>
+    <w:bookmarkEnd w:id="48"/>
+    <w:bookmarkStart w:id="52" w:name="makers-academy"/>
     <w:p>
       <w:pPr>
         <w:pStyle w:val="Heading2"/>
       </w:pPr>
-      <w:hyperlink r:id="rId47">
+      <w:hyperlink r:id="rId49">
         <w:r>
           <w:rPr>
             <w:rStyle w:val="Hyperlink"/>
@@ -889,7 +965,7 @@
         </w:r>
       </w:hyperlink>
     </w:p>
-    <w:bookmarkStart w:id="48" w:name="Xa1d80aeb6a4245513cc14d07ec00d4321eeeaf7"/>
+    <w:bookmarkStart w:id="50" w:name="Xa1d80aeb6a4245513cc14d07ec00d4321eeeaf7"/>
     <w:p>
       <w:pPr>
         <w:pStyle w:val="Heading4"/>
@@ -926,8 +1002,8 @@
         <w:t xml:space="preserve">Learned TDD/BDD, pair programming and other modern development practices</w:t>
       </w:r>
     </w:p>
-    <w:bookmarkEnd w:id="48"/>
-    <w:bookmarkStart w:id="49" w:name="skills-2"/>
+    <w:bookmarkEnd w:id="50"/>
+    <w:bookmarkStart w:id="51" w:name="skills-2"/>
     <w:p>
       <w:pPr>
         <w:pStyle w:val="Heading4"/>
@@ -972,9 +1048,9 @@
         <w:t xml:space="preserve">Version control with git and GitHub</w:t>
       </w:r>
     </w:p>
-    <w:bookmarkEnd w:id="49"/>
-    <w:bookmarkEnd w:id="50"/>
-    <w:bookmarkStart w:id="55" w:name="courses-conferences-external-activities"/>
+    <w:bookmarkEnd w:id="51"/>
+    <w:bookmarkEnd w:id="52"/>
+    <w:bookmarkStart w:id="57" w:name="courses-conferences-external-activities"/>
     <w:p>
       <w:pPr>
         <w:pStyle w:val="Heading2"/>
@@ -1001,7 +1077,7 @@
       <w:r>
         <w:t xml:space="preserve"> </w:t>
       </w:r>
-      <w:hyperlink r:id="rId51">
+      <w:hyperlink r:id="rId53">
         <w:r>
           <w:rPr>
             <w:rStyle w:val="Hyperlink"/>
@@ -1018,7 +1094,7 @@
       <w:r>
         <w:t xml:space="preserve"> </w:t>
       </w:r>
-      <w:hyperlink r:id="rId52">
+      <w:hyperlink r:id="rId54">
         <w:r>
           <w:rPr>
             <w:rStyle w:val="Hyperlink"/>
@@ -1091,7 +1167,7 @@
         </w:numPr>
         <w:pStyle w:val="Compact"/>
       </w:pPr>
-      <w:hyperlink r:id="rId53">
+      <w:hyperlink r:id="rId55">
         <w:r>
           <w:rPr>
             <w:rStyle w:val="Hyperlink"/>
@@ -1108,7 +1184,7 @@
         <w:t xml:space="preserve">by University of California, San Diego &amp; Higher School of Economics on Coursera</w:t>
       </w:r>
     </w:p>
-    <w:bookmarkStart w:id="54" w:name="languages"/>
+    <w:bookmarkStart w:id="56" w:name="languages"/>
     <w:p>
       <w:pPr>
         <w:pStyle w:val="Heading3"/>
@@ -1126,7 +1202,7 @@
         <w:pStyle w:val="Compact"/>
       </w:pPr>
       <w:r>
-        <w:t xml:space="preserve">Used in production: Kotlin, JavaScript/TypeScript, Groovy, Ruby, Go</w:t>
+        <w:t xml:space="preserve">Used in production: Kotlin, JavaScript/TypeScript, Groovy, Ruby, Go, Java</w:t>
       </w:r>
     </w:p>
     <w:p>
@@ -1141,9 +1217,9 @@
         <w:t xml:space="preserve">Used outside of work: Common Lisp, Scheme, Racket, OCaml, Smalltalk</w:t>
       </w:r>
     </w:p>
-    <w:bookmarkEnd w:id="54"/>
-    <w:bookmarkEnd w:id="55"/>
-    <w:bookmarkStart w:id="58" w:name="other-employment"/>
+    <w:bookmarkEnd w:id="56"/>
+    <w:bookmarkEnd w:id="57"/>
+    <w:bookmarkStart w:id="60" w:name="other-employment"/>
     <w:p>
       <w:pPr>
         <w:pStyle w:val="Heading2"/>
@@ -1156,7 +1232,7 @@
         <w:t xml:space="preserve">Other Employment</w:t>
       </w:r>
     </w:p>
-    <w:bookmarkStart w:id="56" w:name="liberis"/>
+    <w:bookmarkStart w:id="58" w:name="liberis"/>
     <w:p>
       <w:pPr>
         <w:pStyle w:val="Heading3"/>
@@ -1177,8 +1253,8 @@
         <w:t xml:space="preserve">Marketing Executive (March 2014 - August 2014)</w:t>
       </w:r>
     </w:p>
-    <w:bookmarkEnd w:id="56"/>
-    <w:bookmarkStart w:id="57" w:name="polyglobe-group"/>
+    <w:bookmarkEnd w:id="58"/>
+    <w:bookmarkStart w:id="59" w:name="polyglobe-group"/>
     <w:p>
       <w:pPr>
         <w:pStyle w:val="Heading3"/>
@@ -1199,9 +1275,9 @@
         <w:t xml:space="preserve">Marketing Executive (March 2013 - February 2014)</w:t>
       </w:r>
     </w:p>
-    <w:bookmarkEnd w:id="57"/>
-    <w:bookmarkEnd w:id="58"/>
-    <w:bookmarkStart w:id="59" w:name="education"/>
+    <w:bookmarkEnd w:id="59"/>
+    <w:bookmarkEnd w:id="60"/>
+    <w:bookmarkStart w:id="61" w:name="education"/>
     <w:p>
       <w:pPr>
         <w:pStyle w:val="Heading2"/>
@@ -1378,8 +1454,8 @@
         </w:tc>
       </w:tr>
     </w:tbl>
-    <w:bookmarkEnd w:id="59"/>
-    <w:bookmarkStart w:id="61" w:name="i-like"/>
+    <w:bookmarkEnd w:id="61"/>
+    <w:bookmarkStart w:id="62" w:name="i-like"/>
     <w:p>
       <w:pPr>
         <w:pStyle w:val="Heading2"/>
@@ -1393,25 +1469,11 @@
         <w:pStyle w:val="FirstParagraph"/>
       </w:pPr>
       <w:r>
-        <w:t xml:space="preserve">TDD, DDD, functional programming,</w:t>
-      </w:r>
-      <w:r>
-        <w:t xml:space="preserve"> </w:t>
-      </w:r>
-      <w:hyperlink r:id="rId60">
-        <w:r>
-          <w:rPr>
-            <w:rStyle w:val="Hyperlink"/>
-          </w:rPr>
-          <w:t xml:space="preserve">chess</w:t>
-        </w:r>
-      </w:hyperlink>
-      <w:r>
-        <w:t xml:space="preserve">, boardgames, playing the recorder, early music, Oxford commas, and the philosophy of language.</w:t>
-      </w:r>
-    </w:p>
-    <w:bookmarkEnd w:id="61"/>
-    <w:bookmarkStart w:id="66" w:name="contact"/>
+        <w:t xml:space="preserve">TDD, DDD, functional programming, object-oriented programming, boardgames, chess, playing the recorder, early music, Oxford commas, and the philosophy of language.</w:t>
+      </w:r>
+    </w:p>
+    <w:bookmarkEnd w:id="62"/>
+    <w:bookmarkStart w:id="68" w:name="contact"/>
     <w:p>
       <w:pPr>
         <w:pStyle w:val="Heading2"/>
@@ -1427,7 +1489,7 @@
       <w:r>
         <w:t xml:space="preserve">You can reach me as @</w:t>
       </w:r>
-      <w:hyperlink r:id="rId62">
+      <w:hyperlink r:id="rId63">
         <w:r>
           <w:rPr>
             <w:rStyle w:val="Hyperlink"/>
@@ -1444,7 +1506,7 @@
       <w:r>
         <w:t xml:space="preserve"> </w:t>
       </w:r>
-      <w:hyperlink r:id="rId63">
+      <w:hyperlink r:id="rId64">
         <w:r>
           <w:rPr>
             <w:rStyle w:val="Hyperlink"/>
@@ -1458,7 +1520,7 @@
       <w:r>
         <w:t xml:space="preserve">by email. There's a blog (</w:t>
       </w:r>
-      <w:hyperlink r:id="rId64">
+      <w:hyperlink r:id="rId65">
         <w:r>
           <w:rPr>
             <w:rStyle w:val="Hyperlink"/>
@@ -1472,7 +1534,7 @@
       <w:r>
         <w:t xml:space="preserve"> </w:t>
       </w:r>
-      <w:hyperlink r:id="rId65">
+      <w:hyperlink r:id="rId66">
         <w:r>
           <w:rPr>
             <w:rStyle w:val="Hyperlink"/>
@@ -1484,11 +1546,25 @@
         <w:t xml:space="preserve"> </w:t>
       </w:r>
       <w:r>
-        <w:t xml:space="preserve">account too if you'd like to see what I'm up to and thinking.</w:t>
-      </w:r>
-    </w:p>
-    <w:bookmarkEnd w:id="66"/>
-    <w:bookmarkEnd w:id="67"/>
+        <w:t xml:space="preserve">and</w:t>
+      </w:r>
+      <w:r>
+        <w:t xml:space="preserve"> </w:t>
+      </w:r>
+      <w:hyperlink r:id="rId67">
+        <w:r>
+          <w:rPr>
+            <w:rStyle w:val="Hyperlink"/>
+          </w:rPr>
+          <w:t xml:space="preserve">https://www.chess.com/member/gypsydave5\</w:t>
+        </w:r>
+      </w:hyperlink>
+      <w:r>
+        <w:t xml:space="preserve">[sr.ht]] accounts too if you'd like to see what I'm up to and thinking.</w:t>
+      </w:r>
+    </w:p>
+    <w:bookmarkEnd w:id="68"/>
+    <w:bookmarkEnd w:id="69"/>
     <w:sectPr/>
   </w:body>
 </w:document>

--- a/cv.docx
+++ b/cv.docx
@@ -2,7 +2,7 @@
 <file path=word/document.xml><?xml version="1.0" encoding="utf-8"?>
 <w:document xmlns:w="http://schemas.openxmlformats.org/wordprocessingml/2006/main" xmlns:m="http://schemas.openxmlformats.org/officeDocument/2006/math" xmlns:r="http://schemas.openxmlformats.org/officeDocument/2006/relationships" xmlns:o="urn:schemas-microsoft-com:office:office" xmlns:v="urn:schemas-microsoft-com:vml" xmlns:w10="urn:schemas-microsoft-com:office:word" xmlns:a="http://schemas.openxmlformats.org/drawingml/2006/main" xmlns:pic="http://schemas.openxmlformats.org/drawingml/2006/picture" xmlns:wp="http://schemas.openxmlformats.org/drawingml/2006/wordprocessingDrawing">
   <w:body>
-    <w:bookmarkStart w:id="69" w:name="david-wickes"/>
+    <w:bookmarkStart w:id="70" w:name="david-wickes"/>
     <w:p>
       <w:pPr>
         <w:pStyle w:val="Heading1"/>
@@ -19,7 +19,7 @@
         <w:t xml:space="preserve">An agile, iterative, and test-driven developer.</w:t>
       </w:r>
     </w:p>
-    <w:bookmarkStart w:id="24" w:name="saltpay"/>
+    <w:bookmarkStart w:id="25" w:name="saltpay"/>
     <w:p>
       <w:pPr>
         <w:pStyle w:val="Heading2"/>
@@ -33,7 +33,7 @@
         </w:r>
       </w:hyperlink>
     </w:p>
-    <w:bookmarkStart w:id="23" w:name="saltpay-role"/>
+    <w:bookmarkStart w:id="24" w:name="saltpay-role"/>
     <w:p>
       <w:pPr>
         <w:pStyle w:val="Heading3"/>
@@ -94,7 +94,7 @@
         <w:t xml:space="preserve">Built tooling within the team to improve process</w:t>
       </w:r>
     </w:p>
-    <w:bookmarkStart w:id="22" w:name="skills-saltpay"/>
+    <w:bookmarkStart w:id="23" w:name="skills-saltpay"/>
     <w:p>
       <w:pPr>
         <w:pStyle w:val="Heading4"/>
@@ -183,18 +183,35 @@
         <w:pStyle w:val="Compact"/>
       </w:pPr>
       <w:r>
-        <w:t xml:space="preserve">Implemented Domain-Driven testing for multiple projects</w:t>
-      </w:r>
-    </w:p>
-    <w:bookmarkEnd w:id="22"/>
+        <w:t xml:space="preserve">Implemented</w:t>
+      </w:r>
+      <w:r>
+        <w:t xml:space="preserve"> </w:t>
+      </w:r>
+      <w:hyperlink r:id="rId22">
+        <w:r>
+          <w:rPr>
+            <w:rStyle w:val="Hyperlink"/>
+          </w:rPr>
+          <w:t xml:space="preserve">Domain-Driven Testing</w:t>
+        </w:r>
+      </w:hyperlink>
+      <w:r>
+        <w:t xml:space="preserve"> </w:t>
+      </w:r>
+      <w:r>
+        <w:t xml:space="preserve">for multiple projects</w:t>
+      </w:r>
+    </w:p>
     <w:bookmarkEnd w:id="23"/>
     <w:bookmarkEnd w:id="24"/>
-    <w:bookmarkStart w:id="28" w:name="triptease"/>
+    <w:bookmarkEnd w:id="25"/>
+    <w:bookmarkStart w:id="29" w:name="triptease"/>
     <w:p>
       <w:pPr>
         <w:pStyle w:val="Heading2"/>
       </w:pPr>
-      <w:hyperlink r:id="rId25">
+      <w:hyperlink r:id="rId26">
         <w:r>
           <w:rPr>
             <w:rStyle w:val="Hyperlink"/>
@@ -203,7 +220,7 @@
         </w:r>
       </w:hyperlink>
     </w:p>
-    <w:bookmarkStart w:id="27" w:name="senior-developer-july-2021---april-2022"/>
+    <w:bookmarkStart w:id="28" w:name="senior-developer-july-2021---april-2022"/>
     <w:p>
       <w:pPr>
         <w:pStyle w:val="Heading3"/>
@@ -240,7 +257,7 @@
         <w:t xml:space="preserve">Worked in team responsible for display advertising</w:t>
       </w:r>
     </w:p>
-    <w:bookmarkStart w:id="26" w:name="skills-triptease"/>
+    <w:bookmarkStart w:id="27" w:name="skills-triptease"/>
     <w:p>
       <w:pPr>
         <w:pStyle w:val="Heading4"/>
@@ -285,15 +302,15 @@
         <w:t xml:space="preserve">Contributed multiple learning sessions to help teams learn TypeScript</w:t>
       </w:r>
     </w:p>
-    <w:bookmarkEnd w:id="26"/>
     <w:bookmarkEnd w:id="27"/>
     <w:bookmarkEnd w:id="28"/>
-    <w:bookmarkStart w:id="37" w:name="acuris"/>
+    <w:bookmarkEnd w:id="29"/>
+    <w:bookmarkStart w:id="38" w:name="acuris"/>
     <w:p>
       <w:pPr>
         <w:pStyle w:val="Heading2"/>
       </w:pPr>
-      <w:hyperlink r:id="rId29">
+      <w:hyperlink r:id="rId30">
         <w:r>
           <w:rPr>
             <w:rStyle w:val="Hyperlink"/>
@@ -302,7 +319,7 @@
         </w:r>
       </w:hyperlink>
     </w:p>
-    <w:bookmarkStart w:id="36" w:name="senior-developer-june-2019---present"/>
+    <w:bookmarkStart w:id="37" w:name="senior-developer-june-2019---present"/>
     <w:p>
       <w:pPr>
         <w:pStyle w:val="Heading3"/>
@@ -363,7 +380,7 @@
         <w:t xml:space="preserve">Initiated and ran the departments associate developer mentoring programme</w:t>
       </w:r>
     </w:p>
-    <w:bookmarkStart w:id="35" w:name="skills-0"/>
+    <w:bookmarkStart w:id="36" w:name="skills-0"/>
     <w:p>
       <w:pPr>
         <w:pStyle w:val="Heading4"/>
@@ -392,7 +409,7 @@
         </w:numPr>
         <w:pStyle w:val="Compact"/>
       </w:pPr>
-      <w:hyperlink r:id="rId30">
+      <w:hyperlink r:id="rId31">
         <w:r>
           <w:rPr>
             <w:rStyle w:val="Hyperlink"/>
@@ -433,7 +450,7 @@
       <w:r>
         <w:t xml:space="preserve"> </w:t>
       </w:r>
-      <w:hyperlink r:id="rId31">
+      <w:hyperlink r:id="rId32">
         <w:r>
           <w:rPr>
             <w:rStyle w:val="Hyperlink"/>
@@ -456,7 +473,7 @@
         </w:numPr>
         <w:pStyle w:val="Compact"/>
       </w:pPr>
-      <w:hyperlink r:id="rId32">
+      <w:hyperlink r:id="rId33">
         <w:r>
           <w:rPr>
             <w:rStyle w:val="Hyperlink"/>
@@ -494,7 +511,7 @@
       <w:r>
         <w:t xml:space="preserve"> </w:t>
       </w:r>
-      <w:hyperlink r:id="rId33">
+      <w:hyperlink r:id="rId34">
         <w:r>
           <w:rPr>
             <w:rStyle w:val="Hyperlink"/>
@@ -517,7 +534,7 @@
       <w:r>
         <w:t xml:space="preserve"> </w:t>
       </w:r>
-      <w:hyperlink r:id="rId34">
+      <w:hyperlink r:id="rId35">
         <w:r>
           <w:rPr>
             <w:rStyle w:val="Hyperlink"/>
@@ -526,15 +543,15 @@
         </w:r>
       </w:hyperlink>
     </w:p>
-    <w:bookmarkEnd w:id="35"/>
     <w:bookmarkEnd w:id="36"/>
     <w:bookmarkEnd w:id="37"/>
-    <w:bookmarkStart w:id="45" w:name="springernature-digital"/>
+    <w:bookmarkEnd w:id="38"/>
+    <w:bookmarkStart w:id="46" w:name="springernature-digital"/>
     <w:p>
       <w:pPr>
         <w:pStyle w:val="Heading2"/>
       </w:pPr>
-      <w:hyperlink r:id="rId38">
+      <w:hyperlink r:id="rId39">
         <w:r>
           <w:rPr>
             <w:rStyle w:val="Hyperlink"/>
@@ -543,7 +560,7 @@
         </w:r>
       </w:hyperlink>
     </w:p>
-    <w:bookmarkStart w:id="44" w:name="developer-october-2017---june-2019"/>
+    <w:bookmarkStart w:id="45" w:name="developer-october-2017---june-2019"/>
     <w:p>
       <w:pPr>
         <w:pStyle w:val="Heading3"/>
@@ -604,7 +621,7 @@
         <w:t xml:space="preserve">Led a weekly lunch club learning Lisp(s)</w:t>
       </w:r>
     </w:p>
-    <w:bookmarkStart w:id="43" w:name="skills"/>
+    <w:bookmarkStart w:id="44" w:name="skills"/>
     <w:p>
       <w:pPr>
         <w:pStyle w:val="Heading4"/>
@@ -633,7 +650,7 @@
         </w:numPr>
         <w:pStyle w:val="Compact"/>
       </w:pPr>
-      <w:hyperlink r:id="rId39">
+      <w:hyperlink r:id="rId40">
         <w:r>
           <w:rPr>
             <w:rStyle w:val="Hyperlink"/>
@@ -650,7 +667,7 @@
       <w:r>
         <w:t xml:space="preserve"> </w:t>
       </w:r>
-      <w:hyperlink r:id="rId40">
+      <w:hyperlink r:id="rId41">
         <w:r>
           <w:rPr>
             <w:rStyle w:val="Hyperlink"/>
@@ -692,12 +709,12 @@
         <w:pStyle w:val="Compact"/>
       </w:pPr>
       <w:r>
-        <w:t xml:space="preserve">An event sourced architecture built on top of</w:t>
-      </w:r>
-      <w:r>
-        <w:t xml:space="preserve"> </w:t>
-      </w:r>
-      <w:hyperlink r:id="rId41">
+        <w:t xml:space="preserve">Used</w:t>
+      </w:r>
+      <w:r>
+        <w:t xml:space="preserve"> </w:t>
+      </w:r>
+      <w:hyperlink r:id="rId42">
         <w:r>
           <w:rPr>
             <w:rStyle w:val="Hyperlink"/>
@@ -726,7 +743,7 @@
       <w:r>
         <w:t xml:space="preserve"> </w:t>
       </w:r>
-      <w:hyperlink r:id="rId42">
+      <w:hyperlink r:id="rId43">
         <w:r>
           <w:rPr>
             <w:rStyle w:val="Hyperlink"/>
@@ -741,15 +758,61 @@
         <w:t xml:space="preserve">platform</w:t>
       </w:r>
     </w:p>
-    <w:bookmarkEnd w:id="43"/>
+    <w:p>
+      <w:pPr>
+        <w:numPr>
+          <w:ilvl w:val="0"/>
+          <w:numId w:val="1008"/>
+        </w:numPr>
+        <w:pStyle w:val="Compact"/>
+      </w:pPr>
+      <w:r>
+        <w:t xml:space="preserve">Learned</w:t>
+      </w:r>
+      <w:r>
+        <w:t xml:space="preserve"> </w:t>
+      </w:r>
+      <w:hyperlink r:id="rId22">
+        <w:r>
+          <w:rPr>
+            <w:rStyle w:val="Hyperlink"/>
+          </w:rPr>
+          <w:t xml:space="preserve">Domain-Driven Testing</w:t>
+        </w:r>
+      </w:hyperlink>
+      <w:r>
+        <w:t xml:space="preserve"> </w:t>
+      </w:r>
+      <w:r>
+        <w:t xml:space="preserve">+</w:t>
+      </w:r>
+      <w:r>
+        <w:t xml:space="preserve"> </w:t>
+      </w:r>
+      <w:hyperlink r:id="rId31">
+        <w:r>
+          <w:rPr>
+            <w:rStyle w:val="Hyperlink"/>
+          </w:rPr>
+          <w:t xml:space="preserve">Event Sourcing</w:t>
+        </w:r>
+      </w:hyperlink>
+      <w:r>
+        <w:t xml:space="preserve"> </w:t>
+      </w:r>
+      <w:r>
+        <w:t xml:space="preserve">from Nat Pryce and Uberto Barbini</w:t>
+      </w:r>
+    </w:p>
     <w:bookmarkEnd w:id="44"/>
     <w:bookmarkEnd w:id="45"/>
-    <w:bookmarkStart w:id="48" w:name="acuris-1"/>
+    <w:bookmarkEnd w:id="46"/>
+    <w:bookmarkStart w:id="49" w:name="acuris-1"/>
     <w:p>
       <w:pPr>
         <w:pStyle w:val="Heading2"/>
       </w:pPr>
-      <w:hyperlink r:id="rId29">
+      <w:hyperlink r:id="rId30">
         <w:r>
           <w:rPr>
             <w:rStyle w:val="Hyperlink"/>
@@ -758,7 +821,7 @@
         </w:r>
       </w:hyperlink>
     </w:p>
-    <w:bookmarkStart w:id="47" w:name="X97e63ef75d9bb263ddab66ef3db9f0588a09c46"/>
+    <w:bookmarkStart w:id="48" w:name="X97e63ef75d9bb263ddab66ef3db9f0588a09c46"/>
     <w:p>
       <w:pPr>
         <w:pStyle w:val="Heading3"/>
@@ -819,7 +882,7 @@
         <w:t xml:space="preserve">Led and iterated on the structure for regular hackdays</w:t>
       </w:r>
     </w:p>
-    <w:bookmarkStart w:id="46" w:name="skills-1"/>
+    <w:bookmarkStart w:id="47" w:name="skills-1"/>
     <w:p>
       <w:pPr>
         <w:pStyle w:val="Heading4"/>
@@ -948,15 +1011,15 @@
         <w:t xml:space="preserve">Participating in and leading retrospectives</w:t>
       </w:r>
     </w:p>
-    <w:bookmarkEnd w:id="46"/>
     <w:bookmarkEnd w:id="47"/>
     <w:bookmarkEnd w:id="48"/>
-    <w:bookmarkStart w:id="52" w:name="makers-academy"/>
+    <w:bookmarkEnd w:id="49"/>
+    <w:bookmarkStart w:id="53" w:name="makers-academy"/>
     <w:p>
       <w:pPr>
         <w:pStyle w:val="Heading2"/>
       </w:pPr>
-      <w:hyperlink r:id="rId49">
+      <w:hyperlink r:id="rId50">
         <w:r>
           <w:rPr>
             <w:rStyle w:val="Hyperlink"/>
@@ -965,7 +1028,7 @@
         </w:r>
       </w:hyperlink>
     </w:p>
-    <w:bookmarkStart w:id="50" w:name="Xa1d80aeb6a4245513cc14d07ec00d4321eeeaf7"/>
+    <w:bookmarkStart w:id="51" w:name="Xa1d80aeb6a4245513cc14d07ec00d4321eeeaf7"/>
     <w:p>
       <w:pPr>
         <w:pStyle w:val="Heading4"/>
@@ -1002,8 +1065,8 @@
         <w:t xml:space="preserve">Learned TDD/BDD, pair programming and other modern development practices</w:t>
       </w:r>
     </w:p>
-    <w:bookmarkEnd w:id="50"/>
-    <w:bookmarkStart w:id="51" w:name="skills-2"/>
+    <w:bookmarkEnd w:id="51"/>
+    <w:bookmarkStart w:id="52" w:name="skills-2"/>
     <w:p>
       <w:pPr>
         <w:pStyle w:val="Heading4"/>
@@ -1048,9 +1111,9 @@
         <w:t xml:space="preserve">Version control with git and GitHub</w:t>
       </w:r>
     </w:p>
-    <w:bookmarkEnd w:id="51"/>
     <w:bookmarkEnd w:id="52"/>
-    <w:bookmarkStart w:id="57" w:name="courses-conferences-external-activities"/>
+    <w:bookmarkEnd w:id="53"/>
+    <w:bookmarkStart w:id="58" w:name="courses-conferences-external-activities"/>
     <w:p>
       <w:pPr>
         <w:pStyle w:val="Heading2"/>
@@ -1077,7 +1140,7 @@
       <w:r>
         <w:t xml:space="preserve"> </w:t>
       </w:r>
-      <w:hyperlink r:id="rId53">
+      <w:hyperlink r:id="rId54">
         <w:r>
           <w:rPr>
             <w:rStyle w:val="Hyperlink"/>
@@ -1094,7 +1157,7 @@
       <w:r>
         <w:t xml:space="preserve"> </w:t>
       </w:r>
-      <w:hyperlink r:id="rId54">
+      <w:hyperlink r:id="rId55">
         <w:r>
           <w:rPr>
             <w:rStyle w:val="Hyperlink"/>
@@ -1167,7 +1230,7 @@
         </w:numPr>
         <w:pStyle w:val="Compact"/>
       </w:pPr>
-      <w:hyperlink r:id="rId55">
+      <w:hyperlink r:id="rId56">
         <w:r>
           <w:rPr>
             <w:rStyle w:val="Hyperlink"/>
@@ -1184,7 +1247,7 @@
         <w:t xml:space="preserve">by University of California, San Diego &amp; Higher School of Economics on Coursera</w:t>
       </w:r>
     </w:p>
-    <w:bookmarkStart w:id="56" w:name="languages"/>
+    <w:bookmarkStart w:id="57" w:name="languages"/>
     <w:p>
       <w:pPr>
         <w:pStyle w:val="Heading3"/>
@@ -1217,9 +1280,9 @@
         <w:t xml:space="preserve">Used outside of work: Common Lisp, Scheme, Racket, OCaml, Smalltalk</w:t>
       </w:r>
     </w:p>
-    <w:bookmarkEnd w:id="56"/>
     <w:bookmarkEnd w:id="57"/>
-    <w:bookmarkStart w:id="60" w:name="other-employment"/>
+    <w:bookmarkEnd w:id="58"/>
+    <w:bookmarkStart w:id="61" w:name="other-employment"/>
     <w:p>
       <w:pPr>
         <w:pStyle w:val="Heading2"/>
@@ -1232,7 +1295,7 @@
         <w:t xml:space="preserve">Other Employment</w:t>
       </w:r>
     </w:p>
-    <w:bookmarkStart w:id="58" w:name="liberis"/>
+    <w:bookmarkStart w:id="59" w:name="liberis"/>
     <w:p>
       <w:pPr>
         <w:pStyle w:val="Heading3"/>
@@ -1253,8 +1316,8 @@
         <w:t xml:space="preserve">Marketing Executive (March 2014 - August 2014)</w:t>
       </w:r>
     </w:p>
-    <w:bookmarkEnd w:id="58"/>
-    <w:bookmarkStart w:id="59" w:name="polyglobe-group"/>
+    <w:bookmarkEnd w:id="59"/>
+    <w:bookmarkStart w:id="60" w:name="polyglobe-group"/>
     <w:p>
       <w:pPr>
         <w:pStyle w:val="Heading3"/>
@@ -1275,9 +1338,9 @@
         <w:t xml:space="preserve">Marketing Executive (March 2013 - February 2014)</w:t>
       </w:r>
     </w:p>
-    <w:bookmarkEnd w:id="59"/>
     <w:bookmarkEnd w:id="60"/>
-    <w:bookmarkStart w:id="61" w:name="education"/>
+    <w:bookmarkEnd w:id="61"/>
+    <w:bookmarkStart w:id="62" w:name="education"/>
     <w:p>
       <w:pPr>
         <w:pStyle w:val="Heading2"/>
@@ -1454,8 +1517,8 @@
         </w:tc>
       </w:tr>
     </w:tbl>
-    <w:bookmarkEnd w:id="61"/>
-    <w:bookmarkStart w:id="62" w:name="i-like"/>
+    <w:bookmarkEnd w:id="62"/>
+    <w:bookmarkStart w:id="63" w:name="i-like"/>
     <w:p>
       <w:pPr>
         <w:pStyle w:val="Heading2"/>
@@ -1472,8 +1535,8 @@
         <w:t xml:space="preserve">TDD, DDD, functional programming, object-oriented programming, boardgames, chess, playing the recorder, early music, Oxford commas, and the philosophy of language.</w:t>
       </w:r>
     </w:p>
-    <w:bookmarkEnd w:id="62"/>
-    <w:bookmarkStart w:id="68" w:name="contact"/>
+    <w:bookmarkEnd w:id="63"/>
+    <w:bookmarkStart w:id="69" w:name="contact"/>
     <w:p>
       <w:pPr>
         <w:pStyle w:val="Heading2"/>
@@ -1489,7 +1552,7 @@
       <w:r>
         <w:t xml:space="preserve">You can reach me as @</w:t>
       </w:r>
-      <w:hyperlink r:id="rId63">
+      <w:hyperlink r:id="rId64">
         <w:r>
           <w:rPr>
             <w:rStyle w:val="Hyperlink"/>
@@ -1506,7 +1569,7 @@
       <w:r>
         <w:t xml:space="preserve"> </w:t>
       </w:r>
-      <w:hyperlink r:id="rId64">
+      <w:hyperlink r:id="rId65">
         <w:r>
           <w:rPr>
             <w:rStyle w:val="Hyperlink"/>
@@ -1520,7 +1583,7 @@
       <w:r>
         <w:t xml:space="preserve">by email. There's a blog (</w:t>
       </w:r>
-      <w:hyperlink r:id="rId65">
+      <w:hyperlink r:id="rId66">
         <w:r>
           <w:rPr>
             <w:rStyle w:val="Hyperlink"/>
@@ -1534,7 +1597,7 @@
       <w:r>
         <w:t xml:space="preserve"> </w:t>
       </w:r>
-      <w:hyperlink r:id="rId66">
+      <w:hyperlink r:id="rId67">
         <w:r>
           <w:rPr>
             <w:rStyle w:val="Hyperlink"/>
@@ -1551,20 +1614,23 @@
       <w:r>
         <w:t xml:space="preserve"> </w:t>
       </w:r>
-      <w:hyperlink r:id="rId67">
+      <w:hyperlink r:id="rId68">
         <w:r>
           <w:rPr>
             <w:rStyle w:val="Hyperlink"/>
           </w:rPr>
-          <w:t xml:space="preserve">https://www.chess.com/member/gypsydave5\</w:t>
+          <w:t xml:space="preserve">sr.ht</w:t>
         </w:r>
       </w:hyperlink>
       <w:r>
-        <w:t xml:space="preserve">[sr.ht]] accounts too if you'd like to see what I'm up to and thinking.</w:t>
-      </w:r>
-    </w:p>
-    <w:bookmarkEnd w:id="68"/>
+        <w:t xml:space="preserve"> </w:t>
+      </w:r>
+      <w:r>
+        <w:t xml:space="preserve">accounts too if you'd like to see what I'm up to and thinking.</w:t>
+      </w:r>
+    </w:p>
     <w:bookmarkEnd w:id="69"/>
+    <w:bookmarkEnd w:id="70"/>
     <w:sectPr/>
   </w:body>
 </w:document>

--- a/cv.docx
+++ b/cv.docx
@@ -2,7 +2,7 @@
 <file path=word/document.xml><?xml version="1.0" encoding="utf-8"?>
 <w:document xmlns:w="http://schemas.openxmlformats.org/wordprocessingml/2006/main" xmlns:m="http://schemas.openxmlformats.org/officeDocument/2006/math" xmlns:r="http://schemas.openxmlformats.org/officeDocument/2006/relationships" xmlns:o="urn:schemas-microsoft-com:office:office" xmlns:v="urn:schemas-microsoft-com:vml" xmlns:w10="urn:schemas-microsoft-com:office:word" xmlns:a="http://schemas.openxmlformats.org/drawingml/2006/main" xmlns:pic="http://schemas.openxmlformats.org/drawingml/2006/picture" xmlns:wp="http://schemas.openxmlformats.org/drawingml/2006/wordprocessingDrawing">
   <w:body>
-    <w:bookmarkStart w:id="70" w:name="david-wickes"/>
+    <w:bookmarkStart w:id="64" w:name="david-wickes"/>
     <w:p>
       <w:pPr>
         <w:pStyle w:val="Heading1"/>
@@ -82,18 +82,6 @@
         <w:t xml:space="preserve">Consulted internally on testing strategies and TDD</w:t>
       </w:r>
     </w:p>
-    <w:p>
-      <w:pPr>
-        <w:numPr>
-          <w:ilvl w:val="0"/>
-          <w:numId w:val="1001"/>
-        </w:numPr>
-        <w:pStyle w:val="Compact"/>
-      </w:pPr>
-      <w:r>
-        <w:t xml:space="preserve">Built tooling within the team to improve process</w:t>
-      </w:r>
-    </w:p>
     <w:bookmarkStart w:id="23" w:name="skills-saltpay"/>
     <w:p>
       <w:pPr>
@@ -112,7 +100,7 @@
         <w:pStyle w:val="Compact"/>
       </w:pPr>
       <w:r>
-        <w:t xml:space="preserve">Go programming language</w:t>
+        <w:t xml:space="preserve">Go programming language, PostgreSQL, Kafka</w:t>
       </w:r>
     </w:p>
     <w:p>
@@ -124,7 +112,7 @@
         <w:pStyle w:val="Compact"/>
       </w:pPr>
       <w:r>
-        <w:t xml:space="preserve">PostgreSQL databases</w:t>
+        <w:t xml:space="preserve">Deployment on Kubernates using Tekton</w:t>
       </w:r>
     </w:p>
     <w:p>
@@ -136,7 +124,7 @@
         <w:pStyle w:val="Compact"/>
       </w:pPr>
       <w:r>
-        <w:t xml:space="preserve">Architecture and decision documentation</w:t>
+        <w:t xml:space="preserve">Monitoring using Grafana suite</w:t>
       </w:r>
     </w:p>
     <w:p>
@@ -148,7 +136,7 @@
         <w:pStyle w:val="Compact"/>
       </w:pPr>
       <w:r>
-        <w:t xml:space="preserve">Deployment on a Kubernates cluster</w:t>
+        <w:t xml:space="preserve">Architecture, roadmaps and decision documentation</w:t>
       </w:r>
     </w:p>
     <w:p>
@@ -196,12 +184,6 @@
           <w:t xml:space="preserve">Domain-Driven Testing</w:t>
         </w:r>
       </w:hyperlink>
-      <w:r>
-        <w:t xml:space="preserve"> </w:t>
-      </w:r>
-      <w:r>
-        <w:t xml:space="preserve">for multiple projects</w:t>
-      </w:r>
     </w:p>
     <w:bookmarkEnd w:id="23"/>
     <w:bookmarkEnd w:id="24"/>
@@ -275,7 +257,7 @@
         <w:pStyle w:val="Compact"/>
       </w:pPr>
       <w:r>
-        <w:t xml:space="preserve">Primarily programmed in TypeScript</w:t>
+        <w:t xml:space="preserve">TypeScript on Node.js</w:t>
       </w:r>
     </w:p>
     <w:p>
@@ -287,7 +269,19 @@
         <w:pStyle w:val="Compact"/>
       </w:pPr>
       <w:r>
-        <w:t xml:space="preserve">Management of a statistical model to calculate the correct advertising bids</w:t>
+        <w:t xml:space="preserve">Deployed on Google Cloud Platform (Kubernates and other tools)</w:t>
+      </w:r>
+    </w:p>
+    <w:p>
+      <w:pPr>
+        <w:numPr>
+          <w:ilvl w:val="0"/>
+          <w:numId w:val="1004"/>
+        </w:numPr>
+        <w:pStyle w:val="Compact"/>
+      </w:pPr>
+      <w:r>
+        <w:t xml:space="preserve">Management of a statistical model to calculate advertising bids</w:t>
       </w:r>
     </w:p>
     <w:p>
@@ -305,7 +299,7 @@
     <w:bookmarkEnd w:id="27"/>
     <w:bookmarkEnd w:id="28"/>
     <w:bookmarkEnd w:id="29"/>
-    <w:bookmarkStart w:id="38" w:name="acuris"/>
+    <w:bookmarkStart w:id="36" w:name="acuris"/>
     <w:p>
       <w:pPr>
         <w:pStyle w:val="Heading2"/>
@@ -319,7 +313,7 @@
         </w:r>
       </w:hyperlink>
     </w:p>
-    <w:bookmarkStart w:id="37" w:name="senior-developer-june-2019---present"/>
+    <w:bookmarkStart w:id="35" w:name="senior-developer-june-2019---present"/>
     <w:p>
       <w:pPr>
         <w:pStyle w:val="Heading3"/>
@@ -380,7 +374,7 @@
         <w:t xml:space="preserve">Initiated and ran the departments associate developer mentoring programme</w:t>
       </w:r>
     </w:p>
-    <w:bookmarkStart w:id="36" w:name="skills-0"/>
+    <w:bookmarkStart w:id="34" w:name="skills-0"/>
     <w:p>
       <w:pPr>
         <w:pStyle w:val="Heading4"/>
@@ -421,7 +415,7 @@
         <w:t xml:space="preserve"> </w:t>
       </w:r>
       <w:r>
-        <w:t xml:space="preserve">backend architecture in TypeScript</w:t>
+        <w:t xml:space="preserve">backend architecture in TypeScript / Go</w:t>
       </w:r>
     </w:p>
     <w:p>
@@ -444,36 +438,7 @@
         </w:numPr>
         <w:pStyle w:val="Compact"/>
       </w:pPr>
-      <w:r>
-        <w:t xml:space="preserve">Learned</w:t>
-      </w:r>
-      <w:r>
-        <w:t xml:space="preserve"> </w:t>
-      </w:r>
       <w:hyperlink r:id="rId32">
-        <w:r>
-          <w:rPr>
-            <w:rStyle w:val="Hyperlink"/>
-          </w:rPr>
-          <w:t xml:space="preserve">Domain-Driven Testing</w:t>
-        </w:r>
-      </w:hyperlink>
-      <w:r>
-        <w:t xml:space="preserve"> </w:t>
-      </w:r>
-      <w:r>
-        <w:t xml:space="preserve">(DDT)</w:t>
-      </w:r>
-    </w:p>
-    <w:p>
-      <w:pPr>
-        <w:numPr>
-          <w:ilvl w:val="0"/>
-          <w:numId w:val="1006"/>
-        </w:numPr>
-        <w:pStyle w:val="Compact"/>
-      </w:pPr>
-      <w:hyperlink r:id="rId33">
         <w:r>
           <w:rPr>
             <w:rStyle w:val="Hyperlink"/>
@@ -511,7 +476,7 @@
       <w:r>
         <w:t xml:space="preserve"> </w:t>
       </w:r>
-      <w:hyperlink r:id="rId34">
+      <w:hyperlink r:id="rId33">
         <w:r>
           <w:rPr>
             <w:rStyle w:val="Hyperlink"/>
@@ -520,38 +485,15 @@
         </w:r>
       </w:hyperlink>
     </w:p>
-    <w:p>
-      <w:pPr>
-        <w:numPr>
-          <w:ilvl w:val="0"/>
-          <w:numId w:val="1006"/>
-        </w:numPr>
-        <w:pStyle w:val="Compact"/>
-      </w:pPr>
-      <w:r>
-        <w:t xml:space="preserve">Working with</w:t>
-      </w:r>
-      <w:r>
-        <w:t xml:space="preserve"> </w:t>
-      </w:r>
-      <w:hyperlink r:id="rId35">
-        <w:r>
-          <w:rPr>
-            <w:rStyle w:val="Hyperlink"/>
-          </w:rPr>
-          <w:t xml:space="preserve">Svelte</w:t>
-        </w:r>
-      </w:hyperlink>
-    </w:p>
+    <w:bookmarkEnd w:id="34"/>
+    <w:bookmarkEnd w:id="35"/>
     <w:bookmarkEnd w:id="36"/>
-    <w:bookmarkEnd w:id="37"/>
-    <w:bookmarkEnd w:id="38"/>
-    <w:bookmarkStart w:id="46" w:name="springernature-digital"/>
+    <w:bookmarkStart w:id="44" w:name="springernature-digital"/>
     <w:p>
       <w:pPr>
         <w:pStyle w:val="Heading2"/>
       </w:pPr>
-      <w:hyperlink r:id="rId39">
+      <w:hyperlink r:id="rId37">
         <w:r>
           <w:rPr>
             <w:rStyle w:val="Hyperlink"/>
@@ -560,7 +502,7 @@
         </w:r>
       </w:hyperlink>
     </w:p>
-    <w:bookmarkStart w:id="45" w:name="developer-october-2017---june-2019"/>
+    <w:bookmarkStart w:id="43" w:name="developer-october-2017---june-2019"/>
     <w:p>
       <w:pPr>
         <w:pStyle w:val="Heading3"/>
@@ -621,7 +563,7 @@
         <w:t xml:space="preserve">Led a weekly lunch club learning Lisp(s)</w:t>
       </w:r>
     </w:p>
-    <w:bookmarkStart w:id="44" w:name="skills"/>
+    <w:bookmarkStart w:id="42" w:name="skills"/>
     <w:p>
       <w:pPr>
         <w:pStyle w:val="Heading4"/>
@@ -650,7 +592,7 @@
         </w:numPr>
         <w:pStyle w:val="Compact"/>
       </w:pPr>
-      <w:hyperlink r:id="rId40">
+      <w:hyperlink r:id="rId38">
         <w:r>
           <w:rPr>
             <w:rStyle w:val="Hyperlink"/>
@@ -667,7 +609,7 @@
       <w:r>
         <w:t xml:space="preserve"> </w:t>
       </w:r>
-      <w:hyperlink r:id="rId41">
+      <w:hyperlink r:id="rId39">
         <w:r>
           <w:rPr>
             <w:rStyle w:val="Hyperlink"/>
@@ -697,7 +639,7 @@
         <w:pStyle w:val="Compact"/>
       </w:pPr>
       <w:r>
-        <w:t xml:space="preserve">Building browser extensions as an integration point across legacy systems</w:t>
+        <w:t xml:space="preserve">Building browser extensions in JavaScript as an integration point across legacy systems</w:t>
       </w:r>
     </w:p>
     <w:p>
@@ -714,7 +656,7 @@
       <w:r>
         <w:t xml:space="preserve"> </w:t>
       </w:r>
-      <w:hyperlink r:id="rId42">
+      <w:hyperlink r:id="rId40">
         <w:r>
           <w:rPr>
             <w:rStyle w:val="Hyperlink"/>
@@ -726,24 +668,12 @@
         <w:t xml:space="preserve"> </w:t>
       </w:r>
       <w:r>
-        <w:t xml:space="preserve">and PostgreSQL</w:t>
-      </w:r>
-    </w:p>
-    <w:p>
-      <w:pPr>
-        <w:numPr>
-          <w:ilvl w:val="0"/>
-          <w:numId w:val="1008"/>
-        </w:numPr>
-        <w:pStyle w:val="Compact"/>
-      </w:pPr>
-      <w:r>
-        <w:t xml:space="preserve">Deploying applications on a</w:t>
+        <w:t xml:space="preserve">and PostgreSQL on</w:t>
       </w:r>
       <w:r>
         <w:t xml:space="preserve"> </w:t>
       </w:r>
-      <w:hyperlink r:id="rId43">
+      <w:hyperlink r:id="rId41">
         <w:r>
           <w:rPr>
             <w:rStyle w:val="Hyperlink"/>
@@ -784,7 +714,7 @@
         <w:t xml:space="preserve"> </w:t>
       </w:r>
       <w:r>
-        <w:t xml:space="preserve">+</w:t>
+        <w:t xml:space="preserve">and</w:t>
       </w:r>
       <w:r>
         <w:t xml:space="preserve"> </w:t>
@@ -804,10 +734,10 @@
         <w:t xml:space="preserve">from Nat Pryce and Uberto Barbini</w:t>
       </w:r>
     </w:p>
+    <w:bookmarkEnd w:id="42"/>
+    <w:bookmarkEnd w:id="43"/>
     <w:bookmarkEnd w:id="44"/>
-    <w:bookmarkEnd w:id="45"/>
-    <w:bookmarkEnd w:id="46"/>
-    <w:bookmarkStart w:id="49" w:name="acuris-1"/>
+    <w:bookmarkStart w:id="47" w:name="acuris-1"/>
     <w:p>
       <w:pPr>
         <w:pStyle w:val="Heading2"/>
@@ -821,7 +751,7 @@
         </w:r>
       </w:hyperlink>
     </w:p>
-    <w:bookmarkStart w:id="48" w:name="X97e63ef75d9bb263ddab66ef3db9f0588a09c46"/>
+    <w:bookmarkStart w:id="46" w:name="X97e63ef75d9bb263ddab66ef3db9f0588a09c46"/>
     <w:p>
       <w:pPr>
         <w:pStyle w:val="Heading3"/>
@@ -882,7 +812,7 @@
         <w:t xml:space="preserve">Led and iterated on the structure for regular hackdays</w:t>
       </w:r>
     </w:p>
-    <w:bookmarkStart w:id="47" w:name="skills-1"/>
+    <w:bookmarkStart w:id="45" w:name="skills-1"/>
     <w:p>
       <w:pPr>
         <w:pStyle w:val="Heading4"/>
@@ -900,7 +830,7 @@
         <w:pStyle w:val="Compact"/>
       </w:pPr>
       <w:r>
-        <w:t xml:space="preserve">Extending and upgrading NodeJS apps to use ES2015 features</w:t>
+        <w:t xml:space="preserve">Languages - Groovy, Go, JavaScript, TypeScript</w:t>
       </w:r>
     </w:p>
     <w:p>
@@ -912,7 +842,7 @@
         <w:pStyle w:val="Compact"/>
       </w:pPr>
       <w:r>
-        <w:t xml:space="preserve">Languages - Groovy, Go, JavaScript, TypeScript</w:t>
+        <w:t xml:space="preserve">Building frontends in vanilla JS, React and Redux</w:t>
       </w:r>
     </w:p>
     <w:p>
@@ -924,7 +854,7 @@
         <w:pStyle w:val="Compact"/>
       </w:pPr>
       <w:r>
-        <w:t xml:space="preserve">Building frontends in vanilla JS, React and Redux</w:t>
+        <w:t xml:space="preserve">Participated and led in learning and adoption of Go across development teams</w:t>
       </w:r>
     </w:p>
     <w:p>
@@ -936,7 +866,7 @@
         <w:pStyle w:val="Compact"/>
       </w:pPr>
       <w:r>
-        <w:t xml:space="preserve">Participated and led in learning and adoption of Go across development teams</w:t>
+        <w:t xml:space="preserve">Monitoring and logging using Graphite, DataDog, Logstash and Logentries</w:t>
       </w:r>
     </w:p>
     <w:p>
@@ -948,7 +878,7 @@
         <w:pStyle w:val="Compact"/>
       </w:pPr>
       <w:r>
-        <w:t xml:space="preserve">Building RESTful services using Express, Spark, Ratpack</w:t>
+        <w:t xml:space="preserve">MSSQL, Elasticsearch, MongoDB, RabbitMQ as a message broker</w:t>
       </w:r>
     </w:p>
     <w:p>
@@ -960,66 +890,18 @@
         <w:pStyle w:val="Compact"/>
       </w:pPr>
       <w:r>
-        <w:t xml:space="preserve">Using RabbitMQ to connect services</w:t>
-      </w:r>
-    </w:p>
-    <w:p>
-      <w:pPr>
-        <w:numPr>
-          <w:ilvl w:val="0"/>
-          <w:numId w:val="1010"/>
-        </w:numPr>
-        <w:pStyle w:val="Compact"/>
-      </w:pPr>
-      <w:r>
-        <w:t xml:space="preserve">Monitoring and logging using Graphite, DataDog, Logstash and Logentries</w:t>
-      </w:r>
-    </w:p>
-    <w:p>
-      <w:pPr>
-        <w:numPr>
-          <w:ilvl w:val="0"/>
-          <w:numId w:val="1010"/>
-        </w:numPr>
-        <w:pStyle w:val="Compact"/>
-      </w:pPr>
-      <w:r>
-        <w:t xml:space="preserve">Databases - MSSQL, Elasticsearch, MongoDB</w:t>
-      </w:r>
-    </w:p>
-    <w:p>
-      <w:pPr>
-        <w:numPr>
-          <w:ilvl w:val="0"/>
-          <w:numId w:val="1010"/>
-        </w:numPr>
-        <w:pStyle w:val="Compact"/>
-      </w:pPr>
-      <w:r>
-        <w:t xml:space="preserve">Web scraping using various libraries and regular expressions</w:t>
-      </w:r>
-    </w:p>
-    <w:p>
-      <w:pPr>
-        <w:numPr>
-          <w:ilvl w:val="0"/>
-          <w:numId w:val="1010"/>
-        </w:numPr>
-        <w:pStyle w:val="Compact"/>
-      </w:pPr>
-      <w:r>
         <w:t xml:space="preserve">Participating in and leading retrospectives</w:t>
       </w:r>
     </w:p>
+    <w:bookmarkEnd w:id="45"/>
+    <w:bookmarkEnd w:id="46"/>
     <w:bookmarkEnd w:id="47"/>
-    <w:bookmarkEnd w:id="48"/>
-    <w:bookmarkEnd w:id="49"/>
-    <w:bookmarkStart w:id="53" w:name="makers-academy"/>
+    <w:bookmarkStart w:id="50" w:name="makers-academy"/>
     <w:p>
       <w:pPr>
         <w:pStyle w:val="Heading2"/>
       </w:pPr>
-      <w:hyperlink r:id="rId50">
+      <w:hyperlink r:id="rId48">
         <w:r>
           <w:rPr>
             <w:rStyle w:val="Hyperlink"/>
@@ -1028,7 +910,7 @@
         </w:r>
       </w:hyperlink>
     </w:p>
-    <w:bookmarkStart w:id="51" w:name="Xa1d80aeb6a4245513cc14d07ec00d4321eeeaf7"/>
+    <w:bookmarkStart w:id="49" w:name="Xa1d80aeb6a4245513cc14d07ec00d4321eeeaf7"/>
     <w:p>
       <w:pPr>
         <w:pStyle w:val="Heading4"/>
@@ -1065,45 +947,23 @@
         <w:t xml:space="preserve">Learned TDD/BDD, pair programming and other modern development practices</w:t>
       </w:r>
     </w:p>
-    <w:bookmarkEnd w:id="51"/>
-    <w:bookmarkStart w:id="52" w:name="skills-2"/>
-    <w:p>
-      <w:pPr>
-        <w:pStyle w:val="Heading4"/>
-      </w:pPr>
-      <w:r>
-        <w:t xml:space="preserve">Skills</w:t>
-      </w:r>
-    </w:p>
-    <w:p>
-      <w:pPr>
-        <w:numPr>
-          <w:ilvl w:val="0"/>
-          <w:numId w:val="1012"/>
-        </w:numPr>
-        <w:pStyle w:val="Compact"/>
-      </w:pPr>
-      <w:r>
-        <w:t xml:space="preserve">Ruby and JavaScript</w:t>
-      </w:r>
-    </w:p>
-    <w:p>
-      <w:pPr>
-        <w:numPr>
-          <w:ilvl w:val="0"/>
-          <w:numId w:val="1012"/>
-        </w:numPr>
-        <w:pStyle w:val="Compact"/>
-      </w:pPr>
-      <w:r>
-        <w:t xml:space="preserve">Frontend skills in HTML5, CSS and JQuery</w:t>
-      </w:r>
-    </w:p>
-    <w:p>
-      <w:pPr>
-        <w:numPr>
-          <w:ilvl w:val="0"/>
-          <w:numId w:val="1012"/>
+    <w:p>
+      <w:pPr>
+        <w:numPr>
+          <w:ilvl w:val="0"/>
+          <w:numId w:val="1011"/>
+        </w:numPr>
+        <w:pStyle w:val="Compact"/>
+      </w:pPr>
+      <w:r>
+        <w:t xml:space="preserve">Ruby, JavaScript, HTML5, CSS and JQuery</w:t>
+      </w:r>
+    </w:p>
+    <w:p>
+      <w:pPr>
+        <w:numPr>
+          <w:ilvl w:val="0"/>
+          <w:numId w:val="1011"/>
         </w:numPr>
         <w:pStyle w:val="Compact"/>
       </w:pPr>
@@ -1111,9 +971,9 @@
         <w:t xml:space="preserve">Version control with git and GitHub</w:t>
       </w:r>
     </w:p>
-    <w:bookmarkEnd w:id="52"/>
-    <w:bookmarkEnd w:id="53"/>
-    <w:bookmarkStart w:id="58" w:name="courses-conferences-external-activities"/>
+    <w:bookmarkEnd w:id="49"/>
+    <w:bookmarkEnd w:id="50"/>
+    <w:bookmarkStart w:id="55" w:name="courses-conferences-external-activities"/>
     <w:p>
       <w:pPr>
         <w:pStyle w:val="Heading2"/>
@@ -1130,7 +990,7 @@
       <w:pPr>
         <w:numPr>
           <w:ilvl w:val="0"/>
-          <w:numId w:val="1013"/>
+          <w:numId w:val="1012"/>
         </w:numPr>
         <w:pStyle w:val="Compact"/>
       </w:pPr>
@@ -1140,7 +1000,7 @@
       <w:r>
         <w:t xml:space="preserve"> </w:t>
       </w:r>
-      <w:hyperlink r:id="rId54">
+      <w:hyperlink r:id="rId51">
         <w:r>
           <w:rPr>
             <w:rStyle w:val="Hyperlink"/>
@@ -1157,7 +1017,7 @@
       <w:r>
         <w:t xml:space="preserve"> </w:t>
       </w:r>
-      <w:hyperlink r:id="rId55">
+      <w:hyperlink r:id="rId52">
         <w:r>
           <w:rPr>
             <w:rStyle w:val="Hyperlink"/>
@@ -1170,7 +1030,7 @@
       <w:pPr>
         <w:numPr>
           <w:ilvl w:val="0"/>
-          <w:numId w:val="1013"/>
+          <w:numId w:val="1012"/>
         </w:numPr>
         <w:pStyle w:val="Compact"/>
       </w:pPr>
@@ -1182,55 +1042,11 @@
       <w:pPr>
         <w:numPr>
           <w:ilvl w:val="0"/>
-          <w:numId w:val="1013"/>
-        </w:numPr>
-        <w:pStyle w:val="Compact"/>
-      </w:pPr>
-      <w:r>
-        <w:t xml:space="preserve">Lead Developer Workshop:</w:t>
-      </w:r>
-      <w:r>
-        <w:t xml:space="preserve"> </w:t>
-      </w:r>
-      <w:r>
-        <w:rPr>
-          <w:iCs/>
-          <w:i/>
-        </w:rPr>
-        <w:t xml:space="preserve">Be a brilliant people developer</w:t>
-      </w:r>
-    </w:p>
-    <w:p>
-      <w:pPr>
-        <w:numPr>
-          <w:ilvl w:val="0"/>
-          <w:numId w:val="1013"/>
-        </w:numPr>
-        <w:pStyle w:val="Compact"/>
-      </w:pPr>
-      <w:r>
-        <w:rPr>
-          <w:iCs/>
-          <w:i/>
-        </w:rPr>
-        <w:t xml:space="preserve">Single Page Applications with AngularJS and TypeScript</w:t>
-      </w:r>
-      <w:r>
-        <w:t xml:space="preserve"> </w:t>
-      </w:r>
-      <w:r>
-        <w:t xml:space="preserve">- Skills Matter</w:t>
-      </w:r>
-    </w:p>
-    <w:p>
-      <w:pPr>
-        <w:numPr>
-          <w:ilvl w:val="0"/>
-          <w:numId w:val="1013"/>
-        </w:numPr>
-        <w:pStyle w:val="Compact"/>
-      </w:pPr>
-      <w:hyperlink r:id="rId56">
+          <w:numId w:val="1012"/>
+        </w:numPr>
+        <w:pStyle w:val="Compact"/>
+      </w:pPr>
+      <w:hyperlink r:id="rId53">
         <w:r>
           <w:rPr>
             <w:rStyle w:val="Hyperlink"/>
@@ -1247,7 +1063,7 @@
         <w:t xml:space="preserve">by University of California, San Diego &amp; Higher School of Economics on Coursera</w:t>
       </w:r>
     </w:p>
-    <w:bookmarkStart w:id="57" w:name="languages"/>
+    <w:bookmarkStart w:id="54" w:name="languages"/>
     <w:p>
       <w:pPr>
         <w:pStyle w:val="Heading3"/>
@@ -1260,7 +1076,7 @@
       <w:pPr>
         <w:numPr>
           <w:ilvl w:val="0"/>
-          <w:numId w:val="1014"/>
+          <w:numId w:val="1013"/>
         </w:numPr>
         <w:pStyle w:val="Compact"/>
       </w:pPr>
@@ -1272,7 +1088,7 @@
       <w:pPr>
         <w:numPr>
           <w:ilvl w:val="0"/>
-          <w:numId w:val="1014"/>
+          <w:numId w:val="1013"/>
         </w:numPr>
         <w:pStyle w:val="Compact"/>
       </w:pPr>
@@ -1280,67 +1096,9 @@
         <w:t xml:space="preserve">Used outside of work: Common Lisp, Scheme, Racket, OCaml, Smalltalk</w:t>
       </w:r>
     </w:p>
-    <w:bookmarkEnd w:id="57"/>
-    <w:bookmarkEnd w:id="58"/>
-    <w:bookmarkStart w:id="61" w:name="other-employment"/>
-    <w:p>
-      <w:pPr>
-        <w:pStyle w:val="Heading2"/>
-      </w:pPr>
-      <w:r>
-        <w:rPr>
-          <w:iCs/>
-          <w:i/>
-        </w:rPr>
-        <w:t xml:space="preserve">Other Employment</w:t>
-      </w:r>
-    </w:p>
-    <w:bookmarkStart w:id="59" w:name="liberis"/>
-    <w:p>
-      <w:pPr>
-        <w:pStyle w:val="Heading3"/>
-      </w:pPr>
-      <w:r>
-        <w:t xml:space="preserve">Liberis</w:t>
-      </w:r>
-    </w:p>
-    <w:p>
-      <w:pPr>
-        <w:pStyle w:val="FirstParagraph"/>
-      </w:pPr>
-      <w:r>
-        <w:rPr>
-          <w:iCs/>
-          <w:i/>
-        </w:rPr>
-        <w:t xml:space="preserve">Marketing Executive (March 2014 - August 2014)</w:t>
-      </w:r>
-    </w:p>
-    <w:bookmarkEnd w:id="59"/>
-    <w:bookmarkStart w:id="60" w:name="polyglobe-group"/>
-    <w:p>
-      <w:pPr>
-        <w:pStyle w:val="Heading3"/>
-      </w:pPr>
-      <w:r>
-        <w:t xml:space="preserve">Polyglobe Group</w:t>
-      </w:r>
-    </w:p>
-    <w:p>
-      <w:pPr>
-        <w:pStyle w:val="FirstParagraph"/>
-      </w:pPr>
-      <w:r>
-        <w:rPr>
-          <w:iCs/>
-          <w:i/>
-        </w:rPr>
-        <w:t xml:space="preserve">Marketing Executive (March 2013 - February 2014)</w:t>
-      </w:r>
-    </w:p>
-    <w:bookmarkEnd w:id="60"/>
-    <w:bookmarkEnd w:id="61"/>
-    <w:bookmarkStart w:id="62" w:name="education"/>
+    <w:bookmarkEnd w:id="54"/>
+    <w:bookmarkEnd w:id="55"/>
+    <w:bookmarkStart w:id="56" w:name="education"/>
     <w:p>
       <w:pPr>
         <w:pStyle w:val="Heading2"/>
@@ -1411,7 +1169,7 @@
               <w:jc w:val="left"/>
             </w:pPr>
             <w:r>
-              <w:t xml:space="preserve">2003 - 2005</w:t>
+              <w:t xml:space="preserve">2000 - 2005</w:t>
             </w:r>
           </w:p>
         </w:tc>
@@ -1435,90 +1193,14 @@
               <w:jc w:val="left"/>
             </w:pPr>
             <w:r>
-              <w:t xml:space="preserve">MA Continental Philosophy</w:t>
-            </w:r>
-          </w:p>
-        </w:tc>
-      </w:tr>
-      <w:tr>
-        <w:tc>
-          <w:tcPr/>
-          <w:p>
-            <w:pPr>
-              <w:pStyle w:val="Compact"/>
-              <w:jc w:val="left"/>
-            </w:pPr>
-            <w:r>
-              <w:t xml:space="preserve">2000 - 2003</w:t>
-            </w:r>
-          </w:p>
-        </w:tc>
-        <w:tc>
-          <w:tcPr/>
-          <w:p>
-            <w:pPr>
-              <w:pStyle w:val="Compact"/>
-              <w:jc w:val="left"/>
-            </w:pPr>
-            <w:r>
-              <w:t xml:space="preserve">University of Warwick</w:t>
-            </w:r>
-          </w:p>
-        </w:tc>
-        <w:tc>
-          <w:tcPr/>
-          <w:p>
-            <w:pPr>
-              <w:pStyle w:val="Compact"/>
-              <w:jc w:val="left"/>
-            </w:pPr>
-            <w:r>
-              <w:t xml:space="preserve">BA Philosophy (1:1)</w:t>
-            </w:r>
-          </w:p>
-        </w:tc>
-      </w:tr>
-      <w:tr>
-        <w:tc>
-          <w:tcPr/>
-          <w:p>
-            <w:pPr>
-              <w:pStyle w:val="Compact"/>
-              <w:jc w:val="left"/>
-            </w:pPr>
-            <w:r>
-              <w:t xml:space="preserve">1991 - 1998</w:t>
-            </w:r>
-          </w:p>
-        </w:tc>
-        <w:tc>
-          <w:tcPr/>
-          <w:p>
-            <w:pPr>
-              <w:pStyle w:val="Compact"/>
-              <w:jc w:val="left"/>
-            </w:pPr>
-            <w:r>
-              <w:t xml:space="preserve">Wisbech Grammar School</w:t>
-            </w:r>
-          </w:p>
-        </w:tc>
-        <w:tc>
-          <w:tcPr/>
-          <w:p>
-            <w:pPr>
-              <w:pStyle w:val="Compact"/>
-              <w:jc w:val="left"/>
-            </w:pPr>
-            <w:r>
-              <w:t xml:space="preserve">A level Maths, Biology &amp; Chemistry; 10 GCSEs</w:t>
+              <w:t xml:space="preserve">BA Philosophy (1:1), MA Continental Philosophy</w:t>
             </w:r>
           </w:p>
         </w:tc>
       </w:tr>
     </w:tbl>
-    <w:bookmarkEnd w:id="62"/>
-    <w:bookmarkStart w:id="63" w:name="i-like"/>
+    <w:bookmarkEnd w:id="56"/>
+    <w:bookmarkStart w:id="57" w:name="i-like"/>
     <w:p>
       <w:pPr>
         <w:pStyle w:val="Heading2"/>
@@ -1535,8 +1217,8 @@
         <w:t xml:space="preserve">TDD, DDD, functional programming, object-oriented programming, boardgames, chess, playing the recorder, early music, Oxford commas, and the philosophy of language.</w:t>
       </w:r>
     </w:p>
-    <w:bookmarkEnd w:id="63"/>
-    <w:bookmarkStart w:id="69" w:name="contact"/>
+    <w:bookmarkEnd w:id="57"/>
+    <w:bookmarkStart w:id="63" w:name="contact"/>
     <w:p>
       <w:pPr>
         <w:pStyle w:val="Heading2"/>
@@ -1552,7 +1234,7 @@
       <w:r>
         <w:t xml:space="preserve">You can reach me as @</w:t>
       </w:r>
-      <w:hyperlink r:id="rId64">
+      <w:hyperlink r:id="rId58">
         <w:r>
           <w:rPr>
             <w:rStyle w:val="Hyperlink"/>
@@ -1569,7 +1251,7 @@
       <w:r>
         <w:t xml:space="preserve"> </w:t>
       </w:r>
-      <w:hyperlink r:id="rId65">
+      <w:hyperlink r:id="rId59">
         <w:r>
           <w:rPr>
             <w:rStyle w:val="Hyperlink"/>
@@ -1583,7 +1265,7 @@
       <w:r>
         <w:t xml:space="preserve">by email. There's a blog (</w:t>
       </w:r>
-      <w:hyperlink r:id="rId66">
+      <w:hyperlink r:id="rId60">
         <w:r>
           <w:rPr>
             <w:rStyle w:val="Hyperlink"/>
@@ -1597,7 +1279,7 @@
       <w:r>
         <w:t xml:space="preserve"> </w:t>
       </w:r>
-      <w:hyperlink r:id="rId67">
+      <w:hyperlink r:id="rId61">
         <w:r>
           <w:rPr>
             <w:rStyle w:val="Hyperlink"/>
@@ -1614,7 +1296,7 @@
       <w:r>
         <w:t xml:space="preserve"> </w:t>
       </w:r>
-      <w:hyperlink r:id="rId68">
+      <w:hyperlink r:id="rId62">
         <w:r>
           <w:rPr>
             <w:rStyle w:val="Hyperlink"/>
@@ -1629,8 +1311,8 @@
         <w:t xml:space="preserve">accounts too if you'd like to see what I'm up to and thinking.</w:t>
       </w:r>
     </w:p>
-    <w:bookmarkEnd w:id="69"/>
-    <w:bookmarkEnd w:id="70"/>
+    <w:bookmarkEnd w:id="63"/>
+    <w:bookmarkEnd w:id="64"/>
     <w:sectPr/>
   </w:body>
 </w:document>
@@ -1853,9 +1535,6 @@
     <w:abstractNumId w:val="991"/>
   </w:num>
   <w:num w:numId="1013">
-    <w:abstractNumId w:val="991"/>
-  </w:num>
-  <w:num w:numId="1014">
     <w:abstractNumId w:val="991"/>
   </w:num>
 </w:numbering>

--- a/cv.docx
+++ b/cv.docx
@@ -2,7 +2,7 @@
 <file path=word/document.xml><?xml version="1.0" encoding="utf-8"?>
 <w:document xmlns:w="http://schemas.openxmlformats.org/wordprocessingml/2006/main" xmlns:m="http://schemas.openxmlformats.org/officeDocument/2006/math" xmlns:r="http://schemas.openxmlformats.org/officeDocument/2006/relationships" xmlns:o="urn:schemas-microsoft-com:office:office" xmlns:v="urn:schemas-microsoft-com:vml" xmlns:w10="urn:schemas-microsoft-com:office:word" xmlns:a="http://schemas.openxmlformats.org/drawingml/2006/main" xmlns:pic="http://schemas.openxmlformats.org/drawingml/2006/picture" xmlns:wp="http://schemas.openxmlformats.org/drawingml/2006/wordprocessingDrawing">
   <w:body>
-    <w:bookmarkStart w:id="64" w:name="david-wickes"/>
+    <w:bookmarkStart w:id="56" w:name="david-wickes"/>
     <w:p>
       <w:pPr>
         <w:pStyle w:val="Heading1"/>
@@ -19,12 +19,315 @@
         <w:t xml:space="preserve">An agile, iterative, and test-driven developer.</w:t>
       </w:r>
     </w:p>
-    <w:bookmarkStart w:id="25" w:name="saltpay"/>
+    <w:bookmarkStart w:id="12" w:name="springernature-2023"/>
     <w:p>
       <w:pPr>
         <w:pStyle w:val="Heading2"/>
       </w:pPr>
-      <w:hyperlink r:id="rId20">
+      <w:hyperlink r:id="rId9">
+        <w:r>
+          <w:rPr>
+            <w:rStyle w:val="Hyperlink"/>
+          </w:rPr>
+          <w:t xml:space="preserve">SpringerNature</w:t>
+        </w:r>
+      </w:hyperlink>
+    </w:p>
+    <w:bookmarkStart w:id="11" w:name="X4c8372b65e747fd79d78da5b834765161aff66a"/>
+    <w:p>
+      <w:pPr>
+        <w:pStyle w:val="Heading3"/>
+      </w:pPr>
+      <w:r>
+        <w:rPr>
+          <w:i/>
+          <w:iCs/>
+        </w:rPr>
+        <w:t xml:space="preserve">Senior Software Developer (April 2023 - Present)</w:t>
+      </w:r>
+    </w:p>
+    <w:p>
+      <w:pPr>
+        <w:pStyle w:val="Compact"/>
+        <w:numPr>
+          <w:ilvl w:val="0"/>
+          <w:numId w:val="1001"/>
+        </w:numPr>
+      </w:pPr>
+      <w:r>
+        <w:t xml:space="preserve">Proactively explored and applied cutting-edge development techniques, including AI, and mentored others in their practical application.</w:t>
+      </w:r>
+    </w:p>
+    <w:p>
+      <w:pPr>
+        <w:pStyle w:val="Compact"/>
+        <w:numPr>
+          <w:ilvl w:val="0"/>
+          <w:numId w:val="1001"/>
+        </w:numPr>
+      </w:pPr>
+      <w:r>
+        <w:t xml:space="preserve">Initiated and facilitated event storming sessions, empowering cross-functional stakeholders in architectural discovery.</w:t>
+      </w:r>
+    </w:p>
+    <w:p>
+      <w:pPr>
+        <w:pStyle w:val="Compact"/>
+        <w:numPr>
+          <w:ilvl w:val="0"/>
+          <w:numId w:val="1001"/>
+        </w:numPr>
+      </w:pPr>
+      <w:r>
+        <w:t xml:space="preserve">Advocated for and reintroduced Domain-Driven Tests (DDTs), improving workflow and code quality.</w:t>
+      </w:r>
+    </w:p>
+    <w:p>
+      <w:pPr>
+        <w:pStyle w:val="Compact"/>
+        <w:numPr>
+          <w:ilvl w:val="0"/>
+          <w:numId w:val="1001"/>
+        </w:numPr>
+      </w:pPr>
+      <w:r>
+        <w:t xml:space="preserve">Mentored on advanced programming techniques and functional programming concepts.</w:t>
+      </w:r>
+    </w:p>
+    <w:p>
+      <w:pPr>
+        <w:pStyle w:val="Compact"/>
+        <w:numPr>
+          <w:ilvl w:val="0"/>
+          <w:numId w:val="1001"/>
+        </w:numPr>
+      </w:pPr>
+      <w:r>
+        <w:t xml:space="preserve">Guided cross-team discussions on engineering best practices.</w:t>
+      </w:r>
+    </w:p>
+    <w:p>
+      <w:pPr>
+        <w:pStyle w:val="Compact"/>
+        <w:numPr>
+          <w:ilvl w:val="0"/>
+          <w:numId w:val="1001"/>
+        </w:numPr>
+      </w:pPr>
+      <w:r>
+        <w:t xml:space="preserve">Delivered internal 'Lightning Talks' to share knowledge and foster improvement.</w:t>
+      </w:r>
+    </w:p>
+    <w:p>
+      <w:pPr>
+        <w:pStyle w:val="Compact"/>
+        <w:numPr>
+          <w:ilvl w:val="0"/>
+          <w:numId w:val="1001"/>
+        </w:numPr>
+      </w:pPr>
+      <w:r>
+        <w:t xml:space="preserve">Communicated complex technical concepts to diverse audiences, including hosting company-wide meetings.</w:t>
+      </w:r>
+    </w:p>
+    <w:p>
+      <w:pPr>
+        <w:pStyle w:val="Compact"/>
+        <w:numPr>
+          <w:ilvl w:val="0"/>
+          <w:numId w:val="1001"/>
+        </w:numPr>
+      </w:pPr>
+      <w:r>
+        <w:t xml:space="preserve">Led root cause analysis of amendments, collaborating with multiple stakeholders, and drove actionable insights for multiple departments.</w:t>
+      </w:r>
+    </w:p>
+    <w:p>
+      <w:pPr>
+        <w:pStyle w:val="Compact"/>
+        <w:numPr>
+          <w:ilvl w:val="0"/>
+          <w:numId w:val="1001"/>
+        </w:numPr>
+      </w:pPr>
+      <w:r>
+        <w:t xml:space="preserve">Collaborated with Product Owners and team members to align solutions with business and technical goals.</w:t>
+      </w:r>
+    </w:p>
+    <w:p>
+      <w:pPr>
+        <w:pStyle w:val="Compact"/>
+        <w:numPr>
+          <w:ilvl w:val="0"/>
+          <w:numId w:val="1001"/>
+        </w:numPr>
+      </w:pPr>
+      <w:r>
+        <w:t xml:space="preserve">Fostered a culture of open feedback and continuous improvement.</w:t>
+      </w:r>
+    </w:p>
+    <w:p>
+      <w:pPr>
+        <w:pStyle w:val="Compact"/>
+        <w:numPr>
+          <w:ilvl w:val="0"/>
+          <w:numId w:val="1001"/>
+        </w:numPr>
+      </w:pPr>
+      <w:r>
+        <w:t xml:space="preserve">Confidently represented the domain and business in technical discussions with stakeholders.</w:t>
+      </w:r>
+    </w:p>
+    <w:p>
+      <w:pPr>
+        <w:pStyle w:val="Compact"/>
+        <w:numPr>
+          <w:ilvl w:val="0"/>
+          <w:numId w:val="1001"/>
+        </w:numPr>
+      </w:pPr>
+      <w:r>
+        <w:t xml:space="preserve">Championed excellence in software engineering and inspired a high-performance culture.</w:t>
+      </w:r>
+    </w:p>
+    <w:bookmarkStart w:id="10" w:name="skills-springernature-2023"/>
+    <w:p>
+      <w:pPr>
+        <w:pStyle w:val="Heading4"/>
+      </w:pPr>
+      <w:r>
+        <w:t xml:space="preserve">Skills</w:t>
+      </w:r>
+    </w:p>
+    <w:p>
+      <w:pPr>
+        <w:pStyle w:val="Compact"/>
+        <w:numPr>
+          <w:ilvl w:val="0"/>
+          <w:numId w:val="1002"/>
+        </w:numPr>
+      </w:pPr>
+      <w:r>
+        <w:t xml:space="preserve">Mentoring and coaching</w:t>
+      </w:r>
+    </w:p>
+    <w:p>
+      <w:pPr>
+        <w:pStyle w:val="Compact"/>
+        <w:numPr>
+          <w:ilvl w:val="0"/>
+          <w:numId w:val="1002"/>
+        </w:numPr>
+      </w:pPr>
+      <w:r>
+        <w:t xml:space="preserve">Facilitation</w:t>
+      </w:r>
+    </w:p>
+    <w:p>
+      <w:pPr>
+        <w:pStyle w:val="Compact"/>
+        <w:numPr>
+          <w:ilvl w:val="0"/>
+          <w:numId w:val="1002"/>
+        </w:numPr>
+      </w:pPr>
+      <w:r>
+        <w:t xml:space="preserve">http4k library contribution</w:t>
+      </w:r>
+    </w:p>
+    <w:p>
+      <w:pPr>
+        <w:pStyle w:val="Compact"/>
+        <w:numPr>
+          <w:ilvl w:val="0"/>
+          <w:numId w:val="1002"/>
+        </w:numPr>
+      </w:pPr>
+      <w:r>
+        <w:t xml:space="preserve">Advanced front-end development</w:t>
+      </w:r>
+    </w:p>
+    <w:p>
+      <w:pPr>
+        <w:pStyle w:val="Compact"/>
+        <w:numPr>
+          <w:ilvl w:val="0"/>
+          <w:numId w:val="1002"/>
+        </w:numPr>
+      </w:pPr>
+      <w:r>
+        <w:t xml:space="preserve">Ports-and-adaptors (hexagonal) architecture</w:t>
+      </w:r>
+    </w:p>
+    <w:p>
+      <w:pPr>
+        <w:pStyle w:val="Compact"/>
+        <w:numPr>
+          <w:ilvl w:val="0"/>
+          <w:numId w:val="1002"/>
+        </w:numPr>
+      </w:pPr>
+      <w:r>
+        <w:t xml:space="preserve">Domain-Driven Testing (DDT)</w:t>
+      </w:r>
+    </w:p>
+    <w:p>
+      <w:pPr>
+        <w:pStyle w:val="Compact"/>
+        <w:numPr>
+          <w:ilvl w:val="0"/>
+          <w:numId w:val="1002"/>
+        </w:numPr>
+      </w:pPr>
+      <w:r>
+        <w:t xml:space="preserve">Advanced programming: Hamkrest, Kondor, functional programming (Result type)</w:t>
+      </w:r>
+    </w:p>
+    <w:p>
+      <w:pPr>
+        <w:pStyle w:val="Compact"/>
+        <w:numPr>
+          <w:ilvl w:val="0"/>
+          <w:numId w:val="1002"/>
+        </w:numPr>
+      </w:pPr>
+      <w:r>
+        <w:t xml:space="preserve">Engineering best practices and code review leadership</w:t>
+      </w:r>
+    </w:p>
+    <w:p>
+      <w:pPr>
+        <w:pStyle w:val="Compact"/>
+        <w:numPr>
+          <w:ilvl w:val="0"/>
+          <w:numId w:val="1002"/>
+        </w:numPr>
+      </w:pPr>
+      <w:r>
+        <w:t xml:space="preserve">Advanced methodologies: Mikado, Steel Thread</w:t>
+      </w:r>
+    </w:p>
+    <w:p>
+      <w:pPr>
+        <w:pStyle w:val="Compact"/>
+        <w:numPr>
+          <w:ilvl w:val="0"/>
+          <w:numId w:val="1002"/>
+        </w:numPr>
+      </w:pPr>
+      <w:r>
+        <w:t xml:space="preserve">Agile analysis techniques: story mapping, example mapping</w:t>
+      </w:r>
+    </w:p>
+    <w:bookmarkEnd w:id="10"/>
+    <w:bookmarkEnd w:id="11"/>
+    <w:bookmarkEnd w:id="12"/>
+    <w:bookmarkStart w:id="18" w:name="saltpay"/>
+    <w:p>
+      <w:pPr>
+        <w:pStyle w:val="Heading2"/>
+      </w:pPr>
+      <w:hyperlink r:id="rId13">
         <w:r>
           <w:rPr>
             <w:rStyle w:val="Hyperlink"/>
@@ -33,26 +336,26 @@
         </w:r>
       </w:hyperlink>
     </w:p>
-    <w:bookmarkStart w:id="24" w:name="saltpay-role"/>
+    <w:bookmarkStart w:id="17" w:name="saltpay-role"/>
     <w:p>
       <w:pPr>
         <w:pStyle w:val="Heading3"/>
       </w:pPr>
       <w:r>
         <w:rPr>
+          <w:i/>
           <w:iCs/>
-          <w:i/>
         </w:rPr>
-        <w:t xml:space="preserve">Senior Developer / Tech Lead (May 2022 - Present)</w:t>
-      </w:r>
-    </w:p>
-    <w:p>
-      <w:pPr>
-        <w:numPr>
-          <w:ilvl w:val="0"/>
-          <w:numId w:val="1001"/>
-        </w:numPr>
-        <w:pStyle w:val="Compact"/>
+        <w:t xml:space="preserve">Senior Developer / Tech Lead (May 2022 - April 2023)</w:t>
+      </w:r>
+    </w:p>
+    <w:p>
+      <w:pPr>
+        <w:pStyle w:val="Compact"/>
+        <w:numPr>
+          <w:ilvl w:val="0"/>
+          <w:numId w:val="1003"/>
+        </w:numPr>
       </w:pPr>
       <w:r>
         <w:t xml:space="preserve">Provider of payments services to small and medium enterprises</w:t>
@@ -60,11 +363,11 @@
     </w:p>
     <w:p>
       <w:pPr>
-        <w:numPr>
-          <w:ilvl w:val="0"/>
-          <w:numId w:val="1001"/>
-        </w:numPr>
-        <w:pStyle w:val="Compact"/>
+        <w:pStyle w:val="Compact"/>
+        <w:numPr>
+          <w:ilvl w:val="0"/>
+          <w:numId w:val="1003"/>
+        </w:numPr>
       </w:pPr>
       <w:r>
         <w:t xml:space="preserve">Responsible for the integration of dependencies for the onboarding of customers</w:t>
@@ -72,17 +375,17 @@
     </w:p>
     <w:p>
       <w:pPr>
-        <w:numPr>
-          <w:ilvl w:val="0"/>
-          <w:numId w:val="1001"/>
-        </w:numPr>
-        <w:pStyle w:val="Compact"/>
+        <w:pStyle w:val="Compact"/>
+        <w:numPr>
+          <w:ilvl w:val="0"/>
+          <w:numId w:val="1003"/>
+        </w:numPr>
       </w:pPr>
       <w:r>
         <w:t xml:space="preserve">Consulted internally on testing strategies and TDD</w:t>
       </w:r>
     </w:p>
-    <w:bookmarkStart w:id="23" w:name="skills-saltpay"/>
+    <w:bookmarkStart w:id="16" w:name="skills-saltpay"/>
     <w:p>
       <w:pPr>
         <w:pStyle w:val="Heading4"/>
@@ -93,11 +396,11 @@
     </w:p>
     <w:p>
       <w:pPr>
-        <w:numPr>
-          <w:ilvl w:val="0"/>
-          <w:numId w:val="1002"/>
-        </w:numPr>
-        <w:pStyle w:val="Compact"/>
+        <w:pStyle w:val="Compact"/>
+        <w:numPr>
+          <w:ilvl w:val="0"/>
+          <w:numId w:val="1004"/>
+        </w:numPr>
       </w:pPr>
       <w:r>
         <w:t xml:space="preserve">Go programming language, PostgreSQL, Kafka</w:t>
@@ -105,23 +408,11 @@
     </w:p>
     <w:p>
       <w:pPr>
-        <w:numPr>
-          <w:ilvl w:val="0"/>
-          <w:numId w:val="1002"/>
-        </w:numPr>
-        <w:pStyle w:val="Compact"/>
-      </w:pPr>
-      <w:r>
-        <w:t xml:space="preserve">Deployment on Kubernates using Tekton</w:t>
-      </w:r>
-    </w:p>
-    <w:p>
-      <w:pPr>
-        <w:numPr>
-          <w:ilvl w:val="0"/>
-          <w:numId w:val="1002"/>
-        </w:numPr>
-        <w:pStyle w:val="Compact"/>
+        <w:pStyle w:val="Compact"/>
+        <w:numPr>
+          <w:ilvl w:val="0"/>
+          <w:numId w:val="1004"/>
+        </w:numPr>
       </w:pPr>
       <w:r>
         <w:t xml:space="preserve">Monitoring using Grafana suite</w:t>
@@ -129,11 +420,11 @@
     </w:p>
     <w:p>
       <w:pPr>
-        <w:numPr>
-          <w:ilvl w:val="0"/>
-          <w:numId w:val="1002"/>
-        </w:numPr>
-        <w:pStyle w:val="Compact"/>
+        <w:pStyle w:val="Compact"/>
+        <w:numPr>
+          <w:ilvl w:val="0"/>
+          <w:numId w:val="1004"/>
+        </w:numPr>
       </w:pPr>
       <w:r>
         <w:t xml:space="preserve">Architecture, roadmaps and decision documentation</w:t>
@@ -141,11 +432,11 @@
     </w:p>
     <w:p>
       <w:pPr>
-        <w:numPr>
-          <w:ilvl w:val="0"/>
-          <w:numId w:val="1002"/>
-        </w:numPr>
-        <w:pStyle w:val="Compact"/>
+        <w:pStyle w:val="Compact"/>
+        <w:numPr>
+          <w:ilvl w:val="0"/>
+          <w:numId w:val="1004"/>
+        </w:numPr>
       </w:pPr>
       <w:r>
         <w:t xml:space="preserve">Small scale</w:t>
@@ -153,7 +444,7 @@
       <w:r>
         <w:t xml:space="preserve"> </w:t>
       </w:r>
-      <w:hyperlink r:id="rId21">
+      <w:hyperlink r:id="rId14">
         <w:r>
           <w:rPr>
             <w:rStyle w:val="Hyperlink"/>
@@ -161,22 +452,16 @@
           <w:t xml:space="preserve">contract testing</w:t>
         </w:r>
       </w:hyperlink>
-    </w:p>
-    <w:p>
-      <w:pPr>
-        <w:numPr>
-          <w:ilvl w:val="0"/>
-          <w:numId w:val="1002"/>
-        </w:numPr>
-        <w:pStyle w:val="Compact"/>
-      </w:pPr>
-      <w:r>
-        <w:t xml:space="preserve">Implemented</w:t>
-      </w:r>
       <w:r>
         <w:t xml:space="preserve"> </w:t>
       </w:r>
-      <w:hyperlink r:id="rId22">
+      <w:r>
+        <w:t xml:space="preserve">and</w:t>
+      </w:r>
+      <w:r>
+        <w:t xml:space="preserve"> </w:t>
+      </w:r>
+      <w:hyperlink r:id="rId15">
         <w:r>
           <w:rPr>
             <w:rStyle w:val="Hyperlink"/>
@@ -185,15 +470,15 @@
         </w:r>
       </w:hyperlink>
     </w:p>
-    <w:bookmarkEnd w:id="23"/>
-    <w:bookmarkEnd w:id="24"/>
-    <w:bookmarkEnd w:id="25"/>
-    <w:bookmarkStart w:id="29" w:name="triptease"/>
+    <w:bookmarkEnd w:id="16"/>
+    <w:bookmarkEnd w:id="17"/>
+    <w:bookmarkEnd w:id="18"/>
+    <w:bookmarkStart w:id="22" w:name="triptease"/>
     <w:p>
       <w:pPr>
         <w:pStyle w:val="Heading2"/>
       </w:pPr>
-      <w:hyperlink r:id="rId26">
+      <w:hyperlink r:id="rId19">
         <w:r>
           <w:rPr>
             <w:rStyle w:val="Hyperlink"/>
@@ -202,26 +487,26 @@
         </w:r>
       </w:hyperlink>
     </w:p>
-    <w:bookmarkStart w:id="28" w:name="senior-developer-july-2021---april-2022"/>
+    <w:bookmarkStart w:id="21" w:name="senior-developer-july-2021---april-2022"/>
     <w:p>
       <w:pPr>
         <w:pStyle w:val="Heading3"/>
       </w:pPr>
       <w:r>
         <w:rPr>
+          <w:i/>
           <w:iCs/>
-          <w:i/>
         </w:rPr>
         <w:t xml:space="preserve">Senior Developer (July 2021 - April 2022)</w:t>
       </w:r>
     </w:p>
     <w:p>
       <w:pPr>
-        <w:numPr>
-          <w:ilvl w:val="0"/>
-          <w:numId w:val="1003"/>
-        </w:numPr>
-        <w:pStyle w:val="Compact"/>
+        <w:pStyle w:val="Compact"/>
+        <w:numPr>
+          <w:ilvl w:val="0"/>
+          <w:numId w:val="1005"/>
+        </w:numPr>
       </w:pPr>
       <w:r>
         <w:t xml:space="preserve">Hotel digital services company manging digital advertising</w:t>
@@ -229,17 +514,17 @@
     </w:p>
     <w:p>
       <w:pPr>
-        <w:numPr>
-          <w:ilvl w:val="0"/>
-          <w:numId w:val="1003"/>
-        </w:numPr>
-        <w:pStyle w:val="Compact"/>
+        <w:pStyle w:val="Compact"/>
+        <w:numPr>
+          <w:ilvl w:val="0"/>
+          <w:numId w:val="1005"/>
+        </w:numPr>
       </w:pPr>
       <w:r>
         <w:t xml:space="preserve">Worked in team responsible for display advertising</w:t>
       </w:r>
     </w:p>
-    <w:bookmarkStart w:id="27" w:name="skills-triptease"/>
+    <w:bookmarkStart w:id="20" w:name="skills-triptease"/>
     <w:p>
       <w:pPr>
         <w:pStyle w:val="Heading4"/>
@@ -250,23 +535,11 @@
     </w:p>
     <w:p>
       <w:pPr>
-        <w:numPr>
-          <w:ilvl w:val="0"/>
-          <w:numId w:val="1004"/>
-        </w:numPr>
-        <w:pStyle w:val="Compact"/>
-      </w:pPr>
-      <w:r>
-        <w:t xml:space="preserve">TypeScript on Node.js</w:t>
-      </w:r>
-    </w:p>
-    <w:p>
-      <w:pPr>
-        <w:numPr>
-          <w:ilvl w:val="0"/>
-          <w:numId w:val="1004"/>
-        </w:numPr>
-        <w:pStyle w:val="Compact"/>
+        <w:pStyle w:val="Compact"/>
+        <w:numPr>
+          <w:ilvl w:val="0"/>
+          <w:numId w:val="1006"/>
+        </w:numPr>
       </w:pPr>
       <w:r>
         <w:t xml:space="preserve">Deployed on Google Cloud Platform (Kubernates and other tools)</w:t>
@@ -274,11 +547,11 @@
     </w:p>
     <w:p>
       <w:pPr>
-        <w:numPr>
-          <w:ilvl w:val="0"/>
-          <w:numId w:val="1004"/>
-        </w:numPr>
-        <w:pStyle w:val="Compact"/>
+        <w:pStyle w:val="Compact"/>
+        <w:numPr>
+          <w:ilvl w:val="0"/>
+          <w:numId w:val="1006"/>
+        </w:numPr>
       </w:pPr>
       <w:r>
         <w:t xml:space="preserve">Management of a statistical model to calculate advertising bids</w:t>
@@ -286,25 +559,25 @@
     </w:p>
     <w:p>
       <w:pPr>
-        <w:numPr>
-          <w:ilvl w:val="0"/>
-          <w:numId w:val="1004"/>
-        </w:numPr>
-        <w:pStyle w:val="Compact"/>
+        <w:pStyle w:val="Compact"/>
+        <w:numPr>
+          <w:ilvl w:val="0"/>
+          <w:numId w:val="1006"/>
+        </w:numPr>
       </w:pPr>
       <w:r>
         <w:t xml:space="preserve">Contributed multiple learning sessions to help teams learn TypeScript</w:t>
       </w:r>
     </w:p>
-    <w:bookmarkEnd w:id="27"/>
-    <w:bookmarkEnd w:id="28"/>
-    <w:bookmarkEnd w:id="29"/>
-    <w:bookmarkStart w:id="36" w:name="acuris"/>
+    <w:bookmarkEnd w:id="20"/>
+    <w:bookmarkEnd w:id="21"/>
+    <w:bookmarkEnd w:id="22"/>
+    <w:bookmarkStart w:id="29" w:name="acuris"/>
     <w:p>
       <w:pPr>
         <w:pStyle w:val="Heading2"/>
       </w:pPr>
-      <w:hyperlink r:id="rId30">
+      <w:hyperlink r:id="rId23">
         <w:r>
           <w:rPr>
             <w:rStyle w:val="Hyperlink"/>
@@ -313,26 +586,26 @@
         </w:r>
       </w:hyperlink>
     </w:p>
-    <w:bookmarkStart w:id="35" w:name="senior-developer-june-2019---present"/>
+    <w:bookmarkStart w:id="28" w:name="senior-developer-june-2019---present"/>
     <w:p>
       <w:pPr>
         <w:pStyle w:val="Heading3"/>
       </w:pPr>
       <w:r>
         <w:rPr>
+          <w:i/>
           <w:iCs/>
-          <w:i/>
         </w:rPr>
         <w:t xml:space="preserve">Senior Developer (July 2019 - June 2021)</w:t>
       </w:r>
     </w:p>
     <w:p>
       <w:pPr>
-        <w:numPr>
-          <w:ilvl w:val="0"/>
-          <w:numId w:val="1005"/>
-        </w:numPr>
-        <w:pStyle w:val="Compact"/>
+        <w:pStyle w:val="Compact"/>
+        <w:numPr>
+          <w:ilvl w:val="0"/>
+          <w:numId w:val="1007"/>
+        </w:numPr>
       </w:pPr>
       <w:r>
         <w:t xml:space="preserve">Financial journalism company, providing alerting and research services to multiple sectors.</w:t>
@@ -340,11 +613,11 @@
     </w:p>
     <w:p>
       <w:pPr>
-        <w:numPr>
-          <w:ilvl w:val="0"/>
-          <w:numId w:val="1005"/>
-        </w:numPr>
-        <w:pStyle w:val="Compact"/>
+        <w:pStyle w:val="Compact"/>
+        <w:numPr>
+          <w:ilvl w:val="0"/>
+          <w:numId w:val="1007"/>
+        </w:numPr>
       </w:pPr>
       <w:r>
         <w:t xml:space="preserve">Worked initially on the platform team building tooling around AWS</w:t>
@@ -352,11 +625,11 @@
     </w:p>
     <w:p>
       <w:pPr>
-        <w:numPr>
-          <w:ilvl w:val="0"/>
-          <w:numId w:val="1005"/>
-        </w:numPr>
-        <w:pStyle w:val="Compact"/>
+        <w:pStyle w:val="Compact"/>
+        <w:numPr>
+          <w:ilvl w:val="0"/>
+          <w:numId w:val="1007"/>
+        </w:numPr>
       </w:pPr>
       <w:r>
         <w:t xml:space="preserve">Moved to a product team building web applications</w:t>
@@ -364,17 +637,17 @@
     </w:p>
     <w:p>
       <w:pPr>
-        <w:numPr>
-          <w:ilvl w:val="0"/>
-          <w:numId w:val="1005"/>
-        </w:numPr>
-        <w:pStyle w:val="Compact"/>
+        <w:pStyle w:val="Compact"/>
+        <w:numPr>
+          <w:ilvl w:val="0"/>
+          <w:numId w:val="1007"/>
+        </w:numPr>
       </w:pPr>
       <w:r>
         <w:t xml:space="preserve">Initiated and ran the departments associate developer mentoring programme</w:t>
       </w:r>
     </w:p>
-    <w:bookmarkStart w:id="34" w:name="skills-0"/>
+    <w:bookmarkStart w:id="27" w:name="skills-0"/>
     <w:p>
       <w:pPr>
         <w:pStyle w:val="Heading4"/>
@@ -385,11 +658,11 @@
     </w:p>
     <w:p>
       <w:pPr>
-        <w:numPr>
-          <w:ilvl w:val="0"/>
-          <w:numId w:val="1006"/>
-        </w:numPr>
-        <w:pStyle w:val="Compact"/>
+        <w:pStyle w:val="Compact"/>
+        <w:numPr>
+          <w:ilvl w:val="0"/>
+          <w:numId w:val="1008"/>
+        </w:numPr>
       </w:pPr>
       <w:r>
         <w:t xml:space="preserve">Use of graphical JavaScript libraries to display information</w:t>
@@ -397,13 +670,13 @@
     </w:p>
     <w:p>
       <w:pPr>
-        <w:numPr>
-          <w:ilvl w:val="0"/>
-          <w:numId w:val="1006"/>
-        </w:numPr>
-        <w:pStyle w:val="Compact"/>
-      </w:pPr>
-      <w:hyperlink r:id="rId31">
+        <w:pStyle w:val="Compact"/>
+        <w:numPr>
+          <w:ilvl w:val="0"/>
+          <w:numId w:val="1008"/>
+        </w:numPr>
+      </w:pPr>
+      <w:hyperlink r:id="rId24">
         <w:r>
           <w:rPr>
             <w:rStyle w:val="Hyperlink"/>
@@ -420,11 +693,11 @@
     </w:p>
     <w:p>
       <w:pPr>
-        <w:numPr>
-          <w:ilvl w:val="0"/>
-          <w:numId w:val="1006"/>
-        </w:numPr>
-        <w:pStyle w:val="Compact"/>
+        <w:pStyle w:val="Compact"/>
+        <w:numPr>
+          <w:ilvl w:val="0"/>
+          <w:numId w:val="1008"/>
+        </w:numPr>
       </w:pPr>
       <w:r>
         <w:t xml:space="preserve">Rapid prototyping using spreadsheets as backend (both Excel and Google Sheets)</w:t>
@@ -432,13 +705,13 @@
     </w:p>
     <w:p>
       <w:pPr>
-        <w:numPr>
-          <w:ilvl w:val="0"/>
-          <w:numId w:val="1006"/>
-        </w:numPr>
-        <w:pStyle w:val="Compact"/>
-      </w:pPr>
-      <w:hyperlink r:id="rId32">
+        <w:pStyle w:val="Compact"/>
+        <w:numPr>
+          <w:ilvl w:val="0"/>
+          <w:numId w:val="1008"/>
+        </w:numPr>
+      </w:pPr>
+      <w:hyperlink r:id="rId25">
         <w:r>
           <w:rPr>
             <w:rStyle w:val="Hyperlink"/>
@@ -452,23 +725,11 @@
     </w:p>
     <w:p>
       <w:pPr>
-        <w:numPr>
-          <w:ilvl w:val="0"/>
-          <w:numId w:val="1006"/>
-        </w:numPr>
-        <w:pStyle w:val="Compact"/>
-      </w:pPr>
-      <w:r>
-        <w:t xml:space="preserve">Promoted the use of DevOps and Agile techniques for building software</w:t>
-      </w:r>
-    </w:p>
-    <w:p>
-      <w:pPr>
-        <w:numPr>
-          <w:ilvl w:val="0"/>
-          <w:numId w:val="1006"/>
-        </w:numPr>
-        <w:pStyle w:val="Compact"/>
+        <w:pStyle w:val="Compact"/>
+        <w:numPr>
+          <w:ilvl w:val="0"/>
+          <w:numId w:val="1008"/>
+        </w:numPr>
       </w:pPr>
       <w:r>
         <w:t xml:space="preserve">Configuring multiple AWS services using</w:t>
@@ -476,7 +737,7 @@
       <w:r>
         <w:t xml:space="preserve"> </w:t>
       </w:r>
-      <w:hyperlink r:id="rId33">
+      <w:hyperlink r:id="rId26">
         <w:r>
           <w:rPr>
             <w:rStyle w:val="Hyperlink"/>
@@ -485,15 +746,15 @@
         </w:r>
       </w:hyperlink>
     </w:p>
-    <w:bookmarkEnd w:id="34"/>
-    <w:bookmarkEnd w:id="35"/>
-    <w:bookmarkEnd w:id="36"/>
-    <w:bookmarkStart w:id="44" w:name="springernature-digital"/>
+    <w:bookmarkEnd w:id="27"/>
+    <w:bookmarkEnd w:id="28"/>
+    <w:bookmarkEnd w:id="29"/>
+    <w:bookmarkStart w:id="36" w:name="springernature-digital"/>
     <w:p>
       <w:pPr>
         <w:pStyle w:val="Heading2"/>
       </w:pPr>
-      <w:hyperlink r:id="rId37">
+      <w:hyperlink r:id="rId9">
         <w:r>
           <w:rPr>
             <w:rStyle w:val="Hyperlink"/>
@@ -502,38 +763,26 @@
         </w:r>
       </w:hyperlink>
     </w:p>
-    <w:bookmarkStart w:id="43" w:name="developer-october-2017---june-2019"/>
+    <w:bookmarkStart w:id="35" w:name="developer-october-2017---june-2019"/>
     <w:p>
       <w:pPr>
         <w:pStyle w:val="Heading3"/>
       </w:pPr>
       <w:r>
         <w:rPr>
+          <w:i/>
           <w:iCs/>
-          <w:i/>
         </w:rPr>
         <w:t xml:space="preserve">Developer (October 2017 - July 2019)</w:t>
       </w:r>
     </w:p>
     <w:p>
       <w:pPr>
-        <w:numPr>
-          <w:ilvl w:val="0"/>
-          <w:numId w:val="1007"/>
-        </w:numPr>
-        <w:pStyle w:val="Compact"/>
-      </w:pPr>
-      <w:r>
-        <w:t xml:space="preserve">International scientific publisher</w:t>
-      </w:r>
-    </w:p>
-    <w:p>
-      <w:pPr>
-        <w:numPr>
-          <w:ilvl w:val="0"/>
-          <w:numId w:val="1007"/>
-        </w:numPr>
-        <w:pStyle w:val="Compact"/>
+        <w:pStyle w:val="Compact"/>
+        <w:numPr>
+          <w:ilvl w:val="0"/>
+          <w:numId w:val="1009"/>
+        </w:numPr>
       </w:pPr>
       <w:r>
         <w:t xml:space="preserve">Joined to work as part of a small innovations team, working across the company</w:t>
@@ -541,11 +790,11 @@
     </w:p>
     <w:p>
       <w:pPr>
-        <w:numPr>
-          <w:ilvl w:val="0"/>
-          <w:numId w:val="1007"/>
-        </w:numPr>
-        <w:pStyle w:val="Compact"/>
+        <w:pStyle w:val="Compact"/>
+        <w:numPr>
+          <w:ilvl w:val="0"/>
+          <w:numId w:val="1009"/>
+        </w:numPr>
       </w:pPr>
       <w:r>
         <w:t xml:space="preserve">Dissolution of team resulted in move to high-priority payments project</w:t>
@@ -553,17 +802,17 @@
     </w:p>
     <w:p>
       <w:pPr>
-        <w:numPr>
-          <w:ilvl w:val="0"/>
-          <w:numId w:val="1007"/>
-        </w:numPr>
-        <w:pStyle w:val="Compact"/>
+        <w:pStyle w:val="Compact"/>
+        <w:numPr>
+          <w:ilvl w:val="0"/>
+          <w:numId w:val="1009"/>
+        </w:numPr>
       </w:pPr>
       <w:r>
         <w:t xml:space="preserve">Led a weekly lunch club learning Lisp(s)</w:t>
       </w:r>
     </w:p>
-    <w:bookmarkStart w:id="42" w:name="skills"/>
+    <w:bookmarkStart w:id="34" w:name="skills"/>
     <w:p>
       <w:pPr>
         <w:pStyle w:val="Heading4"/>
@@ -574,11 +823,11 @@
     </w:p>
     <w:p>
       <w:pPr>
-        <w:numPr>
-          <w:ilvl w:val="0"/>
-          <w:numId w:val="1008"/>
-        </w:numPr>
-        <w:pStyle w:val="Compact"/>
+        <w:pStyle w:val="Compact"/>
+        <w:numPr>
+          <w:ilvl w:val="0"/>
+          <w:numId w:val="1010"/>
+        </w:numPr>
       </w:pPr>
       <w:r>
         <w:t xml:space="preserve">Small applications as experiments to gather the maximum information on real requirements</w:t>
@@ -586,13 +835,13 @@
     </w:p>
     <w:p>
       <w:pPr>
-        <w:numPr>
-          <w:ilvl w:val="0"/>
-          <w:numId w:val="1008"/>
-        </w:numPr>
-        <w:pStyle w:val="Compact"/>
-      </w:pPr>
-      <w:hyperlink r:id="rId38">
+        <w:pStyle w:val="Compact"/>
+        <w:numPr>
+          <w:ilvl w:val="0"/>
+          <w:numId w:val="1010"/>
+        </w:numPr>
+      </w:pPr>
+      <w:hyperlink r:id="rId30">
         <w:r>
           <w:rPr>
             <w:rStyle w:val="Hyperlink"/>
@@ -609,7 +858,7 @@
       <w:r>
         <w:t xml:space="preserve"> </w:t>
       </w:r>
-      <w:hyperlink r:id="rId39">
+      <w:hyperlink r:id="rId31">
         <w:r>
           <w:rPr>
             <w:rStyle w:val="Hyperlink"/>
@@ -620,11 +869,11 @@
     </w:p>
     <w:p>
       <w:pPr>
-        <w:numPr>
-          <w:ilvl w:val="0"/>
-          <w:numId w:val="1008"/>
-        </w:numPr>
-        <w:pStyle w:val="Compact"/>
+        <w:pStyle w:val="Compact"/>
+        <w:numPr>
+          <w:ilvl w:val="0"/>
+          <w:numId w:val="1010"/>
+        </w:numPr>
       </w:pPr>
       <w:r>
         <w:t xml:space="preserve">Leveraging modern HTML and CSS to build simple, functional web applications</w:t>
@@ -632,11 +881,11 @@
     </w:p>
     <w:p>
       <w:pPr>
-        <w:numPr>
-          <w:ilvl w:val="0"/>
-          <w:numId w:val="1008"/>
-        </w:numPr>
-        <w:pStyle w:val="Compact"/>
+        <w:pStyle w:val="Compact"/>
+        <w:numPr>
+          <w:ilvl w:val="0"/>
+          <w:numId w:val="1010"/>
+        </w:numPr>
       </w:pPr>
       <w:r>
         <w:t xml:space="preserve">Building browser extensions in JavaScript as an integration point across legacy systems</w:t>
@@ -644,11 +893,11 @@
     </w:p>
     <w:p>
       <w:pPr>
-        <w:numPr>
-          <w:ilvl w:val="0"/>
-          <w:numId w:val="1008"/>
-        </w:numPr>
-        <w:pStyle w:val="Compact"/>
+        <w:pStyle w:val="Compact"/>
+        <w:numPr>
+          <w:ilvl w:val="0"/>
+          <w:numId w:val="1010"/>
+        </w:numPr>
       </w:pPr>
       <w:r>
         <w:t xml:space="preserve">Used</w:t>
@@ -656,7 +905,7 @@
       <w:r>
         <w:t xml:space="preserve"> </w:t>
       </w:r>
-      <w:hyperlink r:id="rId40">
+      <w:hyperlink r:id="rId32">
         <w:r>
           <w:rPr>
             <w:rStyle w:val="Hyperlink"/>
@@ -673,7 +922,7 @@
       <w:r>
         <w:t xml:space="preserve"> </w:t>
       </w:r>
-      <w:hyperlink r:id="rId41">
+      <w:hyperlink r:id="rId33">
         <w:r>
           <w:rPr>
             <w:rStyle w:val="Hyperlink"/>
@@ -690,11 +939,11 @@
     </w:p>
     <w:p>
       <w:pPr>
-        <w:numPr>
-          <w:ilvl w:val="0"/>
-          <w:numId w:val="1008"/>
-        </w:numPr>
-        <w:pStyle w:val="Compact"/>
+        <w:pStyle w:val="Compact"/>
+        <w:numPr>
+          <w:ilvl w:val="0"/>
+          <w:numId w:val="1010"/>
+        </w:numPr>
       </w:pPr>
       <w:r>
         <w:t xml:space="preserve">Learned</w:t>
@@ -702,7 +951,7 @@
       <w:r>
         <w:t xml:space="preserve"> </w:t>
       </w:r>
-      <w:hyperlink r:id="rId22">
+      <w:hyperlink r:id="rId15">
         <w:r>
           <w:rPr>
             <w:rStyle w:val="Hyperlink"/>
@@ -719,7 +968,7 @@
       <w:r>
         <w:t xml:space="preserve"> </w:t>
       </w:r>
-      <w:hyperlink r:id="rId31">
+      <w:hyperlink r:id="rId24">
         <w:r>
           <w:rPr>
             <w:rStyle w:val="Hyperlink"/>
@@ -734,15 +983,15 @@
         <w:t xml:space="preserve">from Nat Pryce and Uberto Barbini</w:t>
       </w:r>
     </w:p>
-    <w:bookmarkEnd w:id="42"/>
-    <w:bookmarkEnd w:id="43"/>
-    <w:bookmarkEnd w:id="44"/>
-    <w:bookmarkStart w:id="47" w:name="acuris-1"/>
+    <w:bookmarkEnd w:id="34"/>
+    <w:bookmarkEnd w:id="35"/>
+    <w:bookmarkEnd w:id="36"/>
+    <w:bookmarkStart w:id="39" w:name="acuris-1"/>
     <w:p>
       <w:pPr>
         <w:pStyle w:val="Heading2"/>
       </w:pPr>
-      <w:hyperlink r:id="rId30">
+      <w:hyperlink r:id="rId23">
         <w:r>
           <w:rPr>
             <w:rStyle w:val="Hyperlink"/>
@@ -751,26 +1000,26 @@
         </w:r>
       </w:hyperlink>
     </w:p>
-    <w:bookmarkStart w:id="46" w:name="X97e63ef75d9bb263ddab66ef3db9f0588a09c46"/>
+    <w:bookmarkStart w:id="38" w:name="X97e63ef75d9bb263ddab66ef3db9f0588a09c46"/>
     <w:p>
       <w:pPr>
         <w:pStyle w:val="Heading3"/>
       </w:pPr>
       <w:r>
         <w:rPr>
+          <w:i/>
           <w:iCs/>
-          <w:i/>
         </w:rPr>
         <w:t xml:space="preserve">Developer (January 2015 - October 2017), Lead Developer (May 2016 - September 2016)</w:t>
       </w:r>
     </w:p>
     <w:p>
       <w:pPr>
-        <w:numPr>
-          <w:ilvl w:val="0"/>
-          <w:numId w:val="1009"/>
-        </w:numPr>
-        <w:pStyle w:val="Compact"/>
+        <w:pStyle w:val="Compact"/>
+        <w:numPr>
+          <w:ilvl w:val="0"/>
+          <w:numId w:val="1011"/>
+        </w:numPr>
       </w:pPr>
       <w:r>
         <w:t xml:space="preserve">Built a web-scraping and alerting system for US bankruptcy courts using a microservice architecture.</w:t>
@@ -778,11 +1027,11 @@
     </w:p>
     <w:p>
       <w:pPr>
-        <w:numPr>
-          <w:ilvl w:val="0"/>
-          <w:numId w:val="1009"/>
-        </w:numPr>
-        <w:pStyle w:val="Compact"/>
+        <w:pStyle w:val="Compact"/>
+        <w:numPr>
+          <w:ilvl w:val="0"/>
+          <w:numId w:val="1011"/>
+        </w:numPr>
       </w:pPr>
       <w:r>
         <w:t xml:space="preserve">Contributed to creation of new content delivery pipelines for the core business</w:t>
@@ -790,11 +1039,11 @@
     </w:p>
     <w:p>
       <w:pPr>
-        <w:numPr>
-          <w:ilvl w:val="0"/>
-          <w:numId w:val="1009"/>
-        </w:numPr>
-        <w:pStyle w:val="Compact"/>
+        <w:pStyle w:val="Compact"/>
+        <w:numPr>
+          <w:ilvl w:val="0"/>
+          <w:numId w:val="1011"/>
+        </w:numPr>
       </w:pPr>
       <w:r>
         <w:t xml:space="preserve">Led a team until I asked to be allowed to focus on development</w:t>
@@ -802,17 +1051,17 @@
     </w:p>
     <w:p>
       <w:pPr>
-        <w:numPr>
-          <w:ilvl w:val="0"/>
-          <w:numId w:val="1009"/>
-        </w:numPr>
-        <w:pStyle w:val="Compact"/>
+        <w:pStyle w:val="Compact"/>
+        <w:numPr>
+          <w:ilvl w:val="0"/>
+          <w:numId w:val="1011"/>
+        </w:numPr>
       </w:pPr>
       <w:r>
         <w:t xml:space="preserve">Led and iterated on the structure for regular hackdays</w:t>
       </w:r>
     </w:p>
-    <w:bookmarkStart w:id="45" w:name="skills-1"/>
+    <w:bookmarkStart w:id="37" w:name="skills-1"/>
     <w:p>
       <w:pPr>
         <w:pStyle w:val="Heading4"/>
@@ -823,11 +1072,11 @@
     </w:p>
     <w:p>
       <w:pPr>
-        <w:numPr>
-          <w:ilvl w:val="0"/>
-          <w:numId w:val="1010"/>
-        </w:numPr>
-        <w:pStyle w:val="Compact"/>
+        <w:pStyle w:val="Compact"/>
+        <w:numPr>
+          <w:ilvl w:val="0"/>
+          <w:numId w:val="1012"/>
+        </w:numPr>
       </w:pPr>
       <w:r>
         <w:t xml:space="preserve">Languages - Groovy, Go, JavaScript, TypeScript</w:t>
@@ -835,11 +1084,11 @@
     </w:p>
     <w:p>
       <w:pPr>
-        <w:numPr>
-          <w:ilvl w:val="0"/>
-          <w:numId w:val="1010"/>
-        </w:numPr>
-        <w:pStyle w:val="Compact"/>
+        <w:pStyle w:val="Compact"/>
+        <w:numPr>
+          <w:ilvl w:val="0"/>
+          <w:numId w:val="1012"/>
+        </w:numPr>
       </w:pPr>
       <w:r>
         <w:t xml:space="preserve">Building frontends in vanilla JS, React and Redux</w:t>
@@ -847,11 +1096,11 @@
     </w:p>
     <w:p>
       <w:pPr>
-        <w:numPr>
-          <w:ilvl w:val="0"/>
-          <w:numId w:val="1010"/>
-        </w:numPr>
-        <w:pStyle w:val="Compact"/>
+        <w:pStyle w:val="Compact"/>
+        <w:numPr>
+          <w:ilvl w:val="0"/>
+          <w:numId w:val="1012"/>
+        </w:numPr>
       </w:pPr>
       <w:r>
         <w:t xml:space="preserve">Participated and led in learning and adoption of Go across development teams</w:t>
@@ -859,11 +1108,11 @@
     </w:p>
     <w:p>
       <w:pPr>
-        <w:numPr>
-          <w:ilvl w:val="0"/>
-          <w:numId w:val="1010"/>
-        </w:numPr>
-        <w:pStyle w:val="Compact"/>
+        <w:pStyle w:val="Compact"/>
+        <w:numPr>
+          <w:ilvl w:val="0"/>
+          <w:numId w:val="1012"/>
+        </w:numPr>
       </w:pPr>
       <w:r>
         <w:t xml:space="preserve">Monitoring and logging using Graphite, DataDog, Logstash and Logentries</w:t>
@@ -871,11 +1120,11 @@
     </w:p>
     <w:p>
       <w:pPr>
-        <w:numPr>
-          <w:ilvl w:val="0"/>
-          <w:numId w:val="1010"/>
-        </w:numPr>
-        <w:pStyle w:val="Compact"/>
+        <w:pStyle w:val="Compact"/>
+        <w:numPr>
+          <w:ilvl w:val="0"/>
+          <w:numId w:val="1012"/>
+        </w:numPr>
       </w:pPr>
       <w:r>
         <w:t xml:space="preserve">MSSQL, Elasticsearch, MongoDB, RabbitMQ as a message broker</w:t>
@@ -883,25 +1132,25 @@
     </w:p>
     <w:p>
       <w:pPr>
-        <w:numPr>
-          <w:ilvl w:val="0"/>
-          <w:numId w:val="1010"/>
-        </w:numPr>
-        <w:pStyle w:val="Compact"/>
+        <w:pStyle w:val="Compact"/>
+        <w:numPr>
+          <w:ilvl w:val="0"/>
+          <w:numId w:val="1012"/>
+        </w:numPr>
       </w:pPr>
       <w:r>
         <w:t xml:space="preserve">Participating in and leading retrospectives</w:t>
       </w:r>
     </w:p>
-    <w:bookmarkEnd w:id="45"/>
-    <w:bookmarkEnd w:id="46"/>
-    <w:bookmarkEnd w:id="47"/>
-    <w:bookmarkStart w:id="50" w:name="makers-academy"/>
+    <w:bookmarkEnd w:id="37"/>
+    <w:bookmarkEnd w:id="38"/>
+    <w:bookmarkEnd w:id="39"/>
+    <w:bookmarkStart w:id="42" w:name="makers-academy"/>
     <w:p>
       <w:pPr>
         <w:pStyle w:val="Heading2"/>
       </w:pPr>
-      <w:hyperlink r:id="rId48">
+      <w:hyperlink r:id="rId40">
         <w:r>
           <w:rPr>
             <w:rStyle w:val="Hyperlink"/>
@@ -910,26 +1159,26 @@
         </w:r>
       </w:hyperlink>
     </w:p>
-    <w:bookmarkStart w:id="49" w:name="Xa1d80aeb6a4245513cc14d07ec00d4321eeeaf7"/>
+    <w:bookmarkStart w:id="41" w:name="Xa1d80aeb6a4245513cc14d07ec00d4321eeeaf7"/>
     <w:p>
       <w:pPr>
         <w:pStyle w:val="Heading4"/>
       </w:pPr>
       <w:r>
         <w:rPr>
+          <w:i/>
           <w:iCs/>
-          <w:i/>
         </w:rPr>
         <w:t xml:space="preserve">Student (August 2014 - October 2014), Tutor (October 2014 - December 2014)</w:t>
       </w:r>
     </w:p>
     <w:p>
       <w:pPr>
-        <w:numPr>
-          <w:ilvl w:val="0"/>
-          <w:numId w:val="1011"/>
-        </w:numPr>
-        <w:pStyle w:val="Compact"/>
+        <w:pStyle w:val="Compact"/>
+        <w:numPr>
+          <w:ilvl w:val="0"/>
+          <w:numId w:val="1013"/>
+        </w:numPr>
       </w:pPr>
       <w:r>
         <w:t xml:space="preserve">Full-stack web development bootcamp in Ruby, JavaScript, Rails, Sinatra and NodeJS</w:t>
@@ -937,11 +1186,11 @@
     </w:p>
     <w:p>
       <w:pPr>
-        <w:numPr>
-          <w:ilvl w:val="0"/>
-          <w:numId w:val="1011"/>
-        </w:numPr>
-        <w:pStyle w:val="Compact"/>
+        <w:pStyle w:val="Compact"/>
+        <w:numPr>
+          <w:ilvl w:val="0"/>
+          <w:numId w:val="1013"/>
+        </w:numPr>
       </w:pPr>
       <w:r>
         <w:t xml:space="preserve">Learned TDD/BDD, pair programming and other modern development practices</w:t>
@@ -949,11 +1198,11 @@
     </w:p>
     <w:p>
       <w:pPr>
-        <w:numPr>
-          <w:ilvl w:val="0"/>
-          <w:numId w:val="1011"/>
-        </w:numPr>
-        <w:pStyle w:val="Compact"/>
+        <w:pStyle w:val="Compact"/>
+        <w:numPr>
+          <w:ilvl w:val="0"/>
+          <w:numId w:val="1013"/>
+        </w:numPr>
       </w:pPr>
       <w:r>
         <w:t xml:space="preserve">Ruby, JavaScript, HTML5, CSS and JQuery</w:t>
@@ -961,38 +1210,50 @@
     </w:p>
     <w:p>
       <w:pPr>
-        <w:numPr>
-          <w:ilvl w:val="0"/>
-          <w:numId w:val="1011"/>
-        </w:numPr>
-        <w:pStyle w:val="Compact"/>
+        <w:pStyle w:val="Compact"/>
+        <w:numPr>
+          <w:ilvl w:val="0"/>
+          <w:numId w:val="1013"/>
+        </w:numPr>
       </w:pPr>
       <w:r>
         <w:t xml:space="preserve">Version control with git and GitHub</w:t>
       </w:r>
     </w:p>
-    <w:bookmarkEnd w:id="49"/>
-    <w:bookmarkEnd w:id="50"/>
-    <w:bookmarkStart w:id="55" w:name="courses-conferences-external-activities"/>
+    <w:p>
+      <w:pPr>
+        <w:pStyle w:val="Compact"/>
+        <w:numPr>
+          <w:ilvl w:val="0"/>
+          <w:numId w:val="1013"/>
+        </w:numPr>
+      </w:pPr>
+      <w:r>
+        <w:t xml:space="preserve">Coached and mentored students both during and after the course</w:t>
+      </w:r>
+    </w:p>
+    <w:bookmarkEnd w:id="41"/>
+    <w:bookmarkEnd w:id="42"/>
+    <w:bookmarkStart w:id="47" w:name="courses-conferences-external-activities"/>
     <w:p>
       <w:pPr>
         <w:pStyle w:val="Heading2"/>
       </w:pPr>
       <w:r>
         <w:rPr>
+          <w:i/>
           <w:iCs/>
-          <w:i/>
         </w:rPr>
         <w:t xml:space="preserve">Courses, Conferences, External Activities</w:t>
       </w:r>
     </w:p>
     <w:p>
       <w:pPr>
-        <w:numPr>
-          <w:ilvl w:val="0"/>
-          <w:numId w:val="1012"/>
-        </w:numPr>
-        <w:pStyle w:val="Compact"/>
+        <w:pStyle w:val="Compact"/>
+        <w:numPr>
+          <w:ilvl w:val="0"/>
+          <w:numId w:val="1014"/>
+        </w:numPr>
       </w:pPr>
       <w:r>
         <w:t xml:space="preserve">Contributor to Go Time podcast on</w:t>
@@ -1000,7 +1261,7 @@
       <w:r>
         <w:t xml:space="preserve"> </w:t>
       </w:r>
-      <w:hyperlink r:id="rId51">
+      <w:hyperlink r:id="rId43">
         <w:r>
           <w:rPr>
             <w:rStyle w:val="Hyperlink"/>
@@ -1017,7 +1278,7 @@
       <w:r>
         <w:t xml:space="preserve"> </w:t>
       </w:r>
-      <w:hyperlink r:id="rId52">
+      <w:hyperlink r:id="rId44">
         <w:r>
           <w:rPr>
             <w:rStyle w:val="Hyperlink"/>
@@ -1028,11 +1289,11 @@
     </w:p>
     <w:p>
       <w:pPr>
-        <w:numPr>
-          <w:ilvl w:val="0"/>
-          <w:numId w:val="1012"/>
-        </w:numPr>
-        <w:pStyle w:val="Compact"/>
+        <w:pStyle w:val="Compact"/>
+        <w:numPr>
+          <w:ilvl w:val="0"/>
+          <w:numId w:val="1014"/>
+        </w:numPr>
       </w:pPr>
       <w:r>
         <w:t xml:space="preserve">Recent conferences: GopherCon London, Software Craftmanship London, GopherCon Europe, QCon</w:t>
@@ -1040,18 +1301,18 @@
     </w:p>
     <w:p>
       <w:pPr>
-        <w:numPr>
-          <w:ilvl w:val="0"/>
-          <w:numId w:val="1012"/>
-        </w:numPr>
-        <w:pStyle w:val="Compact"/>
-      </w:pPr>
-      <w:hyperlink r:id="rId53">
+        <w:pStyle w:val="Compact"/>
+        <w:numPr>
+          <w:ilvl w:val="0"/>
+          <w:numId w:val="1014"/>
+        </w:numPr>
+      </w:pPr>
+      <w:hyperlink r:id="rId45">
         <w:r>
           <w:rPr>
             <w:rStyle w:val="Hyperlink"/>
+            <w:i/>
             <w:iCs/>
-            <w:i/>
           </w:rPr>
           <w:t xml:space="preserve">Algorithmic Toolbox</w:t>
         </w:r>
@@ -1063,7 +1324,7 @@
         <w:t xml:space="preserve">by University of California, San Diego &amp; Higher School of Economics on Coursera</w:t>
       </w:r>
     </w:p>
-    <w:bookmarkStart w:id="54" w:name="languages"/>
+    <w:bookmarkStart w:id="46" w:name="languages"/>
     <w:p>
       <w:pPr>
         <w:pStyle w:val="Heading3"/>
@@ -1074,11 +1335,11 @@
     </w:p>
     <w:p>
       <w:pPr>
-        <w:numPr>
-          <w:ilvl w:val="0"/>
-          <w:numId w:val="1013"/>
-        </w:numPr>
-        <w:pStyle w:val="Compact"/>
+        <w:pStyle w:val="Compact"/>
+        <w:numPr>
+          <w:ilvl w:val="0"/>
+          <w:numId w:val="1015"/>
+        </w:numPr>
       </w:pPr>
       <w:r>
         <w:t xml:space="preserve">Used in production: Kotlin, JavaScript/TypeScript, Groovy, Ruby, Go, Java</w:t>
@@ -1086,19 +1347,19 @@
     </w:p>
     <w:p>
       <w:pPr>
-        <w:numPr>
-          <w:ilvl w:val="0"/>
-          <w:numId w:val="1013"/>
-        </w:numPr>
-        <w:pStyle w:val="Compact"/>
+        <w:pStyle w:val="Compact"/>
+        <w:numPr>
+          <w:ilvl w:val="0"/>
+          <w:numId w:val="1015"/>
+        </w:numPr>
       </w:pPr>
       <w:r>
         <w:t xml:space="preserve">Used outside of work: Common Lisp, Scheme, Racket, OCaml, Smalltalk</w:t>
       </w:r>
     </w:p>
-    <w:bookmarkEnd w:id="54"/>
-    <w:bookmarkEnd w:id="55"/>
-    <w:bookmarkStart w:id="56" w:name="education"/>
+    <w:bookmarkEnd w:id="46"/>
+    <w:bookmarkEnd w:id="47"/>
+    <w:bookmarkStart w:id="48" w:name="education"/>
     <w:p>
       <w:pPr>
         <w:pStyle w:val="Heading2"/>
@@ -1112,7 +1373,6 @@
         <w:tblStyle w:val="Table"/>
         <w:tblW w:type="auto" w:w="0"/>
         <w:tblLook w:firstRow="1" w:lastRow="0" w:firstColumn="0" w:lastColumn="0" w:noHBand="0" w:noVBand="0" w:val="0020"/>
-        <w:jc w:val="start"/>
       </w:tblPr>
       <w:tblGrid>
         <w:gridCol w:w="2640"/>
@@ -1121,14 +1381,13 @@
       </w:tblGrid>
       <w:tr>
         <w:trPr>
-          <w:tblHeader w:val="true"/>
+          <w:tblHeader w:val="on"/>
         </w:trPr>
         <w:tc>
           <w:tcPr/>
           <w:p>
             <w:pPr>
               <w:pStyle w:val="Compact"/>
-              <w:jc w:val="left"/>
             </w:pPr>
             <w:r>
               <w:t xml:space="preserve">Dates</w:t>
@@ -1140,7 +1399,6 @@
           <w:p>
             <w:pPr>
               <w:pStyle w:val="Compact"/>
-              <w:jc w:val="left"/>
             </w:pPr>
             <w:r>
               <w:t xml:space="preserve">Institution</w:t>
@@ -1152,7 +1410,6 @@
           <w:p>
             <w:pPr>
               <w:pStyle w:val="Compact"/>
-              <w:jc w:val="left"/>
             </w:pPr>
             <w:r>
               <w:t xml:space="preserve">Subject(s)</w:t>
@@ -1166,7 +1423,6 @@
           <w:p>
             <w:pPr>
               <w:pStyle w:val="Compact"/>
-              <w:jc w:val="left"/>
             </w:pPr>
             <w:r>
               <w:t xml:space="preserve">2000 - 2005</w:t>
@@ -1178,7 +1434,6 @@
           <w:p>
             <w:pPr>
               <w:pStyle w:val="Compact"/>
-              <w:jc w:val="left"/>
             </w:pPr>
             <w:r>
               <w:t xml:space="preserve">University of Warwick</w:t>
@@ -1190,7 +1445,6 @@
           <w:p>
             <w:pPr>
               <w:pStyle w:val="Compact"/>
-              <w:jc w:val="left"/>
             </w:pPr>
             <w:r>
               <w:t xml:space="preserve">BA Philosophy (1:1), MA Continental Philosophy</w:t>
@@ -1199,8 +1453,8 @@
         </w:tc>
       </w:tr>
     </w:tbl>
-    <w:bookmarkEnd w:id="56"/>
-    <w:bookmarkStart w:id="57" w:name="i-like"/>
+    <w:bookmarkEnd w:id="48"/>
+    <w:bookmarkStart w:id="49" w:name="i-like"/>
     <w:p>
       <w:pPr>
         <w:pStyle w:val="Heading2"/>
@@ -1214,11 +1468,11 @@
         <w:pStyle w:val="FirstParagraph"/>
       </w:pPr>
       <w:r>
-        <w:t xml:space="preserve">TDD, DDD, functional programming, object-oriented programming, boardgames, chess, playing the recorder, early music, Oxford commas, and the philosophy of language.</w:t>
-      </w:r>
-    </w:p>
-    <w:bookmarkEnd w:id="57"/>
-    <w:bookmarkStart w:id="63" w:name="contact"/>
+        <w:t xml:space="preserve">TDD, DDD, functional programming, object-oriented programming, boardgames, chess, playing the recorder, early music, Oxford commas, and learning Old English.</w:t>
+      </w:r>
+    </w:p>
+    <w:bookmarkEnd w:id="49"/>
+    <w:bookmarkStart w:id="55" w:name="contact"/>
     <w:p>
       <w:pPr>
         <w:pStyle w:val="Heading2"/>
@@ -1234,7 +1488,7 @@
       <w:r>
         <w:t xml:space="preserve">You can reach me as @</w:t>
       </w:r>
-      <w:hyperlink r:id="rId58">
+      <w:hyperlink r:id="rId50">
         <w:r>
           <w:rPr>
             <w:rStyle w:val="Hyperlink"/>
@@ -1251,7 +1505,7 @@
       <w:r>
         <w:t xml:space="preserve"> </w:t>
       </w:r>
-      <w:hyperlink r:id="rId59">
+      <w:hyperlink r:id="rId51">
         <w:r>
           <w:rPr>
             <w:rStyle w:val="Hyperlink"/>
@@ -1265,7 +1519,7 @@
       <w:r>
         <w:t xml:space="preserve">by email. There's a blog (</w:t>
       </w:r>
-      <w:hyperlink r:id="rId60">
+      <w:hyperlink r:id="rId52">
         <w:r>
           <w:rPr>
             <w:rStyle w:val="Hyperlink"/>
@@ -1279,7 +1533,7 @@
       <w:r>
         <w:t xml:space="preserve"> </w:t>
       </w:r>
-      <w:hyperlink r:id="rId61">
+      <w:hyperlink r:id="rId53">
         <w:r>
           <w:rPr>
             <w:rStyle w:val="Hyperlink"/>
@@ -1296,7 +1550,7 @@
       <w:r>
         <w:t xml:space="preserve"> </w:t>
       </w:r>
-      <w:hyperlink r:id="rId62">
+      <w:hyperlink r:id="rId54">
         <w:r>
           <w:rPr>
             <w:rStyle w:val="Hyperlink"/>
@@ -1311,9 +1565,13 @@
         <w:t xml:space="preserve">accounts too if you'd like to see what I'm up to and thinking.</w:t>
       </w:r>
     </w:p>
-    <w:bookmarkEnd w:id="63"/>
-    <w:bookmarkEnd w:id="64"/>
-    <w:sectPr/>
+    <w:bookmarkEnd w:id="55"/>
+    <w:bookmarkEnd w:id="56"/>
+    <w:sectPr>
+      <w:footnotePr>
+        <w:numRestart w:val="eachSect"/>
+      </w:footnotePr>
+    </w:sectPr>
   </w:body>
 </w:document>
 </file>
@@ -1344,14 +1602,14 @@
 <file path=word/numbering.xml><?xml version="1.0" encoding="utf-8"?>
 <w:numbering xmlns:w="http://schemas.openxmlformats.org/wordprocessingml/2006/main">
   <w:abstractNum w:abstractNumId="990">
-    <w:nsid w:val="A990"/>
+    <w:nsid w:val="0000A990"/>
     <w:multiLevelType w:val="multilevel"/>
     <w:lvl w:ilvl="0">
       <w:numFmt w:val="bullet"/>
       <w:lvlText w:val=" "/>
       <w:lvlJc w:val="left"/>
       <w:pPr>
-        <w:ind w:left="720" w:hanging="480"/>
+        <w:ind w:left="720" w:hanging="360"/>
       </w:pPr>
     </w:lvl>
     <w:lvl w:ilvl="1">
@@ -1359,7 +1617,7 @@
       <w:lvlText w:val=" "/>
       <w:lvlJc w:val="left"/>
       <w:pPr>
-        <w:ind w:left="1440" w:hanging="480"/>
+        <w:ind w:left="1440" w:hanging="360"/>
       </w:pPr>
     </w:lvl>
     <w:lvl w:ilvl="2">
@@ -1367,7 +1625,7 @@
       <w:lvlText w:val=" "/>
       <w:lvlJc w:val="left"/>
       <w:pPr>
-        <w:ind w:left="2160" w:hanging="480"/>
+        <w:ind w:left="2160" w:hanging="360"/>
       </w:pPr>
     </w:lvl>
     <w:lvl w:ilvl="3">
@@ -1375,7 +1633,7 @@
       <w:lvlText w:val=" "/>
       <w:lvlJc w:val="left"/>
       <w:pPr>
-        <w:ind w:left="2880" w:hanging="480"/>
+        <w:ind w:left="2880" w:hanging="360"/>
       </w:pPr>
     </w:lvl>
     <w:lvl w:ilvl="4">
@@ -1383,7 +1641,7 @@
       <w:lvlText w:val=" "/>
       <w:lvlJc w:val="left"/>
       <w:pPr>
-        <w:ind w:left="3600" w:hanging="480"/>
+        <w:ind w:left="3600" w:hanging="360"/>
       </w:pPr>
     </w:lvl>
     <w:lvl w:ilvl="5">
@@ -1391,7 +1649,7 @@
       <w:lvlText w:val=" "/>
       <w:lvlJc w:val="left"/>
       <w:pPr>
-        <w:ind w:left="4320" w:hanging="480"/>
+        <w:ind w:left="4320" w:hanging="360"/>
       </w:pPr>
     </w:lvl>
     <w:lvl w:ilvl="6">
@@ -1399,7 +1657,7 @@
       <w:lvlText w:val=" "/>
       <w:lvlJc w:val="left"/>
       <w:pPr>
-        <w:ind w:left="5040" w:hanging="480"/>
+        <w:ind w:left="5040" w:hanging="360"/>
       </w:pPr>
     </w:lvl>
     <w:lvl w:ilvl="7">
@@ -1407,7 +1665,7 @@
       <w:lvlText w:val=" "/>
       <w:lvlJc w:val="left"/>
       <w:pPr>
-        <w:ind w:left="5760" w:hanging="480"/>
+        <w:ind w:left="5760" w:hanging="360"/>
       </w:pPr>
     </w:lvl>
     <w:lvl w:ilvl="8">
@@ -1415,84 +1673,111 @@
       <w:lvlText w:val=" "/>
       <w:lvlJc w:val="left"/>
       <w:pPr>
-        <w:ind w:left="6480" w:hanging="480"/>
+        <w:ind w:left="6480" w:hanging="360"/>
       </w:pPr>
     </w:lvl>
   </w:abstractNum>
   <w:abstractNum w:abstractNumId="991">
-    <w:nsid w:val="A991"/>
+    <w:nsid w:val="0000A991"/>
     <w:multiLevelType w:val="multilevel"/>
     <w:lvl w:ilvl="0">
       <w:numFmt w:val="bullet"/>
-      <w:lvlText w:val="•"/>
+      <w:lvlText w:val=""/>
       <w:lvlJc w:val="left"/>
       <w:pPr>
-        <w:ind w:left="720" w:hanging="480"/>
-      </w:pPr>
+        <w:ind w:left="720" w:hanging="360"/>
+      </w:pPr>
+      <w:rPr>
+        <w:rFonts w:ascii="Symbol" w:hAnsi="Symbol" w:cs="Symbol" w:hint="default"/>
+      </w:rPr>
     </w:lvl>
     <w:lvl w:ilvl="1">
       <w:numFmt w:val="bullet"/>
-      <w:lvlText w:val="–"/>
+      <w:lvlText w:val="o"/>
       <w:lvlJc w:val="left"/>
       <w:pPr>
-        <w:ind w:left="1440" w:hanging="480"/>
-      </w:pPr>
+        <w:ind w:left="1440" w:hanging="360"/>
+      </w:pPr>
+      <w:rPr>
+        <w:rFonts w:ascii="Courier New" w:hAnsi="Courier New" w:cs="Courier New" w:hint="default"/>
+      </w:rPr>
     </w:lvl>
     <w:lvl w:ilvl="2">
       <w:numFmt w:val="bullet"/>
-      <w:lvlText w:val="•"/>
+      <w:lvlText w:val=""/>
       <w:lvlJc w:val="left"/>
       <w:pPr>
-        <w:ind w:left="2160" w:hanging="480"/>
-      </w:pPr>
+        <w:ind w:left="2160" w:hanging="360"/>
+      </w:pPr>
+      <w:rPr>
+        <w:rFonts w:ascii="Wingdings" w:hAnsi="Wingdings" w:cs="Wingdings" w:hint="default"/>
+      </w:rPr>
     </w:lvl>
     <w:lvl w:ilvl="3">
       <w:numFmt w:val="bullet"/>
-      <w:lvlText w:val="–"/>
+      <w:lvlText w:val=""/>
       <w:lvlJc w:val="left"/>
       <w:pPr>
-        <w:ind w:left="2880" w:hanging="480"/>
-      </w:pPr>
+        <w:ind w:left="2880" w:hanging="360"/>
+      </w:pPr>
+      <w:rPr>
+        <w:rFonts w:ascii="Symbol" w:hAnsi="Symbol" w:cs="Symbol" w:hint="default"/>
+      </w:rPr>
     </w:lvl>
     <w:lvl w:ilvl="4">
       <w:numFmt w:val="bullet"/>
-      <w:lvlText w:val="•"/>
+      <w:lvlText w:val="o"/>
       <w:lvlJc w:val="left"/>
       <w:pPr>
-        <w:ind w:left="3600" w:hanging="480"/>
-      </w:pPr>
+        <w:ind w:left="3600" w:hanging="360"/>
+      </w:pPr>
+      <w:rPr>
+        <w:rFonts w:ascii="Courier New" w:hAnsi="Courier New" w:cs="Courier New" w:hint="default"/>
+      </w:rPr>
     </w:lvl>
     <w:lvl w:ilvl="5">
       <w:numFmt w:val="bullet"/>
-      <w:lvlText w:val="–"/>
+      <w:lvlText w:val=""/>
       <w:lvlJc w:val="left"/>
       <w:pPr>
-        <w:ind w:left="4320" w:hanging="480"/>
-      </w:pPr>
+        <w:ind w:left="4320" w:hanging="360"/>
+      </w:pPr>
+      <w:rPr>
+        <w:rFonts w:ascii="Wingdings" w:hAnsi="Wingdings" w:cs="Wingdings" w:hint="default"/>
+      </w:rPr>
     </w:lvl>
     <w:lvl w:ilvl="6">
       <w:numFmt w:val="bullet"/>
-      <w:lvlText w:val="•"/>
+      <w:lvlText w:val=""/>
       <w:lvlJc w:val="left"/>
       <w:pPr>
-        <w:ind w:left="5040" w:hanging="480"/>
-      </w:pPr>
+        <w:ind w:left="5040" w:hanging="360"/>
+      </w:pPr>
+      <w:rPr>
+        <w:rFonts w:ascii="Symbol" w:hAnsi="Symbol" w:cs="Symbol" w:hint="default"/>
+      </w:rPr>
     </w:lvl>
     <w:lvl w:ilvl="7">
       <w:numFmt w:val="bullet"/>
-      <w:lvlText w:val="–"/>
+      <w:lvlText w:val="o"/>
       <w:lvlJc w:val="left"/>
       <w:pPr>
-        <w:ind w:left="5760" w:hanging="480"/>
-      </w:pPr>
+        <w:ind w:left="5760" w:hanging="360"/>
+      </w:pPr>
+      <w:rPr>
+        <w:rFonts w:ascii="Courier New" w:hAnsi="Courier New" w:cs="Courier New" w:hint="default"/>
+      </w:rPr>
     </w:lvl>
     <w:lvl w:ilvl="8">
       <w:numFmt w:val="bullet"/>
-      <w:lvlText w:val="•"/>
+      <w:lvlText w:val=""/>
       <w:lvlJc w:val="left"/>
       <w:pPr>
-        <w:ind w:left="6480" w:hanging="480"/>
-      </w:pPr>
+        <w:ind w:left="6480" w:hanging="360"/>
+      </w:pPr>
+      <w:rPr>
+        <w:rFonts w:ascii="Wingdings" w:hAnsi="Wingdings" w:cs="Wingdings" w:hint="default"/>
+      </w:rPr>
     </w:lvl>
   </w:abstractNum>
   <w:num w:numId="1000">
@@ -1537,6 +1822,12 @@
   <w:num w:numId="1013">
     <w:abstractNumId w:val="991"/>
   </w:num>
+  <w:num w:numId="1014">
+    <w:abstractNumId w:val="991"/>
+  </w:num>
+  <w:num w:numId="1015">
+    <w:abstractNumId w:val="991"/>
+  </w:num>
 </w:numbering>
 </file>
 
@@ -1566,10 +1857,10 @@
     <w:name w:val="Body Text"/>
     <w:basedOn w:val="Normal"/>
     <w:link w:val="BodyTextChar"/>
+    <w:qFormat/>
     <w:pPr>
       <w:spacing w:after="180" w:before="180"/>
     </w:pPr>
-    <w:qFormat/>
   </w:style>
   <w:style w:customStyle="1" w:styleId="FirstParagraph" w:type="paragraph">
     <w:name w:val="First Paragraph"/>
@@ -1589,57 +1880,111 @@
     <w:name w:val="Title"/>
     <w:basedOn w:val="Normal"/>
     <w:next w:val="BodyText"/>
+    <w:link w:val="TitleChar"/>
+    <w:uiPriority w:val="10"/>
     <w:qFormat/>
+    <w:rsid w:val="00A10FD9"/>
     <w:pPr>
-      <w:keepNext/>
-      <w:keepLines/>
-      <w:spacing w:after="240" w:before="480"/>
+      <w:spacing w:after="80" w:line="240" w:lineRule="auto"/>
+      <w:contextualSpacing/>
       <w:jc w:val="center"/>
     </w:pPr>
     <w:rPr>
       <w:rFonts w:asciiTheme="majorHAnsi" w:cstheme="majorBidi" w:eastAsiaTheme="majorEastAsia" w:hAnsiTheme="majorHAnsi"/>
-      <w:b/>
-      <w:bCs/>
-      <w:color w:themeColor="accent1" w:themeShade="B5" w:val="345A8A"/>
-      <w:sz w:val="36"/>
-      <w:szCs w:val="36"/>
+      <w:sz w:val="56"/>
+      <w:szCs w:val="56"/>
+    </w:rPr>
+  </w:style>
+  <w:style w:customStyle="1" w:styleId="TitleChar" w:type="character">
+    <w:name w:val="Title Char"/>
+    <w:basedOn w:val="DefaultParagraphFont"/>
+    <w:link w:val="Title"/>
+    <w:uiPriority w:val="10"/>
+    <w:rsid w:val="00A10FD9"/>
+    <w:rPr>
+      <w:rFonts w:asciiTheme="majorHAnsi" w:cstheme="majorBidi" w:eastAsiaTheme="majorEastAsia" w:hAnsiTheme="majorHAnsi"/>
+      <w:sz w:val="56"/>
+      <w:szCs w:val="56"/>
     </w:rPr>
   </w:style>
   <w:style w:styleId="Subtitle" w:type="paragraph">
     <w:name w:val="Subtitle"/>
+    <w:basedOn w:val="Title"/>
+    <w:next w:val="BodyText"/>
+    <w:link w:val="SubtitleChar"/>
+    <w:uiPriority w:val="11"/>
+    <w:qFormat/>
+    <w:rsid w:val="00A10FD9"/>
+    <w:pPr>
+      <w:numPr>
+        <w:ilvl w:val="1"/>
+      </w:numPr>
+    </w:pPr>
+    <w:rPr>
+      <w:rFonts w:cstheme="majorBidi" w:eastAsiaTheme="majorEastAsia"/>
+      <w:spacing w:val="15"/>
+      <w:sz w:val="28"/>
+      <w:szCs w:val="28"/>
+    </w:rPr>
+  </w:style>
+  <w:style w:customStyle="1" w:styleId="SubtitleChar" w:type="character">
+    <w:name w:val="Subtitle Char"/>
+    <w:basedOn w:val="DefaultParagraphFont"/>
+    <w:link w:val="Subtitle"/>
+    <w:uiPriority w:val="11"/>
+    <w:rsid w:val="00A10FD9"/>
+    <w:rPr>
+      <w:rFonts w:cstheme="majorBidi" w:eastAsiaTheme="majorEastAsia"/>
+      <w:color w:themeColor="text1" w:themeTint="A6" w:val="595959"/>
+      <w:spacing w:val="15"/>
+      <w:sz w:val="28"/>
+      <w:szCs w:val="28"/>
+    </w:rPr>
+  </w:style>
+  <w:style w:customStyle="1" w:styleId="Author" w:type="paragraph">
+    <w:name w:val="Author"/>
     <w:basedOn w:val="Title"/>
     <w:next w:val="BodyText"/>
     <w:qFormat/>
     <w:pPr>
       <w:keepNext/>
       <w:keepLines/>
-      <w:spacing w:after="240" w:before="240"/>
-      <w:jc w:val="center"/>
     </w:pPr>
     <w:rPr>
-      <w:sz w:val="30"/>
-      <w:szCs w:val="30"/>
-    </w:rPr>
-  </w:style>
-  <w:style w:customStyle="1" w:styleId="Author" w:type="paragraph">
-    <w:name w:val="Author"/>
+      <w:sz w:val="24"/>
+      <w:szCs w:val="24"/>
+    </w:rPr>
+  </w:style>
+  <w:style w:styleId="Date" w:type="paragraph">
+    <w:name w:val="Date"/>
+    <w:basedOn w:val="Title"/>
     <w:next w:val="BodyText"/>
     <w:qFormat/>
     <w:pPr>
       <w:keepNext/>
       <w:keepLines/>
-      <w:jc w:val="center"/>
     </w:pPr>
-  </w:style>
-  <w:style w:styleId="Date" w:type="paragraph">
-    <w:name w:val="Date"/>
-    <w:next w:val="BodyText"/>
+    <w:rPr>
+      <w:sz w:val="24"/>
+      <w:szCs w:val="24"/>
+    </w:rPr>
+  </w:style>
+  <w:style w:customStyle="1" w:styleId="AbstractTitle" w:type="paragraph">
+    <w:name w:val="Abstract Title"/>
+    <w:basedOn w:val="Normal"/>
+    <w:next w:val="Abstract"/>
     <w:qFormat/>
     <w:pPr>
       <w:keepNext/>
       <w:keepLines/>
+      <w:spacing w:after="0" w:before="300"/>
       <w:jc w:val="center"/>
     </w:pPr>
+    <w:rPr>
+      <w:b/>
+      <w:sz w:val="20"/>
+      <w:szCs w:val="20"/>
+    </w:rPr>
   </w:style>
   <w:style w:customStyle="1" w:styleId="Abstract" w:type="paragraph">
     <w:name w:val="Abstract"/>
@@ -1649,7 +1994,7 @@
     <w:pPr>
       <w:keepNext/>
       <w:keepLines/>
-      <w:spacing w:after="300" w:before="300"/>
+      <w:spacing w:after="300" w:before="100"/>
     </w:pPr>
     <w:rPr>
       <w:sz w:val="20"/>
@@ -1665,191 +2010,321 @@
     <w:rPr/>
   </w:style>
   <w:style w:styleId="Heading1" w:type="paragraph">
-    <w:name w:val="Heading 1"/>
+    <w:name w:val="heading 1"/>
     <w:basedOn w:val="Normal"/>
     <w:next w:val="BodyText"/>
+    <w:link w:val="Heading1Char"/>
     <w:uiPriority w:val="9"/>
     <w:qFormat/>
+    <w:rsid w:val="00A10FD9"/>
     <w:pPr>
       <w:keepNext/>
       <w:keepLines/>
-      <w:spacing w:after="0" w:before="480"/>
+      <w:spacing w:after="80" w:before="360"/>
       <w:outlineLvl w:val="0"/>
     </w:pPr>
     <w:rPr>
       <w:rFonts w:asciiTheme="majorHAnsi" w:cstheme="majorBidi" w:eastAsiaTheme="majorEastAsia" w:hAnsiTheme="majorHAnsi"/>
-      <w:b/>
-      <w:bCs/>
-      <w:color w:themeColor="accent1" w:val="4F81BD"/>
-      <w:sz w:val="32"/>
-      <w:szCs w:val="32"/>
+      <w:color w:themeColor="accent1" w:themeShade="BF" w:val="0F4761"/>
+      <w:sz w:val="40"/>
+      <w:szCs w:val="40"/>
     </w:rPr>
   </w:style>
   <w:style w:styleId="Heading2" w:type="paragraph">
-    <w:name w:val="Heading 2"/>
+    <w:name w:val="heading 2"/>
     <w:basedOn w:val="Normal"/>
     <w:next w:val="BodyText"/>
+    <w:link w:val="Heading2Char"/>
     <w:uiPriority w:val="9"/>
+    <w:semiHidden/>
     <w:unhideWhenUsed/>
     <w:qFormat/>
+    <w:rsid w:val="00A10FD9"/>
     <w:pPr>
       <w:keepNext/>
       <w:keepLines/>
-      <w:spacing w:after="0" w:before="200"/>
+      <w:spacing w:after="80" w:before="160"/>
       <w:outlineLvl w:val="1"/>
     </w:pPr>
     <w:rPr>
       <w:rFonts w:asciiTheme="majorHAnsi" w:cstheme="majorBidi" w:eastAsiaTheme="majorEastAsia" w:hAnsiTheme="majorHAnsi"/>
-      <w:b/>
-      <w:bCs/>
-      <w:color w:themeColor="accent1" w:val="4F81BD"/>
-      <w:sz w:val="28"/>
-      <w:szCs w:val="28"/>
+      <w:color w:themeColor="accent1" w:themeShade="BF" w:val="0F4761"/>
+      <w:sz w:val="32"/>
+      <w:szCs w:val="32"/>
     </w:rPr>
   </w:style>
   <w:style w:styleId="Heading3" w:type="paragraph">
-    <w:name w:val="Heading 3"/>
+    <w:name w:val="heading 3"/>
     <w:basedOn w:val="Normal"/>
     <w:next w:val="BodyText"/>
+    <w:link w:val="Heading3Char"/>
     <w:uiPriority w:val="9"/>
+    <w:semiHidden/>
     <w:unhideWhenUsed/>
     <w:qFormat/>
+    <w:rsid w:val="00A10FD9"/>
     <w:pPr>
       <w:keepNext/>
       <w:keepLines/>
-      <w:spacing w:after="0" w:before="200"/>
+      <w:spacing w:after="80" w:before="160"/>
       <w:outlineLvl w:val="2"/>
     </w:pPr>
     <w:rPr>
-      <w:rFonts w:asciiTheme="majorHAnsi" w:cstheme="majorBidi" w:eastAsiaTheme="majorEastAsia" w:hAnsiTheme="majorHAnsi"/>
-      <w:b/>
-      <w:bCs/>
-      <w:color w:themeColor="accent1" w:val="4F81BD"/>
-      <w:sz w:val="24"/>
-      <w:szCs w:val="24"/>
+      <w:rFonts w:cstheme="majorBidi" w:eastAsiaTheme="majorEastAsia"/>
+      <w:color w:themeColor="accent1" w:themeShade="BF" w:val="0F4761"/>
+      <w:sz w:val="28"/>
+      <w:szCs w:val="28"/>
     </w:rPr>
   </w:style>
   <w:style w:styleId="Heading4" w:type="paragraph">
-    <w:name w:val="Heading 4"/>
+    <w:name w:val="heading 4"/>
     <w:basedOn w:val="Normal"/>
     <w:next w:val="BodyText"/>
+    <w:link w:val="Heading4Char"/>
     <w:uiPriority w:val="9"/>
+    <w:semiHidden/>
     <w:unhideWhenUsed/>
     <w:qFormat/>
+    <w:rsid w:val="00A10FD9"/>
     <w:pPr>
       <w:keepNext/>
       <w:keepLines/>
-      <w:spacing w:after="0" w:before="200"/>
+      <w:spacing w:after="40" w:before="80"/>
       <w:outlineLvl w:val="3"/>
     </w:pPr>
     <w:rPr>
-      <w:rFonts w:asciiTheme="majorHAnsi" w:cstheme="majorBidi" w:eastAsiaTheme="majorEastAsia" w:hAnsiTheme="majorHAnsi"/>
+      <w:rFonts w:cstheme="majorBidi" w:eastAsiaTheme="majorEastAsia"/>
       <w:i/>
-      <w:bCs/>
-      <w:color w:themeColor="accent1" w:val="4F81BD"/>
-      <w:sz w:val="24"/>
-      <w:szCs w:val="24"/>
+      <w:iCs/>
+      <w:color w:themeColor="accent1" w:themeShade="BF" w:val="0F4761"/>
     </w:rPr>
   </w:style>
   <w:style w:styleId="Heading5" w:type="paragraph">
-    <w:name w:val="Heading 5"/>
+    <w:name w:val="heading 5"/>
     <w:basedOn w:val="Normal"/>
     <w:next w:val="BodyText"/>
+    <w:link w:val="Heading5Char"/>
     <w:uiPriority w:val="9"/>
+    <w:semiHidden/>
     <w:unhideWhenUsed/>
     <w:qFormat/>
+    <w:rsid w:val="00A10FD9"/>
     <w:pPr>
       <w:keepNext/>
       <w:keepLines/>
-      <w:spacing w:after="0" w:before="200"/>
+      <w:spacing w:after="40" w:before="80"/>
       <w:outlineLvl w:val="4"/>
     </w:pPr>
     <w:rPr>
-      <w:rFonts w:asciiTheme="majorHAnsi" w:cstheme="majorBidi" w:eastAsiaTheme="majorEastAsia" w:hAnsiTheme="majorHAnsi"/>
-      <w:iCs/>
-      <w:color w:themeColor="accent1" w:val="4F81BD"/>
-      <w:sz w:val="24"/>
-      <w:szCs w:val="24"/>
+      <w:rFonts w:cstheme="majorBidi" w:eastAsiaTheme="majorEastAsia"/>
+      <w:color w:themeColor="accent1" w:themeShade="BF" w:val="0F4761"/>
     </w:rPr>
   </w:style>
   <w:style w:styleId="Heading6" w:type="paragraph">
-    <w:name w:val="Heading 6"/>
+    <w:name w:val="heading 6"/>
     <w:basedOn w:val="Normal"/>
     <w:next w:val="BodyText"/>
+    <w:link w:val="Heading6Char"/>
     <w:uiPriority w:val="9"/>
+    <w:semiHidden/>
     <w:unhideWhenUsed/>
     <w:qFormat/>
+    <w:rsid w:val="00A10FD9"/>
     <w:pPr>
       <w:keepNext/>
       <w:keepLines/>
-      <w:spacing w:after="0" w:before="200"/>
+      <w:spacing w:after="0" w:before="40"/>
       <w:outlineLvl w:val="5"/>
     </w:pPr>
     <w:rPr>
-      <w:rFonts w:asciiTheme="majorHAnsi" w:cstheme="majorBidi" w:eastAsiaTheme="majorEastAsia" w:hAnsiTheme="majorHAnsi"/>
-      <w:color w:themeColor="accent1" w:val="4F81BD"/>
-      <w:sz w:val="24"/>
-      <w:szCs w:val="24"/>
+      <w:rFonts w:cstheme="majorBidi" w:eastAsiaTheme="majorEastAsia"/>
+      <w:i/>
+      <w:iCs/>
+      <w:color w:themeColor="text1" w:themeTint="A6" w:val="595959"/>
     </w:rPr>
   </w:style>
   <w:style w:styleId="Heading7" w:type="paragraph">
-    <w:name w:val="Heading 7"/>
+    <w:name w:val="heading 7"/>
     <w:basedOn w:val="Normal"/>
     <w:next w:val="BodyText"/>
+    <w:link w:val="Heading7Char"/>
     <w:uiPriority w:val="9"/>
+    <w:semiHidden/>
     <w:unhideWhenUsed/>
     <w:qFormat/>
+    <w:rsid w:val="00A10FD9"/>
     <w:pPr>
       <w:keepNext/>
       <w:keepLines/>
-      <w:spacing w:after="0" w:before="200"/>
+      <w:spacing w:after="0" w:before="40"/>
       <w:outlineLvl w:val="6"/>
     </w:pPr>
     <w:rPr>
-      <w:rFonts w:asciiTheme="majorHAnsi" w:cstheme="majorBidi" w:eastAsiaTheme="majorEastAsia" w:hAnsiTheme="majorHAnsi"/>
-      <w:color w:themeColor="accent1" w:val="4F81BD"/>
-      <w:sz w:val="24"/>
-      <w:szCs w:val="24"/>
+      <w:rFonts w:cstheme="majorBidi" w:eastAsiaTheme="majorEastAsia"/>
+      <w:color w:themeColor="text1" w:themeTint="A6" w:val="595959"/>
     </w:rPr>
   </w:style>
   <w:style w:styleId="Heading8" w:type="paragraph">
-    <w:name w:val="Heading 8"/>
+    <w:name w:val="heading 8"/>
     <w:basedOn w:val="Normal"/>
     <w:next w:val="BodyText"/>
+    <w:link w:val="Heading8Char"/>
     <w:uiPriority w:val="9"/>
+    <w:semiHidden/>
     <w:unhideWhenUsed/>
     <w:qFormat/>
+    <w:rsid w:val="00A10FD9"/>
     <w:pPr>
       <w:keepNext/>
       <w:keepLines/>
-      <w:spacing w:after="0" w:before="200"/>
+      <w:spacing w:after="0"/>
       <w:outlineLvl w:val="7"/>
     </w:pPr>
     <w:rPr>
-      <w:rFonts w:asciiTheme="majorHAnsi" w:cstheme="majorBidi" w:eastAsiaTheme="majorEastAsia" w:hAnsiTheme="majorHAnsi"/>
-      <w:color w:themeColor="accent1" w:val="4F81BD"/>
-      <w:sz w:val="24"/>
-      <w:szCs w:val="24"/>
+      <w:rFonts w:cstheme="majorBidi" w:eastAsiaTheme="majorEastAsia"/>
+      <w:i/>
+      <w:iCs/>
+      <w:color w:themeColor="text1" w:themeTint="D8" w:val="272727"/>
     </w:rPr>
   </w:style>
   <w:style w:styleId="Heading9" w:type="paragraph">
-    <w:name w:val="Heading 9"/>
+    <w:name w:val="heading 9"/>
     <w:basedOn w:val="Normal"/>
     <w:next w:val="BodyText"/>
+    <w:link w:val="Heading9Char"/>
     <w:uiPriority w:val="9"/>
+    <w:semiHidden/>
     <w:unhideWhenUsed/>
     <w:qFormat/>
+    <w:rsid w:val="00A10FD9"/>
     <w:pPr>
       <w:keepNext/>
       <w:keepLines/>
-      <w:spacing w:after="0" w:before="200"/>
+      <w:spacing w:after="0"/>
       <w:outlineLvl w:val="8"/>
     </w:pPr>
     <w:rPr>
+      <w:rFonts w:cstheme="majorBidi" w:eastAsiaTheme="majorEastAsia"/>
+      <w:color w:themeColor="text1" w:themeTint="D8" w:val="272727"/>
+    </w:rPr>
+  </w:style>
+  <w:style w:customStyle="1" w:styleId="Heading1Char" w:type="character">
+    <w:name w:val="Heading 1 Char"/>
+    <w:basedOn w:val="DefaultParagraphFont"/>
+    <w:link w:val="Heading1"/>
+    <w:uiPriority w:val="9"/>
+    <w:rsid w:val="00A10FD9"/>
+    <w:rPr>
       <w:rFonts w:asciiTheme="majorHAnsi" w:cstheme="majorBidi" w:eastAsiaTheme="majorEastAsia" w:hAnsiTheme="majorHAnsi"/>
-      <w:color w:themeColor="accent1" w:val="4F81BD"/>
-      <w:sz w:val="24"/>
-      <w:szCs w:val="24"/>
+      <w:color w:themeColor="accent1" w:themeShade="BF" w:val="0F4761"/>
+      <w:sz w:val="40"/>
+      <w:szCs w:val="40"/>
+    </w:rPr>
+  </w:style>
+  <w:style w:customStyle="1" w:styleId="Heading2Char" w:type="character">
+    <w:name w:val="Heading 2 Char"/>
+    <w:basedOn w:val="DefaultParagraphFont"/>
+    <w:link w:val="Heading2"/>
+    <w:uiPriority w:val="9"/>
+    <w:semiHidden/>
+    <w:rsid w:val="00A10FD9"/>
+    <w:rPr>
+      <w:rFonts w:asciiTheme="majorHAnsi" w:cstheme="majorBidi" w:eastAsiaTheme="majorEastAsia" w:hAnsiTheme="majorHAnsi"/>
+      <w:color w:themeColor="accent1" w:themeShade="BF" w:val="0F4761"/>
+      <w:sz w:val="32"/>
+      <w:szCs w:val="32"/>
+    </w:rPr>
+  </w:style>
+  <w:style w:customStyle="1" w:styleId="Heading3Char" w:type="character">
+    <w:name w:val="Heading 3 Char"/>
+    <w:basedOn w:val="DefaultParagraphFont"/>
+    <w:link w:val="Heading3"/>
+    <w:uiPriority w:val="9"/>
+    <w:semiHidden/>
+    <w:rsid w:val="00A10FD9"/>
+    <w:rPr>
+      <w:rFonts w:cstheme="majorBidi" w:eastAsiaTheme="majorEastAsia"/>
+      <w:color w:themeColor="accent1" w:themeShade="BF" w:val="0F4761"/>
+      <w:sz w:val="28"/>
+      <w:szCs w:val="28"/>
+    </w:rPr>
+  </w:style>
+  <w:style w:customStyle="1" w:styleId="Heading4Char" w:type="character">
+    <w:name w:val="Heading 4 Char"/>
+    <w:basedOn w:val="DefaultParagraphFont"/>
+    <w:link w:val="Heading4"/>
+    <w:uiPriority w:val="9"/>
+    <w:semiHidden/>
+    <w:rsid w:val="00A10FD9"/>
+    <w:rPr>
+      <w:rFonts w:cstheme="majorBidi" w:eastAsiaTheme="majorEastAsia"/>
+      <w:i/>
+      <w:iCs/>
+      <w:color w:themeColor="accent1" w:themeShade="BF" w:val="0F4761"/>
+    </w:rPr>
+  </w:style>
+  <w:style w:customStyle="1" w:styleId="Heading5Char" w:type="character">
+    <w:name w:val="Heading 5 Char"/>
+    <w:basedOn w:val="DefaultParagraphFont"/>
+    <w:link w:val="Heading5"/>
+    <w:uiPriority w:val="9"/>
+    <w:semiHidden/>
+    <w:rsid w:val="00A10FD9"/>
+    <w:rPr>
+      <w:rFonts w:cstheme="majorBidi" w:eastAsiaTheme="majorEastAsia"/>
+      <w:color w:themeColor="accent1" w:themeShade="BF" w:val="0F4761"/>
+    </w:rPr>
+  </w:style>
+  <w:style w:customStyle="1" w:styleId="Heading6Char" w:type="character">
+    <w:name w:val="Heading 6 Char"/>
+    <w:basedOn w:val="DefaultParagraphFont"/>
+    <w:link w:val="Heading6"/>
+    <w:uiPriority w:val="9"/>
+    <w:semiHidden/>
+    <w:rsid w:val="00A10FD9"/>
+    <w:rPr>
+      <w:rFonts w:cstheme="majorBidi" w:eastAsiaTheme="majorEastAsia"/>
+      <w:i/>
+      <w:iCs/>
+      <w:color w:themeColor="text1" w:themeTint="A6" w:val="595959"/>
+    </w:rPr>
+  </w:style>
+  <w:style w:customStyle="1" w:styleId="Heading7Char" w:type="character">
+    <w:name w:val="Heading 7 Char"/>
+    <w:basedOn w:val="DefaultParagraphFont"/>
+    <w:link w:val="Heading7"/>
+    <w:uiPriority w:val="9"/>
+    <w:semiHidden/>
+    <w:rsid w:val="00A10FD9"/>
+    <w:rPr>
+      <w:rFonts w:cstheme="majorBidi" w:eastAsiaTheme="majorEastAsia"/>
+      <w:color w:themeColor="text1" w:themeTint="A6" w:val="595959"/>
+    </w:rPr>
+  </w:style>
+  <w:style w:customStyle="1" w:styleId="Heading8Char" w:type="character">
+    <w:name w:val="Heading 8 Char"/>
+    <w:basedOn w:val="DefaultParagraphFont"/>
+    <w:link w:val="Heading8"/>
+    <w:uiPriority w:val="9"/>
+    <w:semiHidden/>
+    <w:rsid w:val="00A10FD9"/>
+    <w:rPr>
+      <w:rFonts w:cstheme="majorBidi" w:eastAsiaTheme="majorEastAsia"/>
+      <w:i/>
+      <w:iCs/>
+      <w:color w:themeColor="text1" w:themeTint="D8" w:val="272727"/>
+    </w:rPr>
+  </w:style>
+  <w:style w:customStyle="1" w:styleId="Heading9Char" w:type="character">
+    <w:name w:val="Heading 9 Char"/>
+    <w:basedOn w:val="DefaultParagraphFont"/>
+    <w:link w:val="Heading9"/>
+    <w:uiPriority w:val="9"/>
+    <w:semiHidden/>
+    <w:rsid w:val="00A10FD9"/>
+    <w:rPr>
+      <w:rFonts w:cstheme="majorBidi" w:eastAsiaTheme="majorEastAsia"/>
+      <w:color w:themeColor="text1" w:themeTint="D8" w:val="272727"/>
     </w:rPr>
   </w:style>
   <w:style w:styleId="BlockText" w:type="paragraph">
@@ -1871,6 +2346,18 @@
     <w:uiPriority w:val="9"/>
     <w:unhideWhenUsed/>
     <w:qFormat/>
+  </w:style>
+  <w:style w:styleId="FootnoteBlockText" w:type="paragraph">
+    <w:name w:val="Footnote Block Text"/>
+    <w:basedOn w:val="FootnoteText"/>
+    <w:next w:val="FootnoteText"/>
+    <w:uiPriority w:val="9"/>
+    <w:unhideWhenUsed/>
+    <w:qFormat/>
+    <w:pPr>
+      <w:spacing w:after="100" w:before="100"/>
+      <w:ind w:firstLine="0" w:left="480" w:right="480"/>
+    </w:pPr>
   </w:style>
   <w:style w:default="1" w:styleId="DefaultParagraphFont" w:type="character">
     <w:name w:val="Default Paragraph Font"/>
@@ -1901,10 +2388,10 @@
         <w:jc w:val="left"/>
       </w:trPr>
       <w:tcPr>
-        <w:vAlign w:val="bottom"/>
         <w:tcBorders>
           <w:bottom w:val="single"/>
         </w:tcBorders>
+        <w:vAlign w:val="bottom"/>
       </w:tcPr>
     </w:tblStylePr>
   </w:style>
@@ -2019,8 +2506,8 @@
     <w:name w:val="KeywordTok"/>
     <w:basedOn w:val="VerbatimChar"/>
     <w:rPr>
+      <w:b/>
       <w:color w:val="007020"/>
-      <w:b/>
     </w:rPr>
   </w:style>
   <w:style w:type="character" w:customStyle="1" w:styleId="DataTypeTok">
@@ -2097,42 +2584,42 @@
     <w:name w:val="ImportTok"/>
     <w:basedOn w:val="VerbatimChar"/>
     <w:rPr>
+      <w:b/>
       <w:color w:val="008000"/>
-      <w:b/>
     </w:rPr>
   </w:style>
   <w:style w:type="character" w:customStyle="1" w:styleId="CommentTok">
     <w:name w:val="CommentTok"/>
     <w:basedOn w:val="VerbatimChar"/>
     <w:rPr>
+      <w:i/>
       <w:color w:val="60a0b0"/>
-      <w:i/>
     </w:rPr>
   </w:style>
   <w:style w:type="character" w:customStyle="1" w:styleId="DocumentationTok">
     <w:name w:val="DocumentationTok"/>
     <w:basedOn w:val="VerbatimChar"/>
     <w:rPr>
+      <w:i/>
       <w:color w:val="ba2121"/>
-      <w:i/>
     </w:rPr>
   </w:style>
   <w:style w:type="character" w:customStyle="1" w:styleId="AnnotationTok">
     <w:name w:val="AnnotationTok"/>
     <w:basedOn w:val="VerbatimChar"/>
     <w:rPr>
-      <w:color w:val="60a0b0"/>
       <w:b/>
       <w:i/>
+      <w:color w:val="60a0b0"/>
     </w:rPr>
   </w:style>
   <w:style w:type="character" w:customStyle="1" w:styleId="CommentVarTok">
     <w:name w:val="CommentVarTok"/>
     <w:basedOn w:val="VerbatimChar"/>
     <w:rPr>
-      <w:color w:val="60a0b0"/>
       <w:b/>
       <w:i/>
+      <w:color w:val="60a0b0"/>
     </w:rPr>
   </w:style>
   <w:style w:type="character" w:customStyle="1" w:styleId="OtherTok">
@@ -2160,8 +2647,8 @@
     <w:name w:val="ControlFlowTok"/>
     <w:basedOn w:val="VerbatimChar"/>
     <w:rPr>
+      <w:b/>
       <w:color w:val="007020"/>
-      <w:b/>
     </w:rPr>
   </w:style>
   <w:style w:type="character" w:customStyle="1" w:styleId="OperatorTok">
@@ -2206,34 +2693,34 @@
     <w:name w:val="InformationTok"/>
     <w:basedOn w:val="VerbatimChar"/>
     <w:rPr>
-      <w:color w:val="60a0b0"/>
       <w:b/>
       <w:i/>
+      <w:color w:val="60a0b0"/>
     </w:rPr>
   </w:style>
   <w:style w:type="character" w:customStyle="1" w:styleId="WarningTok">
     <w:name w:val="WarningTok"/>
     <w:basedOn w:val="VerbatimChar"/>
     <w:rPr>
-      <w:color w:val="60a0b0"/>
       <w:b/>
       <w:i/>
+      <w:color w:val="60a0b0"/>
     </w:rPr>
   </w:style>
   <w:style w:type="character" w:customStyle="1" w:styleId="AlertTok">
     <w:name w:val="AlertTok"/>
     <w:basedOn w:val="VerbatimChar"/>
     <w:rPr>
+      <w:b/>
       <w:color w:val="ff0000"/>
-      <w:b/>
     </w:rPr>
   </w:style>
   <w:style w:type="character" w:customStyle="1" w:styleId="ErrorTok">
     <w:name w:val="ErrorTok"/>
     <w:basedOn w:val="VerbatimChar"/>
     <w:rPr>
+      <w:b/>
       <w:color w:val="ff0000"/>
-      <w:b/>
     </w:rPr>
   </w:style>
   <w:style w:type="character" w:customStyle="1" w:styleId="NormalTok">
@@ -2255,44 +2742,44 @@
         <a:sysClr val="window" lastClr="FFFFFF"/>
       </a:lt1>
       <a:dk2>
-        <a:srgbClr val="1F497D"/>
+        <a:srgbClr val="0E2841"/>
       </a:dk2>
       <a:lt2>
-        <a:srgbClr val="EEECE1"/>
+        <a:srgbClr val="E8E8E8"/>
       </a:lt2>
       <a:accent1>
-        <a:srgbClr val="4F81BD"/>
+        <a:srgbClr val="156082"/>
       </a:accent1>
       <a:accent2>
-        <a:srgbClr val="C0504D"/>
+        <a:srgbClr val="E97132"/>
       </a:accent2>
       <a:accent3>
-        <a:srgbClr val="9BBB59"/>
+        <a:srgbClr val="196B24"/>
       </a:accent3>
       <a:accent4>
-        <a:srgbClr val="8064A2"/>
+        <a:srgbClr val="0F9ED5"/>
       </a:accent4>
       <a:accent5>
-        <a:srgbClr val="4BACC6"/>
+        <a:srgbClr val="A02B93"/>
       </a:accent5>
       <a:accent6>
-        <a:srgbClr val="F79646"/>
+        <a:srgbClr val="4EA72E"/>
       </a:accent6>
       <a:hlink>
-        <a:srgbClr val="0000FF"/>
+        <a:srgbClr val="467886"/>
       </a:hlink>
       <a:folHlink>
-        <a:srgbClr val="800080"/>
+        <a:srgbClr val="96607D"/>
       </a:folHlink>
     </a:clrScheme>
     <a:fontScheme name="Office">
       <a:majorFont>
-        <a:latin typeface="Calibri"/>
+        <a:latin typeface="Aptos Display" panose="02110004020202020204"/>
         <a:ea typeface=""/>
         <a:cs typeface=""/>
-        <a:font script="Jpan" typeface="ＭＳ ゴシック"/>
+        <a:font script="Jpan" typeface="游ゴシック Light"/>
         <a:font script="Hang" typeface="맑은 고딕"/>
-        <a:font script="Hans" typeface="宋体"/>
+        <a:font script="Hans" typeface="等线 Light"/>
         <a:font script="Hant" typeface="新細明體"/>
         <a:font script="Arab" typeface="Times New Roman"/>
         <a:font script="Hebr" typeface="Times New Roman"/>
@@ -2319,14 +2806,32 @@
         <a:font script="Mong" typeface="Mongolian Baiti"/>
         <a:font script="Viet" typeface="Times New Roman"/>
         <a:font script="Uigh" typeface="Microsoft Uighur"/>
+        <a:font script="Geor" typeface="Sylfaen"/>
+        <a:font script="Armn" typeface="Arial"/>
+        <a:font script="Bugi" typeface="Leelawadee UI"/>
+        <a:font script="Bopo" typeface="Microsoft JhengHei"/>
+        <a:font script="Java" typeface="Javanese Text"/>
+        <a:font script="Lisu" typeface="Segoe UI"/>
+        <a:font script="Mymr" typeface="Myanmar Text"/>
+        <a:font script="Nkoo" typeface="Ebrima"/>
+        <a:font script="Olck" typeface="Nirmala UI"/>
+        <a:font script="Osma" typeface="Ebrima"/>
+        <a:font script="Phag" typeface="Phagspa"/>
+        <a:font script="Syrn" typeface="Estrangelo Edessa"/>
+        <a:font script="Syrj" typeface="Estrangelo Edessa"/>
+        <a:font script="Syre" typeface="Estrangelo Edessa"/>
+        <a:font script="Sora" typeface="Nirmala UI"/>
+        <a:font script="Tale" typeface="Microsoft Tai Le"/>
+        <a:font script="Talu" typeface="Microsoft New Tai Lue"/>
+        <a:font script="Tfng" typeface="Ebrima"/>
       </a:majorFont>
       <a:minorFont>
-        <a:latin typeface="Cambria"/>
+        <a:latin typeface="Aptos" panose="02110004020202020204"/>
         <a:ea typeface=""/>
         <a:cs typeface=""/>
-        <a:font script="Jpan" typeface="ＭＳ 明朝"/>
+        <a:font script="Jpan" typeface="游明朝"/>
         <a:font script="Hang" typeface="맑은 고딕"/>
-        <a:font script="Hans" typeface="宋体"/>
+        <a:font script="Hans" typeface="等线"/>
         <a:font script="Hant" typeface="新細明體"/>
         <a:font script="Arab" typeface="Arial"/>
         <a:font script="Hebr" typeface="Arial"/>
@@ -2353,6 +2858,24 @@
         <a:font script="Mong" typeface="Mongolian Baiti"/>
         <a:font script="Viet" typeface="Arial"/>
         <a:font script="Uigh" typeface="Microsoft Uighur"/>
+        <a:font script="Geor" typeface="Sylfaen"/>
+        <a:font script="Armn" typeface="Arial"/>
+        <a:font script="Bugi" typeface="Leelawadee UI"/>
+        <a:font script="Bopo" typeface="Microsoft JhengHei"/>
+        <a:font script="Java" typeface="Javanese Text"/>
+        <a:font script="Lisu" typeface="Segoe UI"/>
+        <a:font script="Mymr" typeface="Myanmar Text"/>
+        <a:font script="Nkoo" typeface="Ebrima"/>
+        <a:font script="Olck" typeface="Nirmala UI"/>
+        <a:font script="Osma" typeface="Ebrima"/>
+        <a:font script="Phag" typeface="Phagspa"/>
+        <a:font script="Syrn" typeface="Estrangelo Edessa"/>
+        <a:font script="Syrj" typeface="Estrangelo Edessa"/>
+        <a:font script="Syre" typeface="Estrangelo Edessa"/>
+        <a:font script="Sora" typeface="Nirmala UI"/>
+        <a:font script="Tale" typeface="Microsoft Tai Le"/>
+        <a:font script="Talu" typeface="Microsoft New Tai Lue"/>
+        <a:font script="Tfng" typeface="Ebrima"/>
       </a:minorFont>
     </a:fontScheme>
     <a:fmtScheme name="Office">
@@ -2364,200 +2887,141 @@
           <a:gsLst>
             <a:gs pos="0">
               <a:schemeClr val="phClr">
-                <a:tint val="50000"/>
-                <a:satMod val="300000"/>
+                <a:lumMod val="110000"/>
+                <a:satMod val="105000"/>
+                <a:tint val="67000"/>
               </a:schemeClr>
             </a:gs>
-            <a:gs pos="35000">
+            <a:gs pos="50000">
               <a:schemeClr val="phClr">
-                <a:tint val="37000"/>
-                <a:satMod val="300000"/>
+                <a:lumMod val="105000"/>
+                <a:satMod val="103000"/>
+                <a:tint val="73000"/>
               </a:schemeClr>
             </a:gs>
             <a:gs pos="100000">
               <a:schemeClr val="phClr">
-                <a:tint val="15000"/>
-                <a:satMod val="350000"/>
+                <a:lumMod val="105000"/>
+                <a:satMod val="109000"/>
+                <a:tint val="81000"/>
               </a:schemeClr>
             </a:gs>
           </a:gsLst>
-          <a:lin ang="16200000" scaled="1"/>
+          <a:lin ang="5400000" scaled="0"/>
         </a:gradFill>
         <a:gradFill rotWithShape="1">
           <a:gsLst>
             <a:gs pos="0">
               <a:schemeClr val="phClr">
-                <a:tint val="100000"/>
+                <a:satMod val="103000"/>
+                <a:lumMod val="102000"/>
+                <a:tint val="94000"/>
+              </a:schemeClr>
+            </a:gs>
+            <a:gs pos="50000">
+              <a:schemeClr val="phClr">
+                <a:satMod val="110000"/>
+                <a:lumMod val="100000"/>
                 <a:shade val="100000"/>
-                <a:satMod val="130000"/>
               </a:schemeClr>
             </a:gs>
             <a:gs pos="100000">
               <a:schemeClr val="phClr">
-                <a:tint val="50000"/>
-                <a:shade val="100000"/>
-                <a:satMod val="350000"/>
+                <a:lumMod val="99000"/>
+                <a:satMod val="120000"/>
+                <a:shade val="78000"/>
               </a:schemeClr>
             </a:gs>
           </a:gsLst>
-          <a:lin ang="16200000" scaled="0"/>
+          <a:lin ang="5400000" scaled="0"/>
         </a:gradFill>
       </a:fillStyleLst>
       <a:lnStyleLst>
-        <a:ln w="9525" cap="flat" cmpd="sng" algn="ctr">
-          <a:solidFill>
-            <a:schemeClr val="phClr">
-              <a:shade val="95000"/>
-              <a:satMod val="105000"/>
-            </a:schemeClr>
-          </a:solidFill>
-          <a:prstDash val="solid"/>
-        </a:ln>
-        <a:ln w="25400" cap="flat" cmpd="sng" algn="ctr">
+        <a:ln w="6350" cap="flat" cmpd="sng" algn="ctr">
           <a:solidFill>
             <a:schemeClr val="phClr"/>
           </a:solidFill>
           <a:prstDash val="solid"/>
+          <a:miter lim="800000"/>
         </a:ln>
-        <a:ln w="38100" cap="flat" cmpd="sng" algn="ctr">
+        <a:ln w="12700" cap="flat" cmpd="sng" algn="ctr">
           <a:solidFill>
             <a:schemeClr val="phClr"/>
           </a:solidFill>
           <a:prstDash val="solid"/>
+          <a:miter lim="800000"/>
+        </a:ln>
+        <a:ln w="19050" cap="flat" cmpd="sng" algn="ctr">
+          <a:solidFill>
+            <a:schemeClr val="phClr"/>
+          </a:solidFill>
+          <a:prstDash val="solid"/>
+          <a:miter lim="800000"/>
         </a:ln>
       </a:lnStyleLst>
       <a:effectStyleLst>
         <a:effectStyle>
+          <a:effectLst/>
+        </a:effectStyle>
+        <a:effectStyle>
+          <a:effectLst/>
+        </a:effectStyle>
+        <a:effectStyle>
           <a:effectLst>
-            <a:outerShdw blurRad="40000" dist="20000" dir="5400000" rotWithShape="0">
+            <a:outerShdw blurRad="57150" dist="19050" dir="5400000" algn="ctr" rotWithShape="0">
               <a:srgbClr val="000000">
-                <a:alpha val="38000"/>
+                <a:alpha val="63000"/>
               </a:srgbClr>
             </a:outerShdw>
           </a:effectLst>
-        </a:effectStyle>
-        <a:effectStyle>
-          <a:effectLst>
-            <a:outerShdw blurRad="40000" dist="23000" dir="5400000" rotWithShape="0">
-              <a:srgbClr val="000000">
-                <a:alpha val="35000"/>
-              </a:srgbClr>
-            </a:outerShdw>
-          </a:effectLst>
-        </a:effectStyle>
-        <a:effectStyle>
-          <a:effectLst>
-            <a:outerShdw blurRad="40000" dist="23000" dir="5400000" rotWithShape="0">
-              <a:srgbClr val="000000">
-                <a:alpha val="35000"/>
-              </a:srgbClr>
-            </a:outerShdw>
-          </a:effectLst>
-          <a:scene3d>
-            <a:camera prst="orthographicFront">
-              <a:rot lat="0" lon="0" rev="0"/>
-            </a:camera>
-            <a:lightRig rig="threePt" dir="t">
-              <a:rot lat="0" lon="0" rev="1200000"/>
-            </a:lightRig>
-          </a:scene3d>
-          <a:sp3d>
-            <a:bevelT w="63500" h="25400"/>
-          </a:sp3d>
         </a:effectStyle>
       </a:effectStyleLst>
       <a:bgFillStyleLst>
         <a:solidFill>
           <a:schemeClr val="phClr"/>
         </a:solidFill>
+        <a:solidFill>
+          <a:schemeClr val="phClr">
+            <a:tint val="95000"/>
+            <a:satMod val="170000"/>
+          </a:schemeClr>
+        </a:solidFill>
         <a:gradFill rotWithShape="1">
           <a:gsLst>
             <a:gs pos="0">
               <a:schemeClr val="phClr">
-                <a:tint val="40000"/>
-                <a:satMod val="350000"/>
+                <a:tint val="93000"/>
+                <a:satMod val="150000"/>
+                <a:shade val="98000"/>
+                <a:lumMod val="102000"/>
               </a:schemeClr>
             </a:gs>
-            <a:gs pos="40000">
+            <a:gs pos="50000">
               <a:schemeClr val="phClr">
-                <a:tint val="45000"/>
-                <a:shade val="99000"/>
-                <a:satMod val="350000"/>
+                <a:tint val="98000"/>
+                <a:satMod val="130000"/>
+                <a:shade val="90000"/>
+                <a:lumMod val="103000"/>
               </a:schemeClr>
             </a:gs>
             <a:gs pos="100000">
               <a:schemeClr val="phClr">
-                <a:shade val="20000"/>
-                <a:satMod val="255000"/>
+                <a:shade val="63000"/>
+                <a:satMod val="120000"/>
               </a:schemeClr>
             </a:gs>
           </a:gsLst>
-          <a:path path="circle">
-            <a:fillToRect l="50000" t="-80000" r="50000" b="180000"/>
-          </a:path>
-        </a:gradFill>
-        <a:gradFill rotWithShape="1">
-          <a:gsLst>
-            <a:gs pos="0">
-              <a:schemeClr val="phClr">
-                <a:tint val="80000"/>
-                <a:satMod val="300000"/>
-              </a:schemeClr>
-            </a:gs>
-            <a:gs pos="100000">
-              <a:schemeClr val="phClr">
-                <a:shade val="30000"/>
-                <a:satMod val="200000"/>
-              </a:schemeClr>
-            </a:gs>
-          </a:gsLst>
-          <a:path path="circle">
-            <a:fillToRect l="50000" t="50000" r="50000" b="50000"/>
-          </a:path>
+          <a:lin ang="5400000" scaled="0"/>
         </a:gradFill>
       </a:bgFillStyleLst>
     </a:fmtScheme>
   </a:themeElements>
-  <a:objectDefaults>
-    <a:spDef>
-      <a:spPr/>
-      <a:bodyPr/>
-      <a:lstStyle/>
-      <a:style>
-        <a:lnRef idx="1">
-          <a:schemeClr val="accent1"/>
-        </a:lnRef>
-        <a:fillRef idx="3">
-          <a:schemeClr val="accent1"/>
-        </a:fillRef>
-        <a:effectRef idx="2">
-          <a:schemeClr val="accent1"/>
-        </a:effectRef>
-        <a:fontRef idx="minor">
-          <a:schemeClr val="lt1"/>
-        </a:fontRef>
-      </a:style>
-    </a:spDef>
-    <a:lnDef>
-      <a:spPr/>
-      <a:bodyPr/>
-      <a:lstStyle/>
-      <a:style>
-        <a:lnRef idx="2">
-          <a:schemeClr val="accent1"/>
-        </a:lnRef>
-        <a:fillRef idx="0">
-          <a:schemeClr val="accent1"/>
-        </a:fillRef>
-        <a:effectRef idx="1">
-          <a:schemeClr val="accent1"/>
-        </a:effectRef>
-        <a:fontRef idx="minor">
-          <a:schemeClr val="tx1"/>
-        </a:fontRef>
-      </a:style>
-    </a:lnDef>
-  </a:objectDefaults>
+  <a:objectDefaults/>
   <a:extraClrSchemeLst/>
+  <a:extLst>
+    <a:ext uri="{05A4C25C-085E-4340-85A3-A5531E510DB2}">
+      <thm15:themeFamily xmlns:thm15="http://schemas.microsoft.com/office/thememl/2012/main" name="Office Theme" id="{2E142A2C-CD16-42D6-873A-C26D2A0506FA}" vid="{1BDDFF52-6CD6-40A5-AB3C-68EB2F1E4D0A}"/>
+    </a:ext>
+  </a:extLst>
 </a:theme>
 </file>